--- a/lvl100/HOL_mixin - 100.docx
+++ b/lvl100/HOL_mixin - 100.docx
@@ -220,8 +220,8 @@
                         </w:rPr>
                         <w:t>mi</w:t>
                       </w:r>
-                      <w:bookmarkStart w:id="2" w:name="Deck_Titel"/>
-                      <w:bookmarkEnd w:id="2"/>
+                      <w:bookmarkStart w:id="1" w:name="Deck_Titel"/>
+                      <w:bookmarkEnd w:id="1"/>
                       <w:r>
                         <w:rPr>
                           <w:rFonts w:ascii="Tahoma" w:hAnsi="Tahoma" w:cs="Tahoma"/>
@@ -314,7 +314,7 @@
                                 <w:szCs w:val="40"/>
                               </w:rPr>
                             </w:pPr>
-                            <w:bookmarkStart w:id="1" w:name="Deck_Projekt"/>
+                            <w:bookmarkStart w:id="2" w:name="Deck_Projekt"/>
                             <w:r>
                               <w:rPr>
                                 <w:rFonts w:cs="Arial"/>
@@ -325,7 +325,7 @@
                               <w:t>Hands on Labs</w:t>
                             </w:r>
                           </w:p>
-                          <w:bookmarkEnd w:id="1"/>
+                          <w:bookmarkEnd w:id="2"/>
                           <w:p>
                             <w:pPr>
                               <w:jc w:val="left"/>
@@ -366,7 +366,7 @@
                           <w:szCs w:val="40"/>
                         </w:rPr>
                       </w:pPr>
-                      <w:bookmarkStart w:id="4" w:name="Deck_Projekt"/>
+                      <w:bookmarkStart w:id="3" w:name="Deck_Projekt"/>
                       <w:r>
                         <w:rPr>
                           <w:rFonts w:cs="Arial"/>
@@ -377,7 +377,7 @@
                         <w:t>Hands on Labs</w:t>
                       </w:r>
                     </w:p>
-                    <w:bookmarkEnd w:id="4"/>
+                    <w:bookmarkEnd w:id="3"/>
                     <w:p>
                       <w:pPr>
                         <w:jc w:val="left"/>
@@ -466,7 +466,6 @@
                                 <w:lang w:val="en-US"/>
                               </w:rPr>
                             </w:pPr>
-                            <w:bookmarkStart w:id="2" w:name="_GoBack"/>
                             <w:r>
                               <w:rPr>
                                 <w:sz w:val="18"/>
@@ -476,15 +475,25 @@
                               <w:t xml:space="preserve">Copyright notice: ©2011 </w:t>
                             </w:r>
                             <w:proofErr w:type="spellStart"/>
+                            <w:proofErr w:type="gramStart"/>
                             <w:r>
                               <w:rPr>
                                 <w:sz w:val="18"/>
                                 <w:szCs w:val="18"/>
                                 <w:lang w:val="en-US"/>
                               </w:rPr>
-                              <w:t>rubicon</w:t>
+                              <w:t>rubic</w:t>
+                            </w:r>
+                            <w:r>
+                              <w:rPr>
+                                <w:sz w:val="18"/>
+                                <w:szCs w:val="18"/>
+                                <w:lang w:val="en-US"/>
+                              </w:rPr>
+                              <w:t>on</w:t>
                             </w:r>
                             <w:proofErr w:type="spellEnd"/>
+                            <w:proofErr w:type="gramEnd"/>
                             <w:r>
                               <w:rPr>
                                 <w:sz w:val="18"/>
@@ -512,7 +521,6 @@
                               <w:t xml:space="preserve"> </w:t>
                             </w:r>
                             <w:proofErr w:type="spellStart"/>
-                            <w:proofErr w:type="gramStart"/>
                             <w:r>
                               <w:rPr>
                                 <w:sz w:val="18"/>
@@ -528,18 +536,8 @@
                                 <w:szCs w:val="18"/>
                                 <w:lang w:val="en-US"/>
                               </w:rPr>
-                              <w:t xml:space="preserve">  all</w:t>
+                              <w:t> all rights reserved</w:t>
                             </w:r>
-                            <w:proofErr w:type="gramEnd"/>
-                            <w:r>
-                              <w:rPr>
-                                <w:sz w:val="18"/>
-                                <w:szCs w:val="18"/>
-                                <w:lang w:val="en-US"/>
-                              </w:rPr>
-                              <w:t xml:space="preserve"> rights reserved</w:t>
-                            </w:r>
-                            <w:bookmarkEnd w:id="2"/>
                           </w:p>
                         </w:txbxContent>
                       </wps:txbx>
@@ -560,10 +558,6 @@
           </mc:Choice>
           <mc:Fallback>
             <w:pict>
-              <v:shapetype id="_x0000_t202" coordsize="21600,21600" o:spt="202" path="m,l,21600r21600,l21600,xe">
-                <v:stroke joinstyle="miter"/>
-                <v:path gradientshapeok="t" o:connecttype="rect"/>
-              </v:shapetype>
               <v:shape id="Text Box 16" o:spid="_x0000_s1028" type="#_x0000_t202" style="position:absolute;margin-left:.45pt;margin-top:659.85pt;width:323.15pt;height:32pt;z-index:251658240;visibility:visible;mso-wrap-style:square;mso-width-percent:0;mso-height-percent:0;mso-wrap-distance-left:9pt;mso-wrap-distance-top:0;mso-wrap-distance-right:9pt;mso-wrap-distance-bottom:0;mso-position-horizontal:absolute;mso-position-horizontal-relative:text;mso-position-vertical:absolute;mso-position-vertical-relative:text;mso-width-percent:0;mso-height-percent:0;mso-width-relative:page;mso-height-relative:page;v-text-anchor:top" o:gfxdata="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" stroked="f">
                 <v:textbox>
                   <w:txbxContent>
@@ -575,7 +569,6 @@
                           <w:lang w:val="en-US"/>
                         </w:rPr>
                       </w:pPr>
-                      <w:bookmarkStart w:id="3" w:name="_GoBack"/>
                       <w:r>
                         <w:rPr>
                           <w:sz w:val="18"/>
@@ -585,15 +578,25 @@
                         <w:t xml:space="preserve">Copyright notice: ©2011 </w:t>
                       </w:r>
                       <w:proofErr w:type="spellStart"/>
+                      <w:proofErr w:type="gramStart"/>
                       <w:r>
                         <w:rPr>
                           <w:sz w:val="18"/>
                           <w:szCs w:val="18"/>
                           <w:lang w:val="en-US"/>
                         </w:rPr>
-                        <w:t>rubicon</w:t>
+                        <w:t>rubic</w:t>
+                      </w:r>
+                      <w:r>
+                        <w:rPr>
+                          <w:sz w:val="18"/>
+                          <w:szCs w:val="18"/>
+                          <w:lang w:val="en-US"/>
+                        </w:rPr>
+                        <w:t>on</w:t>
                       </w:r>
                       <w:proofErr w:type="spellEnd"/>
+                      <w:proofErr w:type="gramEnd"/>
                       <w:r>
                         <w:rPr>
                           <w:sz w:val="18"/>
@@ -621,7 +624,6 @@
                         <w:t xml:space="preserve"> </w:t>
                       </w:r>
                       <w:proofErr w:type="spellStart"/>
-                      <w:proofErr w:type="gramStart"/>
                       <w:r>
                         <w:rPr>
                           <w:sz w:val="18"/>
@@ -637,18 +639,8 @@
                           <w:szCs w:val="18"/>
                           <w:lang w:val="en-US"/>
                         </w:rPr>
-                        <w:t xml:space="preserve">  all</w:t>
+                        <w:t> all rights reserved</w:t>
                       </w:r>
-                      <w:proofErr w:type="gramEnd"/>
-                      <w:r>
-                        <w:rPr>
-                          <w:sz w:val="18"/>
-                          <w:szCs w:val="18"/>
-                          <w:lang w:val="en-US"/>
-                        </w:rPr>
-                        <w:t xml:space="preserve"> rights reserved</w:t>
-                      </w:r>
-                      <w:bookmarkEnd w:id="3"/>
                     </w:p>
                   </w:txbxContent>
                 </v:textbox>
@@ -695,7 +687,7 @@
       <w:r>
         <w:fldChar w:fldCharType="separate"/>
       </w:r>
-      <w:hyperlink w:anchor="_Toc283191545" w:history="1">
+      <w:hyperlink w:anchor="_Toc288643343" w:history="1">
         <w:r>
           <w:rPr>
             <w:rStyle w:val="Hyperlink"/>
@@ -736,7 +728,7 @@
           <w:rPr>
             <w:webHidden/>
           </w:rPr>
-          <w:instrText xml:space="preserve"> PAGEREF _Toc283191545 \h </w:instrText>
+          <w:instrText xml:space="preserve"> PAGEREF _Toc288643343 \h </w:instrText>
         </w:r>
         <w:r>
           <w:rPr>
@@ -773,7 +765,7 @@
           <w:lang w:eastAsia="de-AT"/>
         </w:rPr>
       </w:pPr>
-      <w:hyperlink w:anchor="_Toc283191546" w:history="1">
+      <w:hyperlink w:anchor="_Toc288643344" w:history="1">
         <w:r>
           <w:rPr>
             <w:rStyle w:val="Hyperlink"/>
@@ -811,7 +803,7 @@
           <w:rPr>
             <w:webHidden/>
           </w:rPr>
-          <w:instrText xml:space="preserve"> PAGEREF _Toc283191546 \h </w:instrText>
+          <w:instrText xml:space="preserve"> PAGEREF _Toc288643344 \h </w:instrText>
         </w:r>
         <w:r>
           <w:rPr>
@@ -848,7 +840,7 @@
           <w:lang w:eastAsia="de-AT"/>
         </w:rPr>
       </w:pPr>
-      <w:hyperlink w:anchor="_Toc283191547" w:history="1">
+      <w:hyperlink w:anchor="_Toc288643345" w:history="1">
         <w:r>
           <w:rPr>
             <w:rStyle w:val="Hyperlink"/>
@@ -888,7 +880,7 @@
           <w:rPr>
             <w:webHidden/>
           </w:rPr>
-          <w:instrText xml:space="preserve"> PAGEREF _Toc283191547 \h </w:instrText>
+          <w:instrText xml:space="preserve"> PAGEREF _Toc288643345 \h </w:instrText>
         </w:r>
         <w:r>
           <w:rPr>
@@ -925,7 +917,7 @@
           <w:lang w:eastAsia="de-AT"/>
         </w:rPr>
       </w:pPr>
-      <w:hyperlink w:anchor="_Toc283191548" w:history="1">
+      <w:hyperlink w:anchor="_Toc288643346" w:history="1">
         <w:r>
           <w:rPr>
             <w:rStyle w:val="Hyperlink"/>
@@ -965,7 +957,7 @@
           <w:rPr>
             <w:webHidden/>
           </w:rPr>
-          <w:instrText xml:space="preserve"> PAGEREF _Toc283191548 \h </w:instrText>
+          <w:instrText xml:space="preserve"> PAGEREF _Toc288643346 \h </w:instrText>
         </w:r>
         <w:r>
           <w:rPr>
@@ -1002,7 +994,7 @@
           <w:lang w:eastAsia="de-AT"/>
         </w:rPr>
       </w:pPr>
-      <w:hyperlink w:anchor="_Toc283191549" w:history="1">
+      <w:hyperlink w:anchor="_Toc288643347" w:history="1">
         <w:r>
           <w:rPr>
             <w:rStyle w:val="Hyperlink"/>
@@ -1043,7 +1035,7 @@
           <w:rPr>
             <w:webHidden/>
           </w:rPr>
-          <w:instrText xml:space="preserve"> PAGEREF _Toc283191549 \h </w:instrText>
+          <w:instrText xml:space="preserve"> PAGEREF _Toc288643347 \h </w:instrText>
         </w:r>
         <w:r>
           <w:rPr>
@@ -1080,7 +1072,7 @@
           <w:lang w:eastAsia="de-AT"/>
         </w:rPr>
       </w:pPr>
-      <w:hyperlink w:anchor="_Toc283191550" w:history="1">
+      <w:hyperlink w:anchor="_Toc288643348" w:history="1">
         <w:r>
           <w:rPr>
             <w:rStyle w:val="Hyperlink"/>
@@ -1121,7 +1113,7 @@
           <w:rPr>
             <w:webHidden/>
           </w:rPr>
-          <w:instrText xml:space="preserve"> PAGEREF _Toc283191550 \h </w:instrText>
+          <w:instrText xml:space="preserve"> PAGEREF _Toc288643348 \h </w:instrText>
         </w:r>
         <w:r>
           <w:rPr>
@@ -1158,7 +1150,7 @@
           <w:lang w:eastAsia="de-AT"/>
         </w:rPr>
       </w:pPr>
-      <w:hyperlink w:anchor="_Toc283191551" w:history="1">
+      <w:hyperlink w:anchor="_Toc288643349" w:history="1">
         <w:r>
           <w:rPr>
             <w:rStyle w:val="Hyperlink"/>
@@ -1198,7 +1190,7 @@
           <w:rPr>
             <w:webHidden/>
           </w:rPr>
-          <w:instrText xml:space="preserve"> PAGEREF _Toc283191551 \h </w:instrText>
+          <w:instrText xml:space="preserve"> PAGEREF _Toc288643349 \h </w:instrText>
         </w:r>
         <w:r>
           <w:rPr>
@@ -1236,7 +1228,7 @@
           <w:lang w:eastAsia="de-AT"/>
         </w:rPr>
       </w:pPr>
-      <w:hyperlink w:anchor="_Toc283191552" w:history="1">
+      <w:hyperlink w:anchor="_Toc288643350" w:history="1">
         <w:r>
           <w:rPr>
             <w:rStyle w:val="Hyperlink"/>
@@ -1279,7 +1271,7 @@
           <w:rPr>
             <w:webHidden/>
           </w:rPr>
-          <w:instrText xml:space="preserve"> PAGEREF _Toc283191552 \h </w:instrText>
+          <w:instrText xml:space="preserve"> PAGEREF _Toc288643350 \h </w:instrText>
         </w:r>
         <w:r>
           <w:rPr>
@@ -1316,7 +1308,7 @@
           <w:lang w:eastAsia="de-AT"/>
         </w:rPr>
       </w:pPr>
-      <w:hyperlink w:anchor="_Toc283191553" w:history="1">
+      <w:hyperlink w:anchor="_Toc288643351" w:history="1">
         <w:r>
           <w:rPr>
             <w:rStyle w:val="Hyperlink"/>
@@ -1358,7 +1350,7 @@
           <w:rPr>
             <w:webHidden/>
           </w:rPr>
-          <w:instrText xml:space="preserve"> PAGEREF _Toc283191553 \h </w:instrText>
+          <w:instrText xml:space="preserve"> PAGEREF _Toc288643351 \h </w:instrText>
         </w:r>
         <w:r>
           <w:rPr>
@@ -1396,7 +1388,7 @@
           <w:lang w:eastAsia="de-AT"/>
         </w:rPr>
       </w:pPr>
-      <w:hyperlink w:anchor="_Toc283191554" w:history="1">
+      <w:hyperlink w:anchor="_Toc288643352" w:history="1">
         <w:r>
           <w:rPr>
             <w:rStyle w:val="Hyperlink"/>
@@ -1439,7 +1431,7 @@
           <w:rPr>
             <w:webHidden/>
           </w:rPr>
-          <w:instrText xml:space="preserve"> PAGEREF _Toc283191554 \h </w:instrText>
+          <w:instrText xml:space="preserve"> PAGEREF _Toc288643352 \h </w:instrText>
         </w:r>
         <w:r>
           <w:rPr>
@@ -1456,7 +1448,7 @@
           <w:rPr>
             <w:webHidden/>
           </w:rPr>
-          <w:t>5</w:t>
+          <w:t>4</w:t>
         </w:r>
         <w:r>
           <w:rPr>
@@ -1477,7 +1469,7 @@
           <w:lang w:eastAsia="de-AT"/>
         </w:rPr>
       </w:pPr>
-      <w:hyperlink w:anchor="_Toc283191555" w:history="1">
+      <w:hyperlink w:anchor="_Toc288643353" w:history="1">
         <w:r>
           <w:rPr>
             <w:rStyle w:val="Hyperlink"/>
@@ -1516,7 +1508,7 @@
           <w:rPr>
             <w:webHidden/>
           </w:rPr>
-          <w:instrText xml:space="preserve"> PAGEREF _Toc283191555 \h </w:instrText>
+          <w:instrText xml:space="preserve"> PAGEREF _Toc288643353 \h </w:instrText>
         </w:r>
         <w:r>
           <w:rPr>
@@ -1554,7 +1546,7 @@
           <w:lang w:eastAsia="de-AT"/>
         </w:rPr>
       </w:pPr>
-      <w:hyperlink w:anchor="_Toc283191556" w:history="1">
+      <w:hyperlink w:anchor="_Toc288643354" w:history="1">
         <w:r>
           <w:rPr>
             <w:rStyle w:val="Hyperlink"/>
@@ -1593,7 +1585,7 @@
           <w:rPr>
             <w:webHidden/>
           </w:rPr>
-          <w:instrText xml:space="preserve"> PAGEREF _Toc283191556 \h </w:instrText>
+          <w:instrText xml:space="preserve"> PAGEREF _Toc288643354 \h </w:instrText>
         </w:r>
         <w:r>
           <w:rPr>
@@ -1610,7 +1602,7 @@
           <w:rPr>
             <w:webHidden/>
           </w:rPr>
-          <w:t>6</w:t>
+          <w:t>5</w:t>
         </w:r>
         <w:r>
           <w:rPr>
@@ -1630,7 +1622,7 @@
           <w:lang w:eastAsia="de-AT"/>
         </w:rPr>
       </w:pPr>
-      <w:hyperlink w:anchor="_Toc283191557" w:history="1">
+      <w:hyperlink w:anchor="_Toc288643355" w:history="1">
         <w:r>
           <w:rPr>
             <w:rStyle w:val="Hyperlink"/>
@@ -1650,7 +1642,7 @@
           <w:rPr>
             <w:rStyle w:val="Hyperlink"/>
           </w:rPr>
-          <w:t>Getting re-motion</w:t>
+          <w:t>Getting re-mix</w:t>
         </w:r>
         <w:r>
           <w:rPr>
@@ -1668,7 +1660,7 @@
           <w:rPr>
             <w:webHidden/>
           </w:rPr>
-          <w:instrText xml:space="preserve"> PAGEREF _Toc283191557 \h </w:instrText>
+          <w:instrText xml:space="preserve"> PAGEREF _Toc288643355 \h </w:instrText>
         </w:r>
         <w:r>
           <w:rPr>
@@ -1685,82 +1677,7 @@
           <w:rPr>
             <w:webHidden/>
           </w:rPr>
-          <w:t>6</w:t>
-        </w:r>
-        <w:r>
-          <w:rPr>
-            <w:webHidden/>
-          </w:rPr>
-          <w:fldChar w:fldCharType="end"/>
-        </w:r>
-      </w:hyperlink>
-    </w:p>
-    <w:p>
-      <w:pPr>
-        <w:pStyle w:val="TOC2"/>
-        <w:rPr>
-          <w:rFonts w:asciiTheme="minorHAnsi" w:eastAsiaTheme="minorEastAsia" w:hAnsiTheme="minorHAnsi" w:cstheme="minorBidi"/>
-          <w:sz w:val="22"/>
-          <w:szCs w:val="22"/>
-          <w:lang w:eastAsia="de-AT"/>
-        </w:rPr>
-      </w:pPr>
-      <w:hyperlink w:anchor="_Toc283191558" w:history="1">
-        <w:r>
-          <w:rPr>
-            <w:rStyle w:val="Hyperlink"/>
-          </w:rPr>
-          <w:t>3.2</w:t>
-        </w:r>
-        <w:r>
-          <w:rPr>
-            <w:rFonts w:asciiTheme="minorHAnsi" w:eastAsiaTheme="minorEastAsia" w:hAnsiTheme="minorHAnsi" w:cstheme="minorBidi"/>
-            <w:sz w:val="22"/>
-            <w:szCs w:val="22"/>
-            <w:lang w:eastAsia="de-AT"/>
-          </w:rPr>
-          <w:tab/>
-        </w:r>
-        <w:r>
-          <w:rPr>
-            <w:rStyle w:val="Hyperlink"/>
-          </w:rPr>
-          <w:t>Adding references</w:t>
-        </w:r>
-        <w:r>
-          <w:rPr>
-            <w:webHidden/>
-          </w:rPr>
-          <w:tab/>
-        </w:r>
-        <w:r>
-          <w:rPr>
-            <w:webHidden/>
-          </w:rPr>
-          <w:fldChar w:fldCharType="begin"/>
-        </w:r>
-        <w:r>
-          <w:rPr>
-            <w:webHidden/>
-          </w:rPr>
-          <w:instrText xml:space="preserve"> PAGEREF _Toc283191558 \h </w:instrText>
-        </w:r>
-        <w:r>
-          <w:rPr>
-            <w:webHidden/>
-          </w:rPr>
-        </w:r>
-        <w:r>
-          <w:rPr>
-            <w:webHidden/>
-          </w:rPr>
-          <w:fldChar w:fldCharType="separate"/>
-        </w:r>
-        <w:r>
-          <w:rPr>
-            <w:webHidden/>
-          </w:rPr>
-          <w:t>6</w:t>
+          <w:t>5</w:t>
         </w:r>
         <w:r>
           <w:rPr>
@@ -1814,10 +1731,10 @@
       <w:bookmarkStart w:id="4" w:name="_Toc536017581"/>
       <w:bookmarkStart w:id="5" w:name="_Toc11402521"/>
       <w:bookmarkStart w:id="6" w:name="_Toc148938271"/>
-      <w:bookmarkStart w:id="7" w:name="_Toc283191545"/>
-      <w:bookmarkStart w:id="8" w:name="_Toc212032292"/>
-      <w:bookmarkStart w:id="9" w:name="_Toc214070423"/>
-      <w:bookmarkStart w:id="10" w:name="_Toc214070484"/>
+      <w:bookmarkStart w:id="7" w:name="_Toc212032292"/>
+      <w:bookmarkStart w:id="8" w:name="_Toc214070423"/>
+      <w:bookmarkStart w:id="9" w:name="_Toc214070484"/>
+      <w:bookmarkStart w:id="10" w:name="_Toc288643343"/>
       <w:r>
         <w:rPr>
           <w:lang w:val="en-US"/>
@@ -1853,14 +1770,14 @@
         </w:rPr>
         <w:t>mixins</w:t>
       </w:r>
-      <w:bookmarkEnd w:id="7"/>
+      <w:bookmarkEnd w:id="10"/>
       <w:proofErr w:type="spellEnd"/>
     </w:p>
     <w:p>
       <w:pPr>
         <w:pStyle w:val="Heading2"/>
       </w:pPr>
-      <w:bookmarkStart w:id="11" w:name="_Toc283191546"/>
+      <w:bookmarkStart w:id="11" w:name="_Toc288643344"/>
       <w:r>
         <w:t>Goal</w:t>
       </w:r>
@@ -1928,7 +1845,25 @@
         <w:rPr>
           <w:lang w:val="en-US"/>
         </w:rPr>
-        <w:t xml:space="preserve">Goal of this HOL is to outline the advantages of </w:t>
+        <w:t xml:space="preserve">Goal of this HOL is to </w:t>
+      </w:r>
+      <w:r>
+        <w:rPr>
+          <w:lang w:val="en-US"/>
+        </w:rPr>
+        <w:t>teach</w:t>
+      </w:r>
+      <w:r>
+        <w:rPr>
+          <w:lang w:val="en-US"/>
+        </w:rPr>
+        <w:t xml:space="preserve"> </w:t>
+      </w:r>
+      <w:r>
+        <w:rPr>
+          <w:lang w:val="en-US"/>
+        </w:rPr>
+        <w:t xml:space="preserve">how to use </w:t>
       </w:r>
       <w:proofErr w:type="spellStart"/>
       <w:r>
@@ -1954,6 +1889,20 @@
         <w:rPr>
           <w:lang w:val="en-US"/>
         </w:rPr>
+        <w:t xml:space="preserve"> and to highlight some advantages of using </w:t>
+      </w:r>
+      <w:proofErr w:type="spellStart"/>
+      <w:r>
+        <w:rPr>
+          <w:lang w:val="en-US"/>
+        </w:rPr>
+        <w:t>mixins</w:t>
+      </w:r>
+      <w:proofErr w:type="spellEnd"/>
+      <w:r>
+        <w:rPr>
+          <w:lang w:val="en-US"/>
+        </w:rPr>
         <w:t>.</w:t>
       </w:r>
       <w:r>
@@ -1972,13 +1921,25 @@
         <w:rPr>
           <w:lang w:val="en-US"/>
         </w:rPr>
-        <w:t xml:space="preserve"> step by step. At the end of each exercise, </w:t>
-      </w:r>
-      <w:r>
-        <w:rPr>
-          <w:lang w:val="en-US"/>
-        </w:rPr>
-        <w:t>you should be able to finish it with an executable result.</w:t>
+        <w:t xml:space="preserve"> step by step. </w:t>
+      </w:r>
+      <w:r>
+        <w:rPr>
+          <w:lang w:val="en-US"/>
+        </w:rPr>
+        <w:t xml:space="preserve">You should be able to finish each </w:t>
+      </w:r>
+      <w:r>
+        <w:rPr>
+          <w:lang w:val="en-US"/>
+        </w:rPr>
+        <w:t>exercise</w:t>
+      </w:r>
+      <w:r>
+        <w:rPr>
+          <w:lang w:val="en-US"/>
+        </w:rPr>
+        <w:t xml:space="preserve"> with an executable result.</w:t>
       </w:r>
     </w:p>
     <w:p>
@@ -1992,37 +1953,25 @@
         <w:rPr>
           <w:lang w:val="en-US"/>
         </w:rPr>
-        <w:t xml:space="preserve">At the end of an exercise, in some cases </w:t>
-      </w:r>
-      <w:r>
-        <w:rPr>
-          <w:lang w:val="en-US"/>
-        </w:rPr>
-        <w:t>you will find a section</w:t>
-      </w:r>
-      <w:r>
-        <w:rPr>
-          <w:lang w:val="en-US"/>
-        </w:rPr>
-        <w:t xml:space="preserve"> with questions. We suggest that you answer the questions as </w:t>
-      </w:r>
-      <w:r>
-        <w:rPr>
-          <w:lang w:val="en-US"/>
-        </w:rPr>
-        <w:t>well</w:t>
-      </w:r>
-      <w:r>
-        <w:rPr>
-          <w:lang w:val="en-US"/>
-        </w:rPr>
-        <w:t xml:space="preserve"> as possible. Some answers to some questions might be </w:t>
-      </w:r>
-      <w:r>
-        <w:rPr>
-          <w:lang w:val="en-US"/>
-        </w:rPr>
-        <w:t>straight forward, if you are an experienced developer.</w:t>
+        <w:t>There are sections with question in this lab.</w:t>
+      </w:r>
+      <w:r>
+        <w:rPr>
+          <w:lang w:val="en-US"/>
+        </w:rPr>
+        <w:t xml:space="preserve"> Some answers to some questions might be </w:t>
+      </w:r>
+      <w:r>
+        <w:rPr>
+          <w:lang w:val="en-US"/>
+        </w:rPr>
+        <w:t>straight forward</w:t>
+      </w:r>
+      <w:r>
+        <w:rPr>
+          <w:lang w:val="en-US"/>
+        </w:rPr>
+        <w:t>.</w:t>
       </w:r>
       <w:r>
         <w:rPr>
@@ -2142,13 +2091,61 @@
         <w:rPr>
           <w:lang w:val="en-US"/>
         </w:rPr>
-        <w:t xml:space="preserve"> is appropriate and when not</w:t>
-      </w:r>
-      <w:r>
-        <w:rPr>
-          <w:lang w:val="en-US"/>
-        </w:rPr>
-        <w:t xml:space="preserve"> and you are ready to implement </w:t>
+        <w:t xml:space="preserve"> is </w:t>
+      </w:r>
+      <w:r>
+        <w:rPr>
+          <w:lang w:val="en-US"/>
+        </w:rPr>
+        <w:t xml:space="preserve">an </w:t>
+      </w:r>
+      <w:r>
+        <w:rPr>
+          <w:lang w:val="en-US"/>
+        </w:rPr>
+        <w:t>appropriate</w:t>
+      </w:r>
+      <w:r>
+        <w:rPr>
+          <w:lang w:val="en-US"/>
+        </w:rPr>
+        <w:t xml:space="preserve"> solution to a problem</w:t>
+      </w:r>
+      <w:r>
+        <w:rPr>
+          <w:lang w:val="en-US"/>
+        </w:rPr>
+        <w:t xml:space="preserve"> and when not</w:t>
+      </w:r>
+      <w:r>
+        <w:rPr>
+          <w:lang w:val="en-US"/>
+        </w:rPr>
+        <w:t>.</w:t>
+      </w:r>
+      <w:r>
+        <w:rPr>
+          <w:lang w:val="en-US"/>
+        </w:rPr>
+        <w:t xml:space="preserve"> </w:t>
+      </w:r>
+      <w:r>
+        <w:rPr>
+          <w:lang w:val="en-US"/>
+        </w:rPr>
+        <w:t>Y</w:t>
+      </w:r>
+      <w:r>
+        <w:rPr>
+          <w:lang w:val="en-US"/>
+        </w:rPr>
+        <w:t xml:space="preserve">ou </w:t>
+      </w:r>
+      <w:r>
+        <w:rPr>
+          <w:lang w:val="en-US"/>
+        </w:rPr>
+        <w:t xml:space="preserve">will be ready to bring a lot of new possibilities to your project by implementing </w:t>
       </w:r>
       <w:proofErr w:type="spellStart"/>
       <w:r>
@@ -2162,19 +2159,13 @@
         <w:rPr>
           <w:lang w:val="en-US"/>
         </w:rPr>
-        <w:t xml:space="preserve"> in</w:t>
-      </w:r>
-      <w:r>
-        <w:rPr>
-          <w:lang w:val="en-US"/>
-        </w:rPr>
-        <w:t xml:space="preserve"> </w:t>
-      </w:r>
-      <w:r>
-        <w:rPr>
-          <w:lang w:val="en-US"/>
-        </w:rPr>
-        <w:t>common scenarios.</w:t>
+        <w:t xml:space="preserve"> at the right place</w:t>
+      </w:r>
+      <w:r>
+        <w:rPr>
+          <w:lang w:val="en-US"/>
+        </w:rPr>
+        <w:t>.</w:t>
       </w:r>
     </w:p>
     <w:p>
@@ -2225,6 +2216,12 @@
           <w:lang w:val="en-US"/>
         </w:rPr>
         <w:t xml:space="preserve"> if you want to dig deeper</w:t>
+      </w:r>
+      <w:r>
+        <w:rPr>
+          <w:lang w:val="en-US"/>
+        </w:rPr>
+        <w:t>.</w:t>
       </w:r>
     </w:p>
     <w:p>
@@ -2409,6 +2406,12 @@
               <w:rPr>
                 <w:lang w:val="en-US"/>
               </w:rPr>
+              <w:t xml:space="preserve">Using </w:t>
+            </w:r>
+            <w:r>
+              <w:rPr>
+                <w:lang w:val="en-US"/>
+              </w:rPr>
               <w:t>Parameters</w:t>
             </w:r>
           </w:p>
@@ -2657,91 +2660,67 @@
       <w:pPr>
         <w:pStyle w:val="BodyText"/>
         <w:rPr>
-          <w:lang w:val="en-US" w:eastAsia="en-US" w:bidi="he-IL"/>
-        </w:rPr>
-      </w:pPr>
-      <w:r>
-        <w:rPr>
-          <w:lang w:val="en-US" w:eastAsia="en-US" w:bidi="he-IL"/>
-        </w:rPr>
-        <w:t xml:space="preserve">If you have no idea how to get re-motion, in the appendix </w:t>
-      </w:r>
-      <w:r>
-        <w:rPr>
-          <w:lang w:val="en-US" w:eastAsia="en-US" w:bidi="he-IL"/>
-        </w:rPr>
-        <w:t>“</w:t>
-      </w:r>
-      <w:r>
-        <w:rPr>
-          <w:lang w:eastAsia="en-US" w:bidi="he-IL"/>
-        </w:rPr>
-        <w:fldChar w:fldCharType="begin"/>
-      </w:r>
-      <w:r>
-        <w:rPr>
-          <w:lang w:val="en-US" w:eastAsia="en-US" w:bidi="he-IL"/>
-        </w:rPr>
-        <w:instrText xml:space="preserve"> REF _Ref282496399 \h </w:instrText>
-      </w:r>
-      <w:r>
-        <w:rPr>
-          <w:lang w:eastAsia="en-US" w:bidi="he-IL"/>
-        </w:rPr>
-      </w:r>
-      <w:r>
-        <w:rPr>
-          <w:lang w:eastAsia="en-US" w:bidi="he-IL"/>
-        </w:rPr>
-        <w:fldChar w:fldCharType="separate"/>
-      </w:r>
-      <w:r>
-        <w:rPr>
-          <w:lang w:val="en-US"/>
-        </w:rPr>
-        <w:t>Getting re-motion</w:t>
-      </w:r>
-      <w:r>
-        <w:rPr>
-          <w:lang w:eastAsia="en-US" w:bidi="he-IL"/>
-        </w:rPr>
-        <w:fldChar w:fldCharType="end"/>
-      </w:r>
-      <w:r>
-        <w:rPr>
-          <w:lang w:val="en-US" w:eastAsia="en-US" w:bidi="he-IL"/>
-        </w:rPr>
-        <w:t>“</w:t>
-      </w:r>
-      <w:r>
-        <w:rPr>
-          <w:lang w:val="en-US" w:eastAsia="en-US" w:bidi="he-IL"/>
-        </w:rPr>
-        <w:t xml:space="preserve"> </w:t>
-      </w:r>
-      <w:r>
-        <w:rPr>
-          <w:lang w:val="en-US" w:eastAsia="en-US" w:bidi="he-IL"/>
-        </w:rPr>
-        <w:t xml:space="preserve">there is a guide </w:t>
-      </w:r>
-      <w:r>
-        <w:rPr>
-          <w:lang w:val="en-US" w:eastAsia="en-US" w:bidi="he-IL"/>
-        </w:rPr>
-        <w:t xml:space="preserve">of </w:t>
-      </w:r>
-      <w:r>
-        <w:rPr>
-          <w:lang w:val="en-US" w:eastAsia="en-US" w:bidi="he-IL"/>
-        </w:rPr>
-        <w:t xml:space="preserve">how to get a version of re-motion. </w:t>
-      </w:r>
-      <w:r>
-        <w:rPr>
-          <w:lang w:val="en-US" w:eastAsia="en-US" w:bidi="he-IL"/>
-        </w:rPr>
-        <w:t xml:space="preserve">All samples were tested with version 1.13.87. </w:t>
+          <w:lang w:val="en-US"/>
+        </w:rPr>
+      </w:pPr>
+      <w:r>
+        <w:rPr>
+          <w:lang w:val="en-US"/>
+        </w:rPr>
+        <w:t>For all exam</w:t>
+      </w:r>
+      <w:r>
+        <w:rPr>
+          <w:lang w:val="en-US"/>
+        </w:rPr>
+        <w:t>ples, the re-</w:t>
+      </w:r>
+      <w:r>
+        <w:rPr>
+          <w:lang w:val="en-US"/>
+        </w:rPr>
+        <w:t>mix</w:t>
+      </w:r>
+      <w:r>
+        <w:rPr>
+          <w:lang w:val="en-US"/>
+        </w:rPr>
+        <w:t xml:space="preserve"> binaries are required. </w:t>
+      </w:r>
+      <w:r>
+        <w:rPr>
+          <w:lang w:val="en-US"/>
+        </w:rPr>
+        <w:t>You can either build them or download them via the build page (</w:t>
+      </w:r>
+      <w:hyperlink r:id="rId16" w:history="1">
+        <w:r>
+          <w:rPr>
+            <w:rStyle w:val="Hyperlink"/>
+            <w:lang w:val="en-US"/>
+          </w:rPr>
+          <w:t>http://r</w:t>
+        </w:r>
+        <w:r>
+          <w:rPr>
+            <w:rStyle w:val="Hyperlink"/>
+            <w:lang w:val="en-US"/>
+          </w:rPr>
+          <w:t>e</w:t>
+        </w:r>
+        <w:r>
+          <w:rPr>
+            <w:rStyle w:val="Hyperlink"/>
+            <w:lang w:val="en-US"/>
+          </w:rPr>
+          <w:t>mix.codeplex.com</w:t>
+        </w:r>
+      </w:hyperlink>
+      <w:r>
+        <w:rPr>
+          <w:lang w:val="en-US"/>
+        </w:rPr>
+        <w:t>)</w:t>
       </w:r>
     </w:p>
     <w:p>
@@ -2752,7 +2731,7 @@
         </w:rPr>
       </w:pPr>
       <w:bookmarkStart w:id="14" w:name="_Toc148938273"/>
-      <w:bookmarkStart w:id="15" w:name="_Toc283191547"/>
+      <w:bookmarkStart w:id="15" w:name="_Toc288643345"/>
       <w:proofErr w:type="spellStart"/>
       <w:r>
         <w:rPr>
@@ -2961,7 +2940,7 @@
           <w:rFonts w:eastAsia="Arial Unicode MS"/>
         </w:rPr>
       </w:pPr>
-      <w:bookmarkStart w:id="16" w:name="_Toc283191548"/>
+      <w:bookmarkStart w:id="16" w:name="_Toc288643346"/>
       <w:proofErr w:type="spellStart"/>
       <w:r>
         <w:rPr>
@@ -2993,7 +2972,13 @@
         <w:rPr>
           <w:rFonts w:eastAsia="Arial Unicode MS"/>
         </w:rPr>
-        <w:t>ten</w:t>
+        <w:t>T</w:t>
+      </w:r>
+      <w:r>
+        <w:rPr>
+          <w:rFonts w:eastAsia="Arial Unicode MS"/>
+        </w:rPr>
+        <w:t>en</w:t>
       </w:r>
       <w:proofErr w:type="spellEnd"/>
       <w:r>
@@ -3465,6 +3450,8 @@
       <w:pPr>
         <w:pStyle w:val="SourceCode"/>
         <w:rPr>
+          <w:sz w:val="16"/>
+          <w:szCs w:val="16"/>
           <w:lang w:val="en-US" w:eastAsia="de-AT"/>
         </w:rPr>
       </w:pPr>
@@ -3472,12 +3459,16 @@
       <w:r>
         <w:rPr>
           <w:color w:val="0000FF"/>
+          <w:sz w:val="16"/>
+          <w:szCs w:val="16"/>
           <w:lang w:val="en-US" w:eastAsia="de-AT"/>
         </w:rPr>
         <w:t>using</w:t>
       </w:r>
       <w:r>
         <w:rPr>
+          <w:sz w:val="16"/>
+          <w:szCs w:val="16"/>
           <w:lang w:val="en-US" w:eastAsia="de-AT"/>
         </w:rPr>
         <w:t xml:space="preserve"> System;</w:t>
@@ -3487,6 +3478,8 @@
       <w:pPr>
         <w:pStyle w:val="SourceCode"/>
         <w:rPr>
+          <w:sz w:val="16"/>
+          <w:szCs w:val="16"/>
           <w:lang w:val="en-US" w:eastAsia="de-AT"/>
         </w:rPr>
       </w:pPr>
@@ -3495,18 +3488,24 @@
       <w:pPr>
         <w:pStyle w:val="SourceCode"/>
         <w:rPr>
+          <w:sz w:val="16"/>
+          <w:szCs w:val="16"/>
           <w:lang w:val="en-US" w:eastAsia="de-AT"/>
         </w:rPr>
       </w:pPr>
       <w:r>
         <w:rPr>
           <w:color w:val="0000FF"/>
+          <w:sz w:val="16"/>
+          <w:szCs w:val="16"/>
           <w:lang w:val="en-US" w:eastAsia="de-AT"/>
         </w:rPr>
         <w:t>namespace</w:t>
       </w:r>
       <w:r>
         <w:rPr>
+          <w:sz w:val="16"/>
+          <w:szCs w:val="16"/>
           <w:lang w:val="en-US" w:eastAsia="de-AT"/>
         </w:rPr>
         <w:t xml:space="preserve"> Domain</w:t>
@@ -3516,11 +3515,15 @@
       <w:pPr>
         <w:pStyle w:val="SourceCode"/>
         <w:rPr>
-          <w:lang w:val="en-US" w:eastAsia="de-AT"/>
-        </w:rPr>
-      </w:pPr>
-      <w:r>
-        <w:rPr>
+          <w:sz w:val="16"/>
+          <w:szCs w:val="16"/>
+          <w:lang w:val="en-US" w:eastAsia="de-AT"/>
+        </w:rPr>
+      </w:pPr>
+      <w:r>
+        <w:rPr>
+          <w:sz w:val="16"/>
+          <w:szCs w:val="16"/>
           <w:lang w:val="en-US" w:eastAsia="de-AT"/>
         </w:rPr>
         <w:t>{</w:t>
@@ -3530,11 +3533,15 @@
       <w:pPr>
         <w:pStyle w:val="SourceCode"/>
         <w:rPr>
-          <w:lang w:val="en-US" w:eastAsia="de-AT"/>
-        </w:rPr>
-      </w:pPr>
-      <w:r>
-        <w:rPr>
+          <w:sz w:val="16"/>
+          <w:szCs w:val="16"/>
+          <w:lang w:val="en-US" w:eastAsia="de-AT"/>
+        </w:rPr>
+      </w:pPr>
+      <w:r>
+        <w:rPr>
+          <w:sz w:val="16"/>
+          <w:szCs w:val="16"/>
           <w:lang w:val="en-US" w:eastAsia="de-AT"/>
         </w:rPr>
         <w:t xml:space="preserve">  </w:t>
@@ -3542,12 +3549,16 @@
       <w:r>
         <w:rPr>
           <w:color w:val="0000FF"/>
+          <w:sz w:val="16"/>
+          <w:szCs w:val="16"/>
           <w:lang w:val="en-US" w:eastAsia="de-AT"/>
         </w:rPr>
         <w:t>public</w:t>
       </w:r>
       <w:r>
         <w:rPr>
+          <w:sz w:val="16"/>
+          <w:szCs w:val="16"/>
           <w:lang w:val="en-US" w:eastAsia="de-AT"/>
         </w:rPr>
         <w:t xml:space="preserve"> </w:t>
@@ -3555,12 +3566,16 @@
       <w:r>
         <w:rPr>
           <w:color w:val="0000FF"/>
+          <w:sz w:val="16"/>
+          <w:szCs w:val="16"/>
           <w:lang w:val="en-US" w:eastAsia="de-AT"/>
         </w:rPr>
         <w:t>class</w:t>
       </w:r>
       <w:r>
         <w:rPr>
+          <w:sz w:val="16"/>
+          <w:szCs w:val="16"/>
           <w:lang w:val="en-US" w:eastAsia="de-AT"/>
         </w:rPr>
         <w:t xml:space="preserve"> </w:t>
@@ -3568,6 +3583,8 @@
       <w:r>
         <w:rPr>
           <w:color w:val="008080"/>
+          <w:sz w:val="16"/>
+          <w:szCs w:val="16"/>
           <w:lang w:val="en-US" w:eastAsia="de-AT"/>
         </w:rPr>
         <w:t>Person</w:t>
@@ -3577,11 +3594,15 @@
       <w:pPr>
         <w:pStyle w:val="SourceCode"/>
         <w:rPr>
-          <w:lang w:val="en-US" w:eastAsia="de-AT"/>
-        </w:rPr>
-      </w:pPr>
-      <w:r>
-        <w:rPr>
+          <w:sz w:val="16"/>
+          <w:szCs w:val="16"/>
+          <w:lang w:val="en-US" w:eastAsia="de-AT"/>
+        </w:rPr>
+      </w:pPr>
+      <w:r>
+        <w:rPr>
+          <w:sz w:val="16"/>
+          <w:szCs w:val="16"/>
           <w:lang w:val="en-US" w:eastAsia="de-AT"/>
         </w:rPr>
         <w:t xml:space="preserve">  {</w:t>
@@ -3591,11 +3612,15 @@
       <w:pPr>
         <w:pStyle w:val="SourceCode"/>
         <w:rPr>
-          <w:lang w:val="en-US" w:eastAsia="de-AT"/>
-        </w:rPr>
-      </w:pPr>
-      <w:r>
-        <w:rPr>
+          <w:sz w:val="16"/>
+          <w:szCs w:val="16"/>
+          <w:lang w:val="en-US" w:eastAsia="de-AT"/>
+        </w:rPr>
+      </w:pPr>
+      <w:r>
+        <w:rPr>
+          <w:sz w:val="16"/>
+          <w:szCs w:val="16"/>
           <w:lang w:val="en-US" w:eastAsia="de-AT"/>
         </w:rPr>
         <w:t xml:space="preserve">    </w:t>
@@ -3603,12 +3628,16 @@
       <w:r>
         <w:rPr>
           <w:color w:val="0000FF"/>
+          <w:sz w:val="16"/>
+          <w:szCs w:val="16"/>
           <w:lang w:val="en-US" w:eastAsia="de-AT"/>
         </w:rPr>
         <w:t>public</w:t>
       </w:r>
       <w:r>
         <w:rPr>
+          <w:sz w:val="16"/>
+          <w:szCs w:val="16"/>
           <w:lang w:val="en-US" w:eastAsia="de-AT"/>
         </w:rPr>
         <w:t xml:space="preserve"> </w:t>
@@ -3616,12 +3645,16 @@
       <w:r>
         <w:rPr>
           <w:color w:val="0000FF"/>
+          <w:sz w:val="16"/>
+          <w:szCs w:val="16"/>
           <w:lang w:val="en-US" w:eastAsia="de-AT"/>
         </w:rPr>
         <w:t>string</w:t>
       </w:r>
       <w:r>
         <w:rPr>
+          <w:sz w:val="16"/>
+          <w:szCs w:val="16"/>
           <w:lang w:val="en-US" w:eastAsia="de-AT"/>
         </w:rPr>
         <w:t xml:space="preserve"> FirstName { </w:t>
@@ -3629,12 +3662,16 @@
       <w:r>
         <w:rPr>
           <w:color w:val="0000FF"/>
+          <w:sz w:val="16"/>
+          <w:szCs w:val="16"/>
           <w:lang w:val="en-US" w:eastAsia="de-AT"/>
         </w:rPr>
         <w:t>get</w:t>
       </w:r>
       <w:r>
         <w:rPr>
+          <w:sz w:val="16"/>
+          <w:szCs w:val="16"/>
           <w:lang w:val="en-US" w:eastAsia="de-AT"/>
         </w:rPr>
         <w:t xml:space="preserve">; </w:t>
@@ -3642,12 +3679,16 @@
       <w:r>
         <w:rPr>
           <w:color w:val="0000FF"/>
+          <w:sz w:val="16"/>
+          <w:szCs w:val="16"/>
           <w:lang w:val="en-US" w:eastAsia="de-AT"/>
         </w:rPr>
         <w:t>set</w:t>
       </w:r>
       <w:r>
         <w:rPr>
+          <w:sz w:val="16"/>
+          <w:szCs w:val="16"/>
           <w:lang w:val="en-US" w:eastAsia="de-AT"/>
         </w:rPr>
         <w:t>; }</w:t>
@@ -3657,11 +3698,15 @@
       <w:pPr>
         <w:pStyle w:val="SourceCode"/>
         <w:rPr>
-          <w:lang w:val="en-US" w:eastAsia="de-AT"/>
-        </w:rPr>
-      </w:pPr>
-      <w:r>
-        <w:rPr>
+          <w:sz w:val="16"/>
+          <w:szCs w:val="16"/>
+          <w:lang w:val="en-US" w:eastAsia="de-AT"/>
+        </w:rPr>
+      </w:pPr>
+      <w:r>
+        <w:rPr>
+          <w:sz w:val="16"/>
+          <w:szCs w:val="16"/>
           <w:lang w:val="en-US" w:eastAsia="de-AT"/>
         </w:rPr>
         <w:t xml:space="preserve">    </w:t>
@@ -3669,12 +3714,16 @@
       <w:r>
         <w:rPr>
           <w:color w:val="0000FF"/>
+          <w:sz w:val="16"/>
+          <w:szCs w:val="16"/>
           <w:lang w:val="en-US" w:eastAsia="de-AT"/>
         </w:rPr>
         <w:t>public</w:t>
       </w:r>
       <w:r>
         <w:rPr>
+          <w:sz w:val="16"/>
+          <w:szCs w:val="16"/>
           <w:lang w:val="en-US" w:eastAsia="de-AT"/>
         </w:rPr>
         <w:t xml:space="preserve"> </w:t>
@@ -3682,12 +3731,16 @@
       <w:r>
         <w:rPr>
           <w:color w:val="0000FF"/>
+          <w:sz w:val="16"/>
+          <w:szCs w:val="16"/>
           <w:lang w:val="en-US" w:eastAsia="de-AT"/>
         </w:rPr>
         <w:t>string</w:t>
       </w:r>
       <w:r>
         <w:rPr>
+          <w:sz w:val="16"/>
+          <w:szCs w:val="16"/>
           <w:lang w:val="en-US" w:eastAsia="de-AT"/>
         </w:rPr>
         <w:t xml:space="preserve"> LastName { </w:t>
@@ -3695,12 +3748,16 @@
       <w:r>
         <w:rPr>
           <w:color w:val="0000FF"/>
+          <w:sz w:val="16"/>
+          <w:szCs w:val="16"/>
           <w:lang w:val="en-US" w:eastAsia="de-AT"/>
         </w:rPr>
         <w:t>get</w:t>
       </w:r>
       <w:r>
         <w:rPr>
+          <w:sz w:val="16"/>
+          <w:szCs w:val="16"/>
           <w:lang w:val="en-US" w:eastAsia="de-AT"/>
         </w:rPr>
         <w:t xml:space="preserve">; </w:t>
@@ -3708,12 +3765,16 @@
       <w:r>
         <w:rPr>
           <w:color w:val="0000FF"/>
+          <w:sz w:val="16"/>
+          <w:szCs w:val="16"/>
           <w:lang w:val="en-US" w:eastAsia="de-AT"/>
         </w:rPr>
         <w:t>set</w:t>
       </w:r>
       <w:r>
         <w:rPr>
+          <w:sz w:val="16"/>
+          <w:szCs w:val="16"/>
           <w:lang w:val="en-US" w:eastAsia="de-AT"/>
         </w:rPr>
         <w:t>; }</w:t>
@@ -3723,11 +3784,15 @@
       <w:pPr>
         <w:pStyle w:val="SourceCode"/>
         <w:rPr>
-          <w:lang w:val="en-US" w:eastAsia="de-AT"/>
-        </w:rPr>
-      </w:pPr>
-      <w:r>
-        <w:rPr>
+          <w:sz w:val="16"/>
+          <w:szCs w:val="16"/>
+          <w:lang w:val="en-US" w:eastAsia="de-AT"/>
+        </w:rPr>
+      </w:pPr>
+      <w:r>
+        <w:rPr>
+          <w:sz w:val="16"/>
+          <w:szCs w:val="16"/>
           <w:lang w:val="en-US" w:eastAsia="de-AT"/>
         </w:rPr>
         <w:t xml:space="preserve">    </w:t>
@@ -3735,12 +3800,16 @@
       <w:r>
         <w:rPr>
           <w:color w:val="0000FF"/>
+          <w:sz w:val="16"/>
+          <w:szCs w:val="16"/>
           <w:lang w:val="en-US" w:eastAsia="de-AT"/>
         </w:rPr>
         <w:t>public</w:t>
       </w:r>
       <w:r>
         <w:rPr>
+          <w:sz w:val="16"/>
+          <w:szCs w:val="16"/>
           <w:lang w:val="en-US" w:eastAsia="de-AT"/>
         </w:rPr>
         <w:t xml:space="preserve"> </w:t>
@@ -3748,12 +3817,16 @@
       <w:r>
         <w:rPr>
           <w:color w:val="2B91AF"/>
+          <w:sz w:val="16"/>
+          <w:szCs w:val="16"/>
           <w:lang w:val="en-US" w:eastAsia="de-AT"/>
         </w:rPr>
         <w:t>DateTime</w:t>
       </w:r>
       <w:r>
         <w:rPr>
+          <w:sz w:val="16"/>
+          <w:szCs w:val="16"/>
           <w:lang w:val="en-US" w:eastAsia="de-AT"/>
         </w:rPr>
         <w:t xml:space="preserve"> BirthDay { </w:t>
@@ -3761,12 +3834,16 @@
       <w:r>
         <w:rPr>
           <w:color w:val="0000FF"/>
+          <w:sz w:val="16"/>
+          <w:szCs w:val="16"/>
           <w:lang w:val="en-US" w:eastAsia="de-AT"/>
         </w:rPr>
         <w:t>get</w:t>
       </w:r>
       <w:r>
         <w:rPr>
+          <w:sz w:val="16"/>
+          <w:szCs w:val="16"/>
           <w:lang w:val="en-US" w:eastAsia="de-AT"/>
         </w:rPr>
         <w:t xml:space="preserve">; </w:t>
@@ -3774,12 +3851,16 @@
       <w:r>
         <w:rPr>
           <w:color w:val="0000FF"/>
+          <w:sz w:val="16"/>
+          <w:szCs w:val="16"/>
           <w:lang w:val="en-US" w:eastAsia="de-AT"/>
         </w:rPr>
         <w:t>set</w:t>
       </w:r>
       <w:r>
         <w:rPr>
+          <w:sz w:val="16"/>
+          <w:szCs w:val="16"/>
           <w:lang w:val="en-US" w:eastAsia="de-AT"/>
         </w:rPr>
         <w:t>; }</w:t>
@@ -3789,17 +3870,23 @@
       <w:pPr>
         <w:pStyle w:val="SourceCode"/>
         <w:rPr>
+          <w:sz w:val="16"/>
+          <w:szCs w:val="16"/>
           <w:lang w:eastAsia="de-AT"/>
         </w:rPr>
       </w:pPr>
       <w:r>
         <w:rPr>
+          <w:sz w:val="16"/>
+          <w:szCs w:val="16"/>
           <w:lang w:val="en-US" w:eastAsia="de-AT"/>
         </w:rPr>
         <w:t xml:space="preserve">  </w:t>
       </w:r>
       <w:r>
         <w:rPr>
+          <w:sz w:val="16"/>
+          <w:szCs w:val="16"/>
           <w:lang w:eastAsia="de-AT"/>
         </w:rPr>
         <w:t>}</w:t>
@@ -3809,11 +3896,15 @@
       <w:pPr>
         <w:pStyle w:val="SourceCode"/>
         <w:rPr>
+          <w:sz w:val="16"/>
+          <w:szCs w:val="16"/>
           <w:lang w:eastAsia="de-AT"/>
         </w:rPr>
       </w:pPr>
       <w:r>
         <w:rPr>
+          <w:sz w:val="16"/>
+          <w:szCs w:val="16"/>
           <w:lang w:eastAsia="de-AT"/>
         </w:rPr>
         <w:t>}</w:t>
@@ -3879,18 +3970,24 @@
       <w:pPr>
         <w:pStyle w:val="SourceCode"/>
         <w:rPr>
+          <w:sz w:val="16"/>
+          <w:szCs w:val="16"/>
           <w:lang w:val="en-US" w:eastAsia="de-AT"/>
         </w:rPr>
       </w:pPr>
       <w:r>
         <w:rPr>
           <w:color w:val="0000FF"/>
+          <w:sz w:val="16"/>
+          <w:szCs w:val="16"/>
           <w:lang w:val="en-US" w:eastAsia="de-AT"/>
         </w:rPr>
         <w:t>using</w:t>
       </w:r>
       <w:r>
         <w:rPr>
+          <w:sz w:val="16"/>
+          <w:szCs w:val="16"/>
           <w:lang w:val="en-US" w:eastAsia="de-AT"/>
         </w:rPr>
         <w:t xml:space="preserve"> System;</w:t>
@@ -3900,18 +3997,24 @@
       <w:pPr>
         <w:pStyle w:val="SourceCode"/>
         <w:rPr>
+          <w:sz w:val="16"/>
+          <w:szCs w:val="16"/>
           <w:lang w:val="en-US" w:eastAsia="de-AT"/>
         </w:rPr>
       </w:pPr>
       <w:r>
         <w:rPr>
           <w:color w:val="0000FF"/>
+          <w:sz w:val="16"/>
+          <w:szCs w:val="16"/>
           <w:lang w:val="en-US" w:eastAsia="de-AT"/>
         </w:rPr>
         <w:t>using</w:t>
       </w:r>
       <w:r>
         <w:rPr>
+          <w:sz w:val="16"/>
+          <w:szCs w:val="16"/>
           <w:lang w:val="en-US" w:eastAsia="de-AT"/>
         </w:rPr>
         <w:t xml:space="preserve"> Remotion.Mixins;</w:t>
@@ -3921,6 +4024,8 @@
       <w:pPr>
         <w:pStyle w:val="SourceCode"/>
         <w:rPr>
+          <w:sz w:val="16"/>
+          <w:szCs w:val="16"/>
           <w:lang w:val="en-US" w:eastAsia="de-AT"/>
         </w:rPr>
       </w:pPr>
@@ -3929,18 +4034,24 @@
       <w:pPr>
         <w:pStyle w:val="SourceCode"/>
         <w:rPr>
+          <w:sz w:val="16"/>
+          <w:szCs w:val="16"/>
           <w:lang w:val="en-US" w:eastAsia="de-AT"/>
         </w:rPr>
       </w:pPr>
       <w:r>
         <w:rPr>
           <w:color w:val="0000FF"/>
+          <w:sz w:val="16"/>
+          <w:szCs w:val="16"/>
           <w:lang w:val="en-US" w:eastAsia="de-AT"/>
         </w:rPr>
         <w:t>namespace</w:t>
       </w:r>
       <w:r>
         <w:rPr>
+          <w:sz w:val="16"/>
+          <w:szCs w:val="16"/>
           <w:lang w:val="en-US" w:eastAsia="de-AT"/>
         </w:rPr>
         <w:t xml:space="preserve"> Domain</w:t>
@@ -3950,11 +4061,15 @@
       <w:pPr>
         <w:pStyle w:val="SourceCode"/>
         <w:rPr>
-          <w:lang w:val="en-US" w:eastAsia="de-AT"/>
-        </w:rPr>
-      </w:pPr>
-      <w:r>
-        <w:rPr>
+          <w:sz w:val="16"/>
+          <w:szCs w:val="16"/>
+          <w:lang w:val="en-US" w:eastAsia="de-AT"/>
+        </w:rPr>
+      </w:pPr>
+      <w:r>
+        <w:rPr>
+          <w:sz w:val="16"/>
+          <w:szCs w:val="16"/>
           <w:lang w:val="en-US" w:eastAsia="de-AT"/>
         </w:rPr>
         <w:t>{</w:t>
@@ -3964,11 +4079,15 @@
       <w:pPr>
         <w:pStyle w:val="SourceCode"/>
         <w:rPr>
-          <w:lang w:val="en-US" w:eastAsia="de-AT"/>
-        </w:rPr>
-      </w:pPr>
-      <w:r>
-        <w:rPr>
+          <w:sz w:val="16"/>
+          <w:szCs w:val="16"/>
+          <w:lang w:val="en-US" w:eastAsia="de-AT"/>
+        </w:rPr>
+      </w:pPr>
+      <w:r>
+        <w:rPr>
+          <w:sz w:val="16"/>
+          <w:szCs w:val="16"/>
           <w:lang w:val="en-US" w:eastAsia="de-AT"/>
         </w:rPr>
         <w:t xml:space="preserve">  </w:t>
@@ -3976,12 +4095,16 @@
       <w:r>
         <w:rPr>
           <w:color w:val="0000FF"/>
+          <w:sz w:val="16"/>
+          <w:szCs w:val="16"/>
           <w:lang w:val="en-US" w:eastAsia="de-AT"/>
         </w:rPr>
         <w:t>public</w:t>
       </w:r>
       <w:r>
         <w:rPr>
+          <w:sz w:val="16"/>
+          <w:szCs w:val="16"/>
           <w:lang w:val="en-US" w:eastAsia="de-AT"/>
         </w:rPr>
         <w:t xml:space="preserve"> </w:t>
@@ -3989,12 +4112,16 @@
       <w:r>
         <w:rPr>
           <w:color w:val="0000FF"/>
+          <w:sz w:val="16"/>
+          <w:szCs w:val="16"/>
           <w:lang w:val="en-US" w:eastAsia="de-AT"/>
         </w:rPr>
         <w:t>interface</w:t>
       </w:r>
       <w:r>
         <w:rPr>
+          <w:sz w:val="16"/>
+          <w:szCs w:val="16"/>
           <w:lang w:val="en-US" w:eastAsia="de-AT"/>
         </w:rPr>
         <w:t xml:space="preserve"> </w:t>
@@ -4002,6 +4129,8 @@
       <w:r>
         <w:rPr>
           <w:color w:val="2B91AF"/>
+          <w:sz w:val="16"/>
+          <w:szCs w:val="16"/>
           <w:lang w:val="en-US" w:eastAsia="de-AT"/>
         </w:rPr>
         <w:t>IEmployee</w:t>
@@ -4011,11 +4140,15 @@
       <w:pPr>
         <w:pStyle w:val="SourceCode"/>
         <w:rPr>
-          <w:lang w:val="en-US" w:eastAsia="de-AT"/>
-        </w:rPr>
-      </w:pPr>
-      <w:r>
-        <w:rPr>
+          <w:sz w:val="16"/>
+          <w:szCs w:val="16"/>
+          <w:lang w:val="en-US" w:eastAsia="de-AT"/>
+        </w:rPr>
+      </w:pPr>
+      <w:r>
+        <w:rPr>
+          <w:sz w:val="16"/>
+          <w:szCs w:val="16"/>
           <w:lang w:val="en-US" w:eastAsia="de-AT"/>
         </w:rPr>
         <w:t xml:space="preserve">  {</w:t>
@@ -4025,11 +4158,15 @@
       <w:pPr>
         <w:pStyle w:val="SourceCode"/>
         <w:rPr>
-          <w:lang w:val="en-US" w:eastAsia="de-AT"/>
-        </w:rPr>
-      </w:pPr>
-      <w:r>
-        <w:rPr>
+          <w:sz w:val="16"/>
+          <w:szCs w:val="16"/>
+          <w:lang w:val="en-US" w:eastAsia="de-AT"/>
+        </w:rPr>
+      </w:pPr>
+      <w:r>
+        <w:rPr>
+          <w:sz w:val="16"/>
+          <w:szCs w:val="16"/>
           <w:lang w:val="en-US" w:eastAsia="de-AT"/>
         </w:rPr>
         <w:t xml:space="preserve">    </w:t>
@@ -4037,12 +4174,16 @@
       <w:r>
         <w:rPr>
           <w:color w:val="0000FF"/>
+          <w:sz w:val="16"/>
+          <w:szCs w:val="16"/>
           <w:lang w:val="en-US" w:eastAsia="de-AT"/>
         </w:rPr>
         <w:t>int</w:t>
       </w:r>
       <w:r>
         <w:rPr>
+          <w:sz w:val="16"/>
+          <w:szCs w:val="16"/>
           <w:lang w:val="en-US" w:eastAsia="de-AT"/>
         </w:rPr>
         <w:t xml:space="preserve"> Salary { </w:t>
@@ -4050,12 +4191,16 @@
       <w:r>
         <w:rPr>
           <w:color w:val="0000FF"/>
+          <w:sz w:val="16"/>
+          <w:szCs w:val="16"/>
           <w:lang w:val="en-US" w:eastAsia="de-AT"/>
         </w:rPr>
         <w:t>get</w:t>
       </w:r>
       <w:r>
         <w:rPr>
+          <w:sz w:val="16"/>
+          <w:szCs w:val="16"/>
           <w:lang w:val="en-US" w:eastAsia="de-AT"/>
         </w:rPr>
         <w:t xml:space="preserve">; </w:t>
@@ -4063,12 +4208,16 @@
       <w:r>
         <w:rPr>
           <w:color w:val="0000FF"/>
+          <w:sz w:val="16"/>
+          <w:szCs w:val="16"/>
           <w:lang w:val="en-US" w:eastAsia="de-AT"/>
         </w:rPr>
         <w:t>set</w:t>
       </w:r>
       <w:r>
         <w:rPr>
+          <w:sz w:val="16"/>
+          <w:szCs w:val="16"/>
           <w:lang w:val="en-US" w:eastAsia="de-AT"/>
         </w:rPr>
         <w:t>; }</w:t>
@@ -4078,11 +4227,15 @@
       <w:pPr>
         <w:pStyle w:val="SourceCode"/>
         <w:rPr>
-          <w:lang w:val="en-US" w:eastAsia="de-AT"/>
-        </w:rPr>
-      </w:pPr>
-      <w:r>
-        <w:rPr>
+          <w:sz w:val="16"/>
+          <w:szCs w:val="16"/>
+          <w:lang w:val="en-US" w:eastAsia="de-AT"/>
+        </w:rPr>
+      </w:pPr>
+      <w:r>
+        <w:rPr>
+          <w:sz w:val="16"/>
+          <w:szCs w:val="16"/>
           <w:lang w:val="en-US" w:eastAsia="de-AT"/>
         </w:rPr>
         <w:t xml:space="preserve">    </w:t>
@@ -4090,12 +4243,16 @@
       <w:r>
         <w:rPr>
           <w:color w:val="2B91AF"/>
+          <w:sz w:val="16"/>
+          <w:szCs w:val="16"/>
           <w:lang w:val="en-US" w:eastAsia="de-AT"/>
         </w:rPr>
         <w:t>DateTime</w:t>
       </w:r>
       <w:r>
         <w:rPr>
+          <w:sz w:val="16"/>
+          <w:szCs w:val="16"/>
           <w:lang w:val="en-US" w:eastAsia="de-AT"/>
         </w:rPr>
         <w:t xml:space="preserve">? HireDate { </w:t>
@@ -4103,12 +4260,16 @@
       <w:r>
         <w:rPr>
           <w:color w:val="0000FF"/>
+          <w:sz w:val="16"/>
+          <w:szCs w:val="16"/>
           <w:lang w:val="en-US" w:eastAsia="de-AT"/>
         </w:rPr>
         <w:t>get</w:t>
       </w:r>
       <w:r>
         <w:rPr>
+          <w:sz w:val="16"/>
+          <w:szCs w:val="16"/>
           <w:lang w:val="en-US" w:eastAsia="de-AT"/>
         </w:rPr>
         <w:t xml:space="preserve">; </w:t>
@@ -4116,12 +4277,16 @@
       <w:r>
         <w:rPr>
           <w:color w:val="0000FF"/>
+          <w:sz w:val="16"/>
+          <w:szCs w:val="16"/>
           <w:lang w:val="en-US" w:eastAsia="de-AT"/>
         </w:rPr>
         <w:t>set</w:t>
       </w:r>
       <w:r>
         <w:rPr>
+          <w:sz w:val="16"/>
+          <w:szCs w:val="16"/>
           <w:lang w:val="en-US" w:eastAsia="de-AT"/>
         </w:rPr>
         <w:t>; }</w:t>
@@ -4131,11 +4296,15 @@
       <w:pPr>
         <w:pStyle w:val="SourceCode"/>
         <w:rPr>
-          <w:lang w:val="en-US" w:eastAsia="de-AT"/>
-        </w:rPr>
-      </w:pPr>
-      <w:r>
-        <w:rPr>
+          <w:sz w:val="16"/>
+          <w:szCs w:val="16"/>
+          <w:lang w:val="en-US" w:eastAsia="de-AT"/>
+        </w:rPr>
+      </w:pPr>
+      <w:r>
+        <w:rPr>
+          <w:sz w:val="16"/>
+          <w:szCs w:val="16"/>
           <w:lang w:val="en-US" w:eastAsia="de-AT"/>
         </w:rPr>
         <w:t xml:space="preserve">  }</w:t>
@@ -4145,6 +4314,8 @@
       <w:pPr>
         <w:pStyle w:val="SourceCode"/>
         <w:rPr>
+          <w:sz w:val="16"/>
+          <w:szCs w:val="16"/>
           <w:lang w:val="en-US" w:eastAsia="de-AT"/>
         </w:rPr>
       </w:pPr>
@@ -4153,11 +4324,15 @@
       <w:pPr>
         <w:pStyle w:val="SourceCode"/>
         <w:rPr>
-          <w:lang w:val="en-US" w:eastAsia="de-AT"/>
-        </w:rPr>
-      </w:pPr>
-      <w:r>
-        <w:rPr>
+          <w:sz w:val="16"/>
+          <w:szCs w:val="16"/>
+          <w:lang w:val="en-US" w:eastAsia="de-AT"/>
+        </w:rPr>
+      </w:pPr>
+      <w:r>
+        <w:rPr>
+          <w:sz w:val="16"/>
+          <w:szCs w:val="16"/>
           <w:lang w:val="en-US" w:eastAsia="de-AT"/>
         </w:rPr>
         <w:t xml:space="preserve">  [</w:t>
@@ -4165,12 +4340,16 @@
       <w:r>
         <w:rPr>
           <w:color w:val="008080"/>
+          <w:sz w:val="16"/>
+          <w:szCs w:val="16"/>
           <w:lang w:val="en-US" w:eastAsia="de-AT"/>
         </w:rPr>
         <w:t>Extends</w:t>
       </w:r>
       <w:r>
         <w:rPr>
+          <w:sz w:val="16"/>
+          <w:szCs w:val="16"/>
           <w:lang w:val="en-US" w:eastAsia="de-AT"/>
         </w:rPr>
         <w:t>(</w:t>
@@ -4178,12 +4357,16 @@
       <w:r>
         <w:rPr>
           <w:color w:val="0000FF"/>
+          <w:sz w:val="16"/>
+          <w:szCs w:val="16"/>
           <w:lang w:val="en-US" w:eastAsia="de-AT"/>
         </w:rPr>
         <w:t>typeof</w:t>
       </w:r>
       <w:r>
         <w:rPr>
+          <w:sz w:val="16"/>
+          <w:szCs w:val="16"/>
           <w:lang w:val="en-US" w:eastAsia="de-AT"/>
         </w:rPr>
         <w:t>(</w:t>
@@ -4191,12 +4374,16 @@
       <w:r>
         <w:rPr>
           <w:color w:val="008080"/>
+          <w:sz w:val="16"/>
+          <w:szCs w:val="16"/>
           <w:lang w:val="en-US" w:eastAsia="de-AT"/>
         </w:rPr>
         <w:t>Person</w:t>
       </w:r>
       <w:r>
         <w:rPr>
+          <w:sz w:val="16"/>
+          <w:szCs w:val="16"/>
           <w:lang w:val="en-US" w:eastAsia="de-AT"/>
         </w:rPr>
         <w:t>))]</w:t>
@@ -4206,11 +4393,15 @@
       <w:pPr>
         <w:pStyle w:val="SourceCode"/>
         <w:rPr>
-          <w:lang w:val="en-US" w:eastAsia="de-AT"/>
-        </w:rPr>
-      </w:pPr>
-      <w:r>
-        <w:rPr>
+          <w:sz w:val="16"/>
+          <w:szCs w:val="16"/>
+          <w:lang w:val="en-US" w:eastAsia="de-AT"/>
+        </w:rPr>
+      </w:pPr>
+      <w:r>
+        <w:rPr>
+          <w:sz w:val="16"/>
+          <w:szCs w:val="16"/>
           <w:lang w:val="en-US" w:eastAsia="de-AT"/>
         </w:rPr>
         <w:t xml:space="preserve">  </w:t>
@@ -4218,12 +4409,16 @@
       <w:r>
         <w:rPr>
           <w:color w:val="0000FF"/>
+          <w:sz w:val="16"/>
+          <w:szCs w:val="16"/>
           <w:lang w:val="en-US" w:eastAsia="de-AT"/>
         </w:rPr>
         <w:t>public</w:t>
       </w:r>
       <w:r>
         <w:rPr>
+          <w:sz w:val="16"/>
+          <w:szCs w:val="16"/>
           <w:lang w:val="en-US" w:eastAsia="de-AT"/>
         </w:rPr>
         <w:t xml:space="preserve"> </w:t>
@@ -4231,12 +4426,16 @@
       <w:r>
         <w:rPr>
           <w:color w:val="0000FF"/>
+          <w:sz w:val="16"/>
+          <w:szCs w:val="16"/>
           <w:lang w:val="en-US" w:eastAsia="de-AT"/>
         </w:rPr>
         <w:t>class</w:t>
       </w:r>
       <w:r>
         <w:rPr>
+          <w:sz w:val="16"/>
+          <w:szCs w:val="16"/>
           <w:lang w:val="en-US" w:eastAsia="de-AT"/>
         </w:rPr>
         <w:t xml:space="preserve"> </w:t>
@@ -4244,12 +4443,16 @@
       <w:r>
         <w:rPr>
           <w:color w:val="008080"/>
+          <w:sz w:val="16"/>
+          <w:szCs w:val="16"/>
           <w:lang w:val="en-US" w:eastAsia="de-AT"/>
         </w:rPr>
         <w:t>EmployeeMixin</w:t>
       </w:r>
       <w:r>
         <w:rPr>
+          <w:sz w:val="16"/>
+          <w:szCs w:val="16"/>
           <w:lang w:val="en-US" w:eastAsia="de-AT"/>
         </w:rPr>
         <w:t xml:space="preserve"> : </w:t>
@@ -4257,6 +4460,8 @@
       <w:r>
         <w:rPr>
           <w:color w:val="2B91AF"/>
+          <w:sz w:val="16"/>
+          <w:szCs w:val="16"/>
           <w:lang w:val="en-US" w:eastAsia="de-AT"/>
         </w:rPr>
         <w:t>IEmployee</w:t>
@@ -4266,11 +4471,15 @@
       <w:pPr>
         <w:pStyle w:val="SourceCode"/>
         <w:rPr>
-          <w:lang w:val="en-US" w:eastAsia="de-AT"/>
-        </w:rPr>
-      </w:pPr>
-      <w:r>
-        <w:rPr>
+          <w:sz w:val="16"/>
+          <w:szCs w:val="16"/>
+          <w:lang w:val="en-US" w:eastAsia="de-AT"/>
+        </w:rPr>
+      </w:pPr>
+      <w:r>
+        <w:rPr>
+          <w:sz w:val="16"/>
+          <w:szCs w:val="16"/>
           <w:lang w:val="en-US" w:eastAsia="de-AT"/>
         </w:rPr>
         <w:t xml:space="preserve">  {</w:t>
@@ -4280,11 +4489,15 @@
       <w:pPr>
         <w:pStyle w:val="SourceCode"/>
         <w:rPr>
-          <w:lang w:val="en-US" w:eastAsia="de-AT"/>
-        </w:rPr>
-      </w:pPr>
-      <w:r>
-        <w:rPr>
+          <w:sz w:val="16"/>
+          <w:szCs w:val="16"/>
+          <w:lang w:val="en-US" w:eastAsia="de-AT"/>
+        </w:rPr>
+      </w:pPr>
+      <w:r>
+        <w:rPr>
+          <w:sz w:val="16"/>
+          <w:szCs w:val="16"/>
           <w:lang w:val="en-US" w:eastAsia="de-AT"/>
         </w:rPr>
         <w:t xml:space="preserve">    </w:t>
@@ -4292,12 +4505,16 @@
       <w:r>
         <w:rPr>
           <w:color w:val="0000FF"/>
+          <w:sz w:val="16"/>
+          <w:szCs w:val="16"/>
           <w:lang w:val="en-US" w:eastAsia="de-AT"/>
         </w:rPr>
         <w:t>public</w:t>
       </w:r>
       <w:r>
         <w:rPr>
+          <w:sz w:val="16"/>
+          <w:szCs w:val="16"/>
           <w:lang w:val="en-US" w:eastAsia="de-AT"/>
         </w:rPr>
         <w:t xml:space="preserve"> </w:t>
@@ -4305,12 +4522,16 @@
       <w:r>
         <w:rPr>
           <w:color w:val="0000FF"/>
+          <w:sz w:val="16"/>
+          <w:szCs w:val="16"/>
           <w:lang w:val="en-US" w:eastAsia="de-AT"/>
         </w:rPr>
         <w:t>int</w:t>
       </w:r>
       <w:r>
         <w:rPr>
+          <w:sz w:val="16"/>
+          <w:szCs w:val="16"/>
           <w:lang w:val="en-US" w:eastAsia="de-AT"/>
         </w:rPr>
         <w:t xml:space="preserve"> Salary { </w:t>
@@ -4318,12 +4539,16 @@
       <w:r>
         <w:rPr>
           <w:color w:val="0000FF"/>
+          <w:sz w:val="16"/>
+          <w:szCs w:val="16"/>
           <w:lang w:val="en-US" w:eastAsia="de-AT"/>
         </w:rPr>
         <w:t>get</w:t>
       </w:r>
       <w:r>
         <w:rPr>
+          <w:sz w:val="16"/>
+          <w:szCs w:val="16"/>
           <w:lang w:val="en-US" w:eastAsia="de-AT"/>
         </w:rPr>
         <w:t xml:space="preserve">; </w:t>
@@ -4331,12 +4556,16 @@
       <w:r>
         <w:rPr>
           <w:color w:val="0000FF"/>
+          <w:sz w:val="16"/>
+          <w:szCs w:val="16"/>
           <w:lang w:val="en-US" w:eastAsia="de-AT"/>
         </w:rPr>
         <w:t>set</w:t>
       </w:r>
       <w:r>
         <w:rPr>
+          <w:sz w:val="16"/>
+          <w:szCs w:val="16"/>
           <w:lang w:val="en-US" w:eastAsia="de-AT"/>
         </w:rPr>
         <w:t>;  }</w:t>
@@ -4346,11 +4575,15 @@
       <w:pPr>
         <w:pStyle w:val="SourceCode"/>
         <w:rPr>
-          <w:lang w:val="en-US" w:eastAsia="de-AT"/>
-        </w:rPr>
-      </w:pPr>
-      <w:r>
-        <w:rPr>
+          <w:sz w:val="16"/>
+          <w:szCs w:val="16"/>
+          <w:lang w:val="en-US" w:eastAsia="de-AT"/>
+        </w:rPr>
+      </w:pPr>
+      <w:r>
+        <w:rPr>
+          <w:sz w:val="16"/>
+          <w:szCs w:val="16"/>
           <w:lang w:val="en-US" w:eastAsia="de-AT"/>
         </w:rPr>
         <w:t xml:space="preserve">    </w:t>
@@ -4358,12 +4591,16 @@
       <w:r>
         <w:rPr>
           <w:color w:val="0000FF"/>
+          <w:sz w:val="16"/>
+          <w:szCs w:val="16"/>
           <w:lang w:val="en-US" w:eastAsia="de-AT"/>
         </w:rPr>
         <w:t>public</w:t>
       </w:r>
       <w:r>
         <w:rPr>
+          <w:sz w:val="16"/>
+          <w:szCs w:val="16"/>
           <w:lang w:val="en-US" w:eastAsia="de-AT"/>
         </w:rPr>
         <w:t xml:space="preserve"> </w:t>
@@ -4371,12 +4608,16 @@
       <w:r>
         <w:rPr>
           <w:color w:val="2B91AF"/>
+          <w:sz w:val="16"/>
+          <w:szCs w:val="16"/>
           <w:lang w:val="en-US" w:eastAsia="de-AT"/>
         </w:rPr>
         <w:t>DateTime</w:t>
       </w:r>
       <w:r>
         <w:rPr>
+          <w:sz w:val="16"/>
+          <w:szCs w:val="16"/>
           <w:lang w:val="en-US" w:eastAsia="de-AT"/>
         </w:rPr>
         <w:t xml:space="preserve">? HireDate { </w:t>
@@ -4384,12 +4625,16 @@
       <w:r>
         <w:rPr>
           <w:color w:val="0000FF"/>
+          <w:sz w:val="16"/>
+          <w:szCs w:val="16"/>
           <w:lang w:val="en-US" w:eastAsia="de-AT"/>
         </w:rPr>
         <w:t>get</w:t>
       </w:r>
       <w:r>
         <w:rPr>
+          <w:sz w:val="16"/>
+          <w:szCs w:val="16"/>
           <w:lang w:val="en-US" w:eastAsia="de-AT"/>
         </w:rPr>
         <w:t xml:space="preserve">; </w:t>
@@ -4397,12 +4642,16 @@
       <w:r>
         <w:rPr>
           <w:color w:val="0000FF"/>
+          <w:sz w:val="16"/>
+          <w:szCs w:val="16"/>
           <w:lang w:val="en-US" w:eastAsia="de-AT"/>
         </w:rPr>
         <w:t>set</w:t>
       </w:r>
       <w:r>
         <w:rPr>
+          <w:sz w:val="16"/>
+          <w:szCs w:val="16"/>
           <w:lang w:val="en-US" w:eastAsia="de-AT"/>
         </w:rPr>
         <w:t>;}</w:t>
@@ -4412,11 +4661,15 @@
       <w:pPr>
         <w:pStyle w:val="SourceCode"/>
         <w:rPr>
-          <w:lang w:val="en-US" w:eastAsia="de-AT"/>
-        </w:rPr>
-      </w:pPr>
-      <w:r>
-        <w:rPr>
+          <w:sz w:val="16"/>
+          <w:szCs w:val="16"/>
+          <w:lang w:val="en-US" w:eastAsia="de-AT"/>
+        </w:rPr>
+      </w:pPr>
+      <w:r>
+        <w:rPr>
+          <w:sz w:val="16"/>
+          <w:szCs w:val="16"/>
           <w:lang w:val="en-US" w:eastAsia="de-AT"/>
         </w:rPr>
         <w:t xml:space="preserve">    </w:t>
@@ -4424,12 +4677,16 @@
       <w:r>
         <w:rPr>
           <w:color w:val="0000FF"/>
+          <w:sz w:val="16"/>
+          <w:szCs w:val="16"/>
           <w:lang w:val="en-US" w:eastAsia="de-AT"/>
         </w:rPr>
         <w:t>public</w:t>
       </w:r>
       <w:r>
         <w:rPr>
+          <w:sz w:val="16"/>
+          <w:szCs w:val="16"/>
           <w:lang w:val="en-US" w:eastAsia="de-AT"/>
         </w:rPr>
         <w:t xml:space="preserve"> EmployeeMixin()</w:t>
@@ -4439,11 +4696,15 @@
       <w:pPr>
         <w:pStyle w:val="SourceCode"/>
         <w:rPr>
-          <w:lang w:val="en-US" w:eastAsia="de-AT"/>
-        </w:rPr>
-      </w:pPr>
-      <w:r>
-        <w:rPr>
+          <w:sz w:val="16"/>
+          <w:szCs w:val="16"/>
+          <w:lang w:val="en-US" w:eastAsia="de-AT"/>
+        </w:rPr>
+      </w:pPr>
+      <w:r>
+        <w:rPr>
+          <w:sz w:val="16"/>
+          <w:szCs w:val="16"/>
           <w:lang w:val="en-US" w:eastAsia="de-AT"/>
         </w:rPr>
         <w:t xml:space="preserve">    {</w:t>
@@ -4453,11 +4714,15 @@
       <w:pPr>
         <w:pStyle w:val="SourceCode"/>
         <w:rPr>
-          <w:lang w:val="en-US" w:eastAsia="de-AT"/>
-        </w:rPr>
-      </w:pPr>
-      <w:r>
-        <w:rPr>
+          <w:sz w:val="16"/>
+          <w:szCs w:val="16"/>
+          <w:lang w:val="en-US" w:eastAsia="de-AT"/>
+        </w:rPr>
+      </w:pPr>
+      <w:r>
+        <w:rPr>
+          <w:sz w:val="16"/>
+          <w:szCs w:val="16"/>
           <w:lang w:val="en-US" w:eastAsia="de-AT"/>
         </w:rPr>
         <w:t xml:space="preserve">      </w:t>
@@ -4465,6 +4730,8 @@
       <w:r>
         <w:rPr>
           <w:color w:val="008000"/>
+          <w:sz w:val="16"/>
+          <w:szCs w:val="16"/>
           <w:lang w:val="en-US" w:eastAsia="de-AT"/>
         </w:rPr>
         <w:t>// set default values</w:t>
@@ -4474,11 +4741,15 @@
       <w:pPr>
         <w:pStyle w:val="SourceCode"/>
         <w:rPr>
-          <w:lang w:val="en-US" w:eastAsia="de-AT"/>
-        </w:rPr>
-      </w:pPr>
-      <w:r>
-        <w:rPr>
+          <w:sz w:val="16"/>
+          <w:szCs w:val="16"/>
+          <w:lang w:val="en-US" w:eastAsia="de-AT"/>
+        </w:rPr>
+      </w:pPr>
+      <w:r>
+        <w:rPr>
+          <w:sz w:val="16"/>
+          <w:szCs w:val="16"/>
           <w:lang w:val="en-US" w:eastAsia="de-AT"/>
         </w:rPr>
         <w:t xml:space="preserve">      Salary = 1000;</w:t>
@@ -4488,17 +4759,23 @@
       <w:pPr>
         <w:pStyle w:val="SourceCode"/>
         <w:rPr>
+          <w:sz w:val="16"/>
+          <w:szCs w:val="16"/>
           <w:lang w:eastAsia="de-AT"/>
         </w:rPr>
       </w:pPr>
       <w:r>
         <w:rPr>
+          <w:sz w:val="16"/>
+          <w:szCs w:val="16"/>
           <w:lang w:val="en-US" w:eastAsia="de-AT"/>
         </w:rPr>
         <w:t xml:space="preserve">      </w:t>
       </w:r>
       <w:r>
         <w:rPr>
+          <w:sz w:val="16"/>
+          <w:szCs w:val="16"/>
           <w:lang w:eastAsia="de-AT"/>
         </w:rPr>
         <w:t xml:space="preserve">HireDate = </w:t>
@@ -4506,12 +4783,16 @@
       <w:r>
         <w:rPr>
           <w:color w:val="2B91AF"/>
+          <w:sz w:val="16"/>
+          <w:szCs w:val="16"/>
           <w:lang w:eastAsia="de-AT"/>
         </w:rPr>
         <w:t>DateTime</w:t>
       </w:r>
       <w:r>
         <w:rPr>
+          <w:sz w:val="16"/>
+          <w:szCs w:val="16"/>
           <w:lang w:eastAsia="de-AT"/>
         </w:rPr>
         <w:t>.Now;</w:t>
@@ -4521,11 +4802,15 @@
       <w:pPr>
         <w:pStyle w:val="SourceCode"/>
         <w:rPr>
+          <w:sz w:val="16"/>
+          <w:szCs w:val="16"/>
           <w:lang w:eastAsia="de-AT"/>
         </w:rPr>
       </w:pPr>
       <w:r>
         <w:rPr>
+          <w:sz w:val="16"/>
+          <w:szCs w:val="16"/>
           <w:lang w:eastAsia="de-AT"/>
         </w:rPr>
         <w:t xml:space="preserve">    }</w:t>
@@ -4535,11 +4820,15 @@
       <w:pPr>
         <w:pStyle w:val="SourceCode"/>
         <w:rPr>
+          <w:sz w:val="16"/>
+          <w:szCs w:val="16"/>
           <w:lang w:eastAsia="de-AT"/>
         </w:rPr>
       </w:pPr>
       <w:r>
         <w:rPr>
+          <w:sz w:val="16"/>
+          <w:szCs w:val="16"/>
           <w:lang w:eastAsia="de-AT"/>
         </w:rPr>
         <w:t xml:space="preserve">  }</w:t>
@@ -4549,11 +4838,15 @@
       <w:pPr>
         <w:pStyle w:val="SourceCode"/>
         <w:rPr>
+          <w:sz w:val="16"/>
+          <w:szCs w:val="16"/>
           <w:lang w:eastAsia="de-AT"/>
         </w:rPr>
       </w:pPr>
       <w:r>
         <w:rPr>
+          <w:sz w:val="16"/>
+          <w:szCs w:val="16"/>
           <w:lang w:eastAsia="de-AT"/>
         </w:rPr>
         <w:t>}</w:t>
@@ -4589,18 +4882,24 @@
       <w:pPr>
         <w:pStyle w:val="SourceCode"/>
         <w:rPr>
+          <w:sz w:val="16"/>
+          <w:szCs w:val="16"/>
           <w:lang w:val="en-US" w:eastAsia="de-AT"/>
         </w:rPr>
       </w:pPr>
       <w:r>
         <w:rPr>
           <w:color w:val="0000FF"/>
+          <w:sz w:val="16"/>
+          <w:szCs w:val="16"/>
           <w:lang w:val="en-US" w:eastAsia="de-AT"/>
         </w:rPr>
         <w:t>using</w:t>
       </w:r>
       <w:r>
         <w:rPr>
+          <w:sz w:val="16"/>
+          <w:szCs w:val="16"/>
           <w:lang w:val="en-US" w:eastAsia="de-AT"/>
         </w:rPr>
         <w:t xml:space="preserve"> Domain;</w:t>
@@ -4610,18 +4909,24 @@
       <w:pPr>
         <w:pStyle w:val="SourceCode"/>
         <w:rPr>
+          <w:sz w:val="16"/>
+          <w:szCs w:val="16"/>
           <w:lang w:val="en-US" w:eastAsia="de-AT"/>
         </w:rPr>
       </w:pPr>
       <w:r>
         <w:rPr>
           <w:color w:val="0000FF"/>
+          <w:sz w:val="16"/>
+          <w:szCs w:val="16"/>
           <w:lang w:val="en-US" w:eastAsia="de-AT"/>
         </w:rPr>
         <w:t>using</w:t>
       </w:r>
       <w:r>
         <w:rPr>
+          <w:sz w:val="16"/>
+          <w:szCs w:val="16"/>
           <w:lang w:val="en-US" w:eastAsia="de-AT"/>
         </w:rPr>
         <w:t xml:space="preserve"> Remotion.Reflection;</w:t>
@@ -4631,18 +4936,24 @@
       <w:pPr>
         <w:pStyle w:val="SourceCode"/>
         <w:rPr>
+          <w:sz w:val="16"/>
+          <w:szCs w:val="16"/>
           <w:lang w:val="en-US" w:eastAsia="de-AT"/>
         </w:rPr>
       </w:pPr>
       <w:r>
         <w:rPr>
           <w:color w:val="0000FF"/>
+          <w:sz w:val="16"/>
+          <w:szCs w:val="16"/>
           <w:lang w:val="en-US" w:eastAsia="de-AT"/>
         </w:rPr>
         <w:t>using</w:t>
       </w:r>
       <w:r>
         <w:rPr>
+          <w:sz w:val="16"/>
+          <w:szCs w:val="16"/>
           <w:lang w:val="en-US" w:eastAsia="de-AT"/>
         </w:rPr>
         <w:t xml:space="preserve"> Remotion.Mixins;</w:t>
@@ -4652,6 +4963,8 @@
       <w:pPr>
         <w:pStyle w:val="SourceCode"/>
         <w:rPr>
+          <w:sz w:val="16"/>
+          <w:szCs w:val="16"/>
           <w:lang w:val="en-US" w:eastAsia="de-AT"/>
         </w:rPr>
       </w:pPr>
@@ -4660,24 +4973,32 @@
       <w:pPr>
         <w:pStyle w:val="SourceCode"/>
         <w:rPr>
+          <w:sz w:val="16"/>
+          <w:szCs w:val="16"/>
           <w:lang w:val="en-US" w:eastAsia="de-AT"/>
         </w:rPr>
       </w:pPr>
       <w:r>
         <w:rPr>
           <w:color w:val="0000FF"/>
+          <w:sz w:val="16"/>
+          <w:szCs w:val="16"/>
           <w:lang w:val="en-US" w:eastAsia="de-AT"/>
         </w:rPr>
         <w:t>namespace</w:t>
       </w:r>
       <w:r>
         <w:rPr>
+          <w:sz w:val="16"/>
+          <w:szCs w:val="16"/>
           <w:lang w:val="en-US" w:eastAsia="de-AT"/>
         </w:rPr>
         <w:t xml:space="preserve"> Console</w:t>
       </w:r>
       <w:r>
         <w:rPr>
+          <w:sz w:val="16"/>
+          <w:szCs w:val="16"/>
           <w:lang w:val="en-US" w:eastAsia="de-AT"/>
         </w:rPr>
         <w:t>App</w:t>
@@ -4687,11 +5008,15 @@
       <w:pPr>
         <w:pStyle w:val="SourceCode"/>
         <w:rPr>
-          <w:lang w:val="en-US" w:eastAsia="de-AT"/>
-        </w:rPr>
-      </w:pPr>
-      <w:r>
-        <w:rPr>
+          <w:sz w:val="16"/>
+          <w:szCs w:val="16"/>
+          <w:lang w:val="en-US" w:eastAsia="de-AT"/>
+        </w:rPr>
+      </w:pPr>
+      <w:r>
+        <w:rPr>
+          <w:sz w:val="16"/>
+          <w:szCs w:val="16"/>
           <w:lang w:val="en-US" w:eastAsia="de-AT"/>
         </w:rPr>
         <w:t>{</w:t>
@@ -4701,11 +5026,15 @@
       <w:pPr>
         <w:pStyle w:val="SourceCode"/>
         <w:rPr>
-          <w:lang w:val="en-US" w:eastAsia="de-AT"/>
-        </w:rPr>
-      </w:pPr>
-      <w:r>
-        <w:rPr>
+          <w:sz w:val="16"/>
+          <w:szCs w:val="16"/>
+          <w:lang w:val="en-US" w:eastAsia="de-AT"/>
+        </w:rPr>
+      </w:pPr>
+      <w:r>
+        <w:rPr>
+          <w:sz w:val="16"/>
+          <w:szCs w:val="16"/>
           <w:lang w:val="en-US" w:eastAsia="de-AT"/>
         </w:rPr>
         <w:t xml:space="preserve">  </w:t>
@@ -4713,12 +5042,16 @@
       <w:r>
         <w:rPr>
           <w:color w:val="0000FF"/>
+          <w:sz w:val="16"/>
+          <w:szCs w:val="16"/>
           <w:lang w:val="en-US" w:eastAsia="de-AT"/>
         </w:rPr>
         <w:t>class</w:t>
       </w:r>
       <w:r>
         <w:rPr>
+          <w:sz w:val="16"/>
+          <w:szCs w:val="16"/>
           <w:lang w:val="en-US" w:eastAsia="de-AT"/>
         </w:rPr>
         <w:t xml:space="preserve"> </w:t>
@@ -4726,6 +5059,8 @@
       <w:r>
         <w:rPr>
           <w:color w:val="008080"/>
+          <w:sz w:val="16"/>
+          <w:szCs w:val="16"/>
           <w:lang w:val="en-US" w:eastAsia="de-AT"/>
         </w:rPr>
         <w:t>Program</w:t>
@@ -4735,11 +5070,15 @@
       <w:pPr>
         <w:pStyle w:val="SourceCode"/>
         <w:rPr>
-          <w:lang w:val="en-US" w:eastAsia="de-AT"/>
-        </w:rPr>
-      </w:pPr>
-      <w:r>
-        <w:rPr>
+          <w:sz w:val="16"/>
+          <w:szCs w:val="16"/>
+          <w:lang w:val="en-US" w:eastAsia="de-AT"/>
+        </w:rPr>
+      </w:pPr>
+      <w:r>
+        <w:rPr>
+          <w:sz w:val="16"/>
+          <w:szCs w:val="16"/>
           <w:lang w:val="en-US" w:eastAsia="de-AT"/>
         </w:rPr>
         <w:t xml:space="preserve">  {</w:t>
@@ -4749,11 +5088,15 @@
       <w:pPr>
         <w:pStyle w:val="SourceCode"/>
         <w:rPr>
-          <w:lang w:val="en-US" w:eastAsia="de-AT"/>
-        </w:rPr>
-      </w:pPr>
-      <w:r>
-        <w:rPr>
+          <w:sz w:val="16"/>
+          <w:szCs w:val="16"/>
+          <w:lang w:val="en-US" w:eastAsia="de-AT"/>
+        </w:rPr>
+      </w:pPr>
+      <w:r>
+        <w:rPr>
+          <w:sz w:val="16"/>
+          <w:szCs w:val="16"/>
           <w:lang w:val="en-US" w:eastAsia="de-AT"/>
         </w:rPr>
         <w:t xml:space="preserve">    </w:t>
@@ -4761,12 +5104,16 @@
       <w:r>
         <w:rPr>
           <w:color w:val="0000FF"/>
+          <w:sz w:val="16"/>
+          <w:szCs w:val="16"/>
           <w:lang w:val="en-US" w:eastAsia="de-AT"/>
         </w:rPr>
         <w:t>static</w:t>
       </w:r>
       <w:r>
         <w:rPr>
+          <w:sz w:val="16"/>
+          <w:szCs w:val="16"/>
           <w:lang w:val="en-US" w:eastAsia="de-AT"/>
         </w:rPr>
         <w:t xml:space="preserve"> </w:t>
@@ -4774,12 +5121,16 @@
       <w:r>
         <w:rPr>
           <w:color w:val="0000FF"/>
+          <w:sz w:val="16"/>
+          <w:szCs w:val="16"/>
           <w:lang w:val="en-US" w:eastAsia="de-AT"/>
         </w:rPr>
         <w:t>void</w:t>
       </w:r>
       <w:r>
         <w:rPr>
+          <w:sz w:val="16"/>
+          <w:szCs w:val="16"/>
           <w:lang w:val="en-US" w:eastAsia="de-AT"/>
         </w:rPr>
         <w:t xml:space="preserve"> Main(</w:t>
@@ -4787,12 +5138,16 @@
       <w:r>
         <w:rPr>
           <w:color w:val="0000FF"/>
+          <w:sz w:val="16"/>
+          <w:szCs w:val="16"/>
           <w:lang w:val="en-US" w:eastAsia="de-AT"/>
         </w:rPr>
         <w:t>string</w:t>
       </w:r>
       <w:r>
         <w:rPr>
+          <w:sz w:val="16"/>
+          <w:szCs w:val="16"/>
           <w:lang w:val="en-US" w:eastAsia="de-AT"/>
         </w:rPr>
         <w:t>[] args)</w:t>
@@ -4802,11 +5157,15 @@
       <w:pPr>
         <w:pStyle w:val="SourceCode"/>
         <w:rPr>
-          <w:lang w:val="en-US" w:eastAsia="de-AT"/>
-        </w:rPr>
-      </w:pPr>
-      <w:r>
-        <w:rPr>
+          <w:sz w:val="16"/>
+          <w:szCs w:val="16"/>
+          <w:lang w:val="en-US" w:eastAsia="de-AT"/>
+        </w:rPr>
+      </w:pPr>
+      <w:r>
+        <w:rPr>
+          <w:sz w:val="16"/>
+          <w:szCs w:val="16"/>
           <w:lang w:val="en-US" w:eastAsia="de-AT"/>
         </w:rPr>
         <w:t xml:space="preserve">    {</w:t>
@@ -4816,11 +5175,15 @@
       <w:pPr>
         <w:pStyle w:val="SourceCode"/>
         <w:rPr>
-          <w:lang w:val="en-US" w:eastAsia="de-AT"/>
-        </w:rPr>
-      </w:pPr>
-      <w:r>
-        <w:rPr>
+          <w:sz w:val="16"/>
+          <w:szCs w:val="16"/>
+          <w:lang w:val="en-US" w:eastAsia="de-AT"/>
+        </w:rPr>
+      </w:pPr>
+      <w:r>
+        <w:rPr>
+          <w:sz w:val="16"/>
+          <w:szCs w:val="16"/>
           <w:lang w:val="en-US" w:eastAsia="de-AT"/>
         </w:rPr>
         <w:t xml:space="preserve">      </w:t>
@@ -4828,12 +5191,16 @@
       <w:r>
         <w:rPr>
           <w:color w:val="0000FF"/>
+          <w:sz w:val="16"/>
+          <w:szCs w:val="16"/>
           <w:lang w:val="en-US" w:eastAsia="de-AT"/>
         </w:rPr>
         <w:t>var</w:t>
       </w:r>
       <w:r>
         <w:rPr>
+          <w:sz w:val="16"/>
+          <w:szCs w:val="16"/>
           <w:lang w:val="en-US" w:eastAsia="de-AT"/>
         </w:rPr>
         <w:t xml:space="preserve"> employee = (</w:t>
@@ -4841,12 +5208,16 @@
       <w:r>
         <w:rPr>
           <w:color w:val="2B91AF"/>
+          <w:sz w:val="16"/>
+          <w:szCs w:val="16"/>
           <w:lang w:val="en-US" w:eastAsia="de-AT"/>
         </w:rPr>
         <w:t>IEmployee</w:t>
       </w:r>
       <w:r>
         <w:rPr>
+          <w:sz w:val="16"/>
+          <w:szCs w:val="16"/>
           <w:lang w:val="en-US" w:eastAsia="de-AT"/>
         </w:rPr>
         <w:t>)</w:t>
@@ -4854,12 +5225,16 @@
       <w:r>
         <w:rPr>
           <w:color w:val="008080"/>
+          <w:sz w:val="16"/>
+          <w:szCs w:val="16"/>
           <w:lang w:val="en-US" w:eastAsia="de-AT"/>
         </w:rPr>
         <w:t>ObjectFactory</w:t>
       </w:r>
       <w:r>
         <w:rPr>
+          <w:sz w:val="16"/>
+          <w:szCs w:val="16"/>
           <w:lang w:val="en-US" w:eastAsia="de-AT"/>
         </w:rPr>
         <w:t>.Create&lt;</w:t>
@@ -4867,12 +5242,16 @@
       <w:r>
         <w:rPr>
           <w:color w:val="008080"/>
+          <w:sz w:val="16"/>
+          <w:szCs w:val="16"/>
           <w:lang w:val="en-US" w:eastAsia="de-AT"/>
         </w:rPr>
         <w:t>Person</w:t>
       </w:r>
       <w:r>
         <w:rPr>
+          <w:sz w:val="16"/>
+          <w:szCs w:val="16"/>
           <w:lang w:val="en-US" w:eastAsia="de-AT"/>
         </w:rPr>
         <w:t>&gt;(</w:t>
@@ -4880,12 +5259,16 @@
       <w:r>
         <w:rPr>
           <w:color w:val="008080"/>
+          <w:sz w:val="16"/>
+          <w:szCs w:val="16"/>
           <w:lang w:val="en-US" w:eastAsia="de-AT"/>
         </w:rPr>
         <w:t>ParamList</w:t>
       </w:r>
       <w:r>
         <w:rPr>
+          <w:sz w:val="16"/>
+          <w:szCs w:val="16"/>
           <w:lang w:val="en-US" w:eastAsia="de-AT"/>
         </w:rPr>
         <w:t>.Empty);</w:t>
@@ -4895,11 +5278,15 @@
       <w:pPr>
         <w:pStyle w:val="SourceCode"/>
         <w:rPr>
-          <w:lang w:val="en-US" w:eastAsia="de-AT"/>
-        </w:rPr>
-      </w:pPr>
-      <w:r>
-        <w:rPr>
+          <w:sz w:val="16"/>
+          <w:szCs w:val="16"/>
+          <w:lang w:val="en-US" w:eastAsia="de-AT"/>
+        </w:rPr>
+      </w:pPr>
+      <w:r>
+        <w:rPr>
+          <w:sz w:val="16"/>
+          <w:szCs w:val="16"/>
           <w:lang w:val="en-US" w:eastAsia="de-AT"/>
         </w:rPr>
         <w:t xml:space="preserve">      ((</w:t>
@@ -4907,12 +5294,16 @@
       <w:r>
         <w:rPr>
           <w:color w:val="008080"/>
+          <w:sz w:val="16"/>
+          <w:szCs w:val="16"/>
           <w:lang w:val="en-US" w:eastAsia="de-AT"/>
         </w:rPr>
         <w:t>Person</w:t>
       </w:r>
       <w:r>
         <w:rPr>
+          <w:sz w:val="16"/>
+          <w:szCs w:val="16"/>
           <w:lang w:val="en-US" w:eastAsia="de-AT"/>
         </w:rPr>
         <w:t xml:space="preserve">) employee).FirstName = </w:t>
@@ -4920,12 +5311,16 @@
       <w:r>
         <w:rPr>
           <w:color w:val="A31515"/>
+          <w:sz w:val="16"/>
+          <w:szCs w:val="16"/>
           <w:lang w:val="en-US" w:eastAsia="de-AT"/>
         </w:rPr>
         <w:t>"Max"</w:t>
       </w:r>
       <w:r>
         <w:rPr>
+          <w:sz w:val="16"/>
+          <w:szCs w:val="16"/>
           <w:lang w:val="en-US" w:eastAsia="de-AT"/>
         </w:rPr>
         <w:t>;</w:t>
@@ -4935,11 +5330,15 @@
       <w:pPr>
         <w:pStyle w:val="SourceCode"/>
         <w:rPr>
-          <w:lang w:val="en-US" w:eastAsia="de-AT"/>
-        </w:rPr>
-      </w:pPr>
-      <w:r>
-        <w:rPr>
+          <w:sz w:val="16"/>
+          <w:szCs w:val="16"/>
+          <w:lang w:val="en-US" w:eastAsia="de-AT"/>
+        </w:rPr>
+      </w:pPr>
+      <w:r>
+        <w:rPr>
+          <w:sz w:val="16"/>
+          <w:szCs w:val="16"/>
           <w:lang w:val="en-US" w:eastAsia="de-AT"/>
         </w:rPr>
         <w:t xml:space="preserve">      ((</w:t>
@@ -4947,12 +5346,16 @@
       <w:r>
         <w:rPr>
           <w:color w:val="008080"/>
+          <w:sz w:val="16"/>
+          <w:szCs w:val="16"/>
           <w:lang w:val="en-US" w:eastAsia="de-AT"/>
         </w:rPr>
         <w:t>Person</w:t>
       </w:r>
       <w:r>
         <w:rPr>
+          <w:sz w:val="16"/>
+          <w:szCs w:val="16"/>
           <w:lang w:val="en-US" w:eastAsia="de-AT"/>
         </w:rPr>
         <w:t xml:space="preserve">)employee).LastName = </w:t>
@@ -4960,12 +5363,16 @@
       <w:r>
         <w:rPr>
           <w:color w:val="A31515"/>
+          <w:sz w:val="16"/>
+          <w:szCs w:val="16"/>
           <w:lang w:val="en-US" w:eastAsia="de-AT"/>
         </w:rPr>
         <w:t>"Mustermann"</w:t>
       </w:r>
       <w:r>
         <w:rPr>
+          <w:sz w:val="16"/>
+          <w:szCs w:val="16"/>
           <w:lang w:val="en-US" w:eastAsia="de-AT"/>
         </w:rPr>
         <w:t>;</w:t>
@@ -4975,11 +5382,15 @@
       <w:pPr>
         <w:pStyle w:val="SourceCode"/>
         <w:rPr>
-          <w:lang w:val="en-US" w:eastAsia="de-AT"/>
-        </w:rPr>
-      </w:pPr>
-      <w:r>
-        <w:rPr>
+          <w:sz w:val="16"/>
+          <w:szCs w:val="16"/>
+          <w:lang w:val="en-US" w:eastAsia="de-AT"/>
+        </w:rPr>
+      </w:pPr>
+      <w:r>
+        <w:rPr>
+          <w:sz w:val="16"/>
+          <w:szCs w:val="16"/>
           <w:lang w:val="en-US" w:eastAsia="de-AT"/>
         </w:rPr>
         <w:t xml:space="preserve">      System.</w:t>
@@ -4987,12 +5398,16 @@
       <w:r>
         <w:rPr>
           <w:color w:val="008080"/>
+          <w:sz w:val="16"/>
+          <w:szCs w:val="16"/>
           <w:lang w:val="en-US" w:eastAsia="de-AT"/>
         </w:rPr>
         <w:t>Console</w:t>
       </w:r>
       <w:r>
         <w:rPr>
+          <w:sz w:val="16"/>
+          <w:szCs w:val="16"/>
           <w:lang w:val="en-US" w:eastAsia="de-AT"/>
         </w:rPr>
         <w:t>.WriteLine(</w:t>
@@ -5000,12 +5415,16 @@
       <w:r>
         <w:rPr>
           <w:color w:val="A31515"/>
+          <w:sz w:val="16"/>
+          <w:szCs w:val="16"/>
           <w:lang w:val="en-US" w:eastAsia="de-AT"/>
         </w:rPr>
         <w:t>"Fullname: {0}"</w:t>
       </w:r>
       <w:r>
         <w:rPr>
+          <w:sz w:val="16"/>
+          <w:szCs w:val="16"/>
           <w:lang w:val="en-US" w:eastAsia="de-AT"/>
         </w:rPr>
         <w:t>, ((</w:t>
@@ -5013,12 +5432,16 @@
       <w:r>
         <w:rPr>
           <w:color w:val="008080"/>
+          <w:sz w:val="16"/>
+          <w:szCs w:val="16"/>
           <w:lang w:val="en-US" w:eastAsia="de-AT"/>
         </w:rPr>
         <w:t>Person</w:t>
       </w:r>
       <w:r>
         <w:rPr>
+          <w:sz w:val="16"/>
+          <w:szCs w:val="16"/>
           <w:lang w:val="en-US" w:eastAsia="de-AT"/>
         </w:rPr>
         <w:t xml:space="preserve">)employee).FirstName + </w:t>
@@ -5026,12 +5449,16 @@
       <w:r>
         <w:rPr>
           <w:color w:val="A31515"/>
+          <w:sz w:val="16"/>
+          <w:szCs w:val="16"/>
           <w:lang w:val="en-US" w:eastAsia="de-AT"/>
         </w:rPr>
         <w:t>" "</w:t>
       </w:r>
       <w:r>
         <w:rPr>
+          <w:sz w:val="16"/>
+          <w:szCs w:val="16"/>
           <w:lang w:val="en-US" w:eastAsia="de-AT"/>
         </w:rPr>
         <w:t xml:space="preserve"> + ((</w:t>
@@ -5039,12 +5466,16 @@
       <w:r>
         <w:rPr>
           <w:color w:val="008080"/>
+          <w:sz w:val="16"/>
+          <w:szCs w:val="16"/>
           <w:lang w:val="en-US" w:eastAsia="de-AT"/>
         </w:rPr>
         <w:t>Person</w:t>
       </w:r>
       <w:r>
         <w:rPr>
+          <w:sz w:val="16"/>
+          <w:szCs w:val="16"/>
           <w:lang w:val="en-US" w:eastAsia="de-AT"/>
         </w:rPr>
         <w:t>)employee).LastName);</w:t>
@@ -5054,11 +5485,15 @@
       <w:pPr>
         <w:pStyle w:val="SourceCode"/>
         <w:rPr>
-          <w:lang w:val="en-US" w:eastAsia="de-AT"/>
-        </w:rPr>
-      </w:pPr>
-      <w:r>
-        <w:rPr>
+          <w:sz w:val="16"/>
+          <w:szCs w:val="16"/>
+          <w:lang w:val="en-US" w:eastAsia="de-AT"/>
+        </w:rPr>
+      </w:pPr>
+      <w:r>
+        <w:rPr>
+          <w:sz w:val="16"/>
+          <w:szCs w:val="16"/>
           <w:lang w:val="en-US" w:eastAsia="de-AT"/>
         </w:rPr>
         <w:t xml:space="preserve">      System.</w:t>
@@ -5066,12 +5501,16 @@
       <w:r>
         <w:rPr>
           <w:color w:val="008080"/>
+          <w:sz w:val="16"/>
+          <w:szCs w:val="16"/>
           <w:lang w:val="en-US" w:eastAsia="de-AT"/>
         </w:rPr>
         <w:t>Console</w:t>
       </w:r>
       <w:r>
         <w:rPr>
+          <w:sz w:val="16"/>
+          <w:szCs w:val="16"/>
           <w:lang w:val="en-US" w:eastAsia="de-AT"/>
         </w:rPr>
         <w:t>.WriteLine(</w:t>
@@ -5079,12 +5518,16 @@
       <w:r>
         <w:rPr>
           <w:color w:val="A31515"/>
+          <w:sz w:val="16"/>
+          <w:szCs w:val="16"/>
           <w:lang w:val="en-US" w:eastAsia="de-AT"/>
         </w:rPr>
         <w:t>"Salary: {0}"</w:t>
       </w:r>
       <w:r>
         <w:rPr>
+          <w:sz w:val="16"/>
+          <w:szCs w:val="16"/>
           <w:lang w:val="en-US" w:eastAsia="de-AT"/>
         </w:rPr>
         <w:t>, employee.Salary);</w:t>
@@ -5094,11 +5537,15 @@
       <w:pPr>
         <w:pStyle w:val="SourceCode"/>
         <w:rPr>
-          <w:lang w:val="en-US" w:eastAsia="de-AT"/>
-        </w:rPr>
-      </w:pPr>
-      <w:r>
-        <w:rPr>
+          <w:sz w:val="16"/>
+          <w:szCs w:val="16"/>
+          <w:lang w:val="en-US" w:eastAsia="de-AT"/>
+        </w:rPr>
+      </w:pPr>
+      <w:r>
+        <w:rPr>
+          <w:sz w:val="16"/>
+          <w:szCs w:val="16"/>
           <w:lang w:val="en-US" w:eastAsia="de-AT"/>
         </w:rPr>
         <w:t xml:space="preserve">      </w:t>
@@ -5108,18 +5555,23 @@
       <w:pPr>
         <w:pStyle w:val="SourceCode"/>
         <w:rPr>
+          <w:sz w:val="16"/>
+          <w:szCs w:val="16"/>
           <w:lang w:eastAsia="de-AT"/>
         </w:rPr>
       </w:pPr>
       <w:r>
         <w:rPr>
-          <w:lang w:val="en-US" w:eastAsia="de-AT"/>
-        </w:rPr>
-        <w:lastRenderedPageBreak/>
+          <w:sz w:val="16"/>
+          <w:szCs w:val="16"/>
+          <w:lang w:val="en-US" w:eastAsia="de-AT"/>
+        </w:rPr>
         <w:t xml:space="preserve">      </w:t>
       </w:r>
       <w:r>
         <w:rPr>
+          <w:sz w:val="16"/>
+          <w:szCs w:val="16"/>
           <w:lang w:eastAsia="de-AT"/>
         </w:rPr>
         <w:t>System.</w:t>
@@ -5127,12 +5579,16 @@
       <w:r>
         <w:rPr>
           <w:color w:val="008080"/>
+          <w:sz w:val="16"/>
+          <w:szCs w:val="16"/>
           <w:lang w:eastAsia="de-AT"/>
         </w:rPr>
         <w:t>Console</w:t>
       </w:r>
       <w:r>
         <w:rPr>
+          <w:sz w:val="16"/>
+          <w:szCs w:val="16"/>
           <w:lang w:eastAsia="de-AT"/>
         </w:rPr>
         <w:t>.ReadKey();</w:t>
@@ -5142,11 +5598,15 @@
       <w:pPr>
         <w:pStyle w:val="SourceCode"/>
         <w:rPr>
+          <w:sz w:val="16"/>
+          <w:szCs w:val="16"/>
           <w:lang w:eastAsia="de-AT"/>
         </w:rPr>
       </w:pPr>
       <w:r>
         <w:rPr>
+          <w:sz w:val="16"/>
+          <w:szCs w:val="16"/>
           <w:lang w:eastAsia="de-AT"/>
         </w:rPr>
         <w:t xml:space="preserve">    }</w:t>
@@ -5156,11 +5616,15 @@
       <w:pPr>
         <w:pStyle w:val="SourceCode"/>
         <w:rPr>
+          <w:sz w:val="16"/>
+          <w:szCs w:val="16"/>
           <w:lang w:eastAsia="de-AT"/>
         </w:rPr>
       </w:pPr>
       <w:r>
         <w:rPr>
+          <w:sz w:val="16"/>
+          <w:szCs w:val="16"/>
           <w:lang w:eastAsia="de-AT"/>
         </w:rPr>
         <w:t xml:space="preserve">  }</w:t>
@@ -5170,11 +5634,15 @@
       <w:pPr>
         <w:pStyle w:val="SourceCode"/>
         <w:rPr>
+          <w:sz w:val="16"/>
+          <w:szCs w:val="16"/>
           <w:lang w:eastAsia="de-AT"/>
         </w:rPr>
       </w:pPr>
       <w:r>
         <w:rPr>
+          <w:sz w:val="16"/>
+          <w:szCs w:val="16"/>
           <w:lang w:eastAsia="de-AT"/>
         </w:rPr>
         <w:t>}</w:t>
@@ -5260,12 +5728,13 @@
           <w:lang w:val="en-US"/>
         </w:rPr>
       </w:pPr>
-      <w:bookmarkStart w:id="18" w:name="_Toc283191549"/>
+      <w:bookmarkStart w:id="18" w:name="_Toc288643347"/>
       <w:proofErr w:type="spellStart"/>
       <w:r>
         <w:rPr>
           <w:rFonts w:eastAsia="Arial Unicode MS"/>
         </w:rPr>
+        <w:lastRenderedPageBreak/>
         <w:t>Questions</w:t>
       </w:r>
       <w:bookmarkEnd w:id="18"/>
@@ -5593,7 +6062,7 @@
           <w:lang w:val="en-US"/>
         </w:rPr>
       </w:pPr>
-      <w:bookmarkStart w:id="19" w:name="_Toc283191550"/>
+      <w:bookmarkStart w:id="19" w:name="_Toc288643348"/>
       <w:r>
         <w:rPr>
           <w:rFonts w:eastAsia="Arial Unicode MS"/>
@@ -5941,7 +6410,7 @@
           <w:rFonts w:eastAsia="Arial Unicode MS"/>
         </w:rPr>
       </w:pPr>
-      <w:bookmarkStart w:id="20" w:name="_Toc283191551"/>
+      <w:bookmarkStart w:id="20" w:name="_Toc288643349"/>
       <w:proofErr w:type="spellStart"/>
       <w:r>
         <w:rPr>
@@ -6234,33 +6703,30 @@
       <w:pPr>
         <w:pStyle w:val="SourceCode"/>
         <w:rPr>
-          <w:lang w:val="en-US" w:eastAsia="de-AT"/>
-        </w:rPr>
-      </w:pPr>
-      <w:r>
-        <w:rPr>
-          <w:lang w:val="en-US" w:eastAsia="de-AT"/>
-        </w:rPr>
-        <w:t xml:space="preserve">  public class </w:t>
-      </w:r>
-      <w:r>
-        <w:rPr>
-          <w:color w:val="008080"/>
-          <w:lang w:val="en-US" w:eastAsia="de-AT"/>
-        </w:rPr>
-        <w:t>Person</w:t>
+          <w:sz w:val="16"/>
+          <w:szCs w:val="16"/>
+        </w:rPr>
+      </w:pPr>
+      <w:r>
+        <w:rPr>
+          <w:sz w:val="16"/>
+          <w:szCs w:val="16"/>
+        </w:rPr>
+        <w:t xml:space="preserve">  public class Person</w:t>
       </w:r>
     </w:p>
     <w:p>
       <w:pPr>
         <w:pStyle w:val="SourceCode"/>
         <w:rPr>
-          <w:lang w:val="en-US" w:eastAsia="de-AT"/>
-        </w:rPr>
-      </w:pPr>
-      <w:r>
-        <w:rPr>
-          <w:lang w:val="en-US" w:eastAsia="de-AT"/>
+          <w:sz w:val="16"/>
+          <w:szCs w:val="16"/>
+        </w:rPr>
+      </w:pPr>
+      <w:r>
+        <w:rPr>
+          <w:sz w:val="16"/>
+          <w:szCs w:val="16"/>
         </w:rPr>
         <w:t xml:space="preserve">  {</w:t>
       </w:r>
@@ -6269,12 +6735,14 @@
       <w:pPr>
         <w:pStyle w:val="SourceCode"/>
         <w:rPr>
-          <w:lang w:val="en-US" w:eastAsia="de-AT"/>
-        </w:rPr>
-      </w:pPr>
-      <w:r>
-        <w:rPr>
-          <w:lang w:val="en-US" w:eastAsia="de-AT"/>
+          <w:sz w:val="16"/>
+          <w:szCs w:val="16"/>
+        </w:rPr>
+      </w:pPr>
+      <w:r>
+        <w:rPr>
+          <w:sz w:val="16"/>
+          <w:szCs w:val="16"/>
         </w:rPr>
         <w:t xml:space="preserve">    public Person(string firstName, string lastName)</w:t>
       </w:r>
@@ -6283,12 +6751,14 @@
       <w:pPr>
         <w:pStyle w:val="SourceCode"/>
         <w:rPr>
-          <w:lang w:val="en-US" w:eastAsia="de-AT"/>
-        </w:rPr>
-      </w:pPr>
-      <w:r>
-        <w:rPr>
-          <w:lang w:val="en-US" w:eastAsia="de-AT"/>
+          <w:sz w:val="16"/>
+          <w:szCs w:val="16"/>
+        </w:rPr>
+      </w:pPr>
+      <w:r>
+        <w:rPr>
+          <w:sz w:val="16"/>
+          <w:szCs w:val="16"/>
         </w:rPr>
         <w:t xml:space="preserve">    {</w:t>
       </w:r>
@@ -6297,12 +6767,14 @@
       <w:pPr>
         <w:pStyle w:val="SourceCode"/>
         <w:rPr>
-          <w:lang w:val="en-US" w:eastAsia="de-AT"/>
-        </w:rPr>
-      </w:pPr>
-      <w:r>
-        <w:rPr>
-          <w:lang w:val="en-US" w:eastAsia="de-AT"/>
+          <w:sz w:val="16"/>
+          <w:szCs w:val="16"/>
+        </w:rPr>
+      </w:pPr>
+      <w:r>
+        <w:rPr>
+          <w:sz w:val="16"/>
+          <w:szCs w:val="16"/>
         </w:rPr>
         <w:t xml:space="preserve">      FirstName = firstName;</w:t>
       </w:r>
@@ -6311,12 +6783,14 @@
       <w:pPr>
         <w:pStyle w:val="SourceCode"/>
         <w:rPr>
-          <w:lang w:val="en-US" w:eastAsia="de-AT"/>
-        </w:rPr>
-      </w:pPr>
-      <w:r>
-        <w:rPr>
-          <w:lang w:val="en-US" w:eastAsia="de-AT"/>
+          <w:sz w:val="16"/>
+          <w:szCs w:val="16"/>
+        </w:rPr>
+      </w:pPr>
+      <w:r>
+        <w:rPr>
+          <w:sz w:val="16"/>
+          <w:szCs w:val="16"/>
         </w:rPr>
         <w:t xml:space="preserve">      LastName = lastName;</w:t>
       </w:r>
@@ -6325,12 +6799,14 @@
       <w:pPr>
         <w:pStyle w:val="SourceCode"/>
         <w:rPr>
-          <w:lang w:val="en-US" w:eastAsia="de-AT"/>
-        </w:rPr>
-      </w:pPr>
-      <w:r>
-        <w:rPr>
-          <w:lang w:val="en-US" w:eastAsia="de-AT"/>
+          <w:sz w:val="16"/>
+          <w:szCs w:val="16"/>
+        </w:rPr>
+      </w:pPr>
+      <w:r>
+        <w:rPr>
+          <w:sz w:val="16"/>
+          <w:szCs w:val="16"/>
         </w:rPr>
         <w:t xml:space="preserve">    }</w:t>
       </w:r>
@@ -6339,7 +6815,8 @@
       <w:pPr>
         <w:pStyle w:val="SourceCode"/>
         <w:rPr>
-          <w:lang w:val="en-US" w:eastAsia="de-AT"/>
+          <w:sz w:val="16"/>
+          <w:szCs w:val="16"/>
         </w:rPr>
       </w:pPr>
     </w:p>
@@ -6347,12 +6824,14 @@
       <w:pPr>
         <w:pStyle w:val="SourceCode"/>
         <w:rPr>
-          <w:lang w:val="en-US" w:eastAsia="de-AT"/>
-        </w:rPr>
-      </w:pPr>
-      <w:r>
-        <w:rPr>
-          <w:lang w:val="en-US" w:eastAsia="de-AT"/>
+          <w:sz w:val="16"/>
+          <w:szCs w:val="16"/>
+        </w:rPr>
+      </w:pPr>
+      <w:r>
+        <w:rPr>
+          <w:sz w:val="16"/>
+          <w:szCs w:val="16"/>
         </w:rPr>
         <w:t xml:space="preserve">    public Person()</w:t>
       </w:r>
@@ -6361,12 +6840,14 @@
       <w:pPr>
         <w:pStyle w:val="SourceCode"/>
         <w:rPr>
-          <w:lang w:val="en-US" w:eastAsia="de-AT"/>
-        </w:rPr>
-      </w:pPr>
-      <w:r>
-        <w:rPr>
-          <w:lang w:val="en-US" w:eastAsia="de-AT"/>
+          <w:sz w:val="16"/>
+          <w:szCs w:val="16"/>
+        </w:rPr>
+      </w:pPr>
+      <w:r>
+        <w:rPr>
+          <w:sz w:val="16"/>
+          <w:szCs w:val="16"/>
         </w:rPr>
         <w:t xml:space="preserve">    {</w:t>
       </w:r>
@@ -6375,12 +6856,14 @@
       <w:pPr>
         <w:pStyle w:val="SourceCode"/>
         <w:rPr>
-          <w:lang w:val="en-US" w:eastAsia="de-AT"/>
-        </w:rPr>
-      </w:pPr>
-      <w:r>
-        <w:rPr>
-          <w:lang w:val="en-US" w:eastAsia="de-AT"/>
+          <w:sz w:val="16"/>
+          <w:szCs w:val="16"/>
+        </w:rPr>
+      </w:pPr>
+      <w:r>
+        <w:rPr>
+          <w:sz w:val="16"/>
+          <w:szCs w:val="16"/>
         </w:rPr>
         <w:t xml:space="preserve">    }</w:t>
       </w:r>
@@ -6389,7 +6872,8 @@
       <w:pPr>
         <w:pStyle w:val="SourceCode"/>
         <w:rPr>
-          <w:lang w:val="en-US" w:eastAsia="de-AT"/>
+          <w:sz w:val="16"/>
+          <w:szCs w:val="16"/>
         </w:rPr>
       </w:pPr>
     </w:p>
@@ -6397,12 +6881,14 @@
       <w:pPr>
         <w:pStyle w:val="SourceCode"/>
         <w:rPr>
-          <w:lang w:val="en-US" w:eastAsia="de-AT"/>
-        </w:rPr>
-      </w:pPr>
-      <w:r>
-        <w:rPr>
-          <w:lang w:val="en-US" w:eastAsia="de-AT"/>
+          <w:sz w:val="16"/>
+          <w:szCs w:val="16"/>
+        </w:rPr>
+      </w:pPr>
+      <w:r>
+        <w:rPr>
+          <w:sz w:val="16"/>
+          <w:szCs w:val="16"/>
         </w:rPr>
         <w:t xml:space="preserve">    public string FirstName { get; set; }</w:t>
       </w:r>
@@ -6411,12 +6897,14 @@
       <w:pPr>
         <w:pStyle w:val="SourceCode"/>
         <w:rPr>
-          <w:lang w:val="en-US" w:eastAsia="de-AT"/>
-        </w:rPr>
-      </w:pPr>
-      <w:r>
-        <w:rPr>
-          <w:lang w:val="en-US" w:eastAsia="de-AT"/>
+          <w:sz w:val="16"/>
+          <w:szCs w:val="16"/>
+        </w:rPr>
+      </w:pPr>
+      <w:r>
+        <w:rPr>
+          <w:sz w:val="16"/>
+          <w:szCs w:val="16"/>
         </w:rPr>
         <w:t xml:space="preserve">    public string LastName { get; set; }</w:t>
       </w:r>
@@ -6425,28 +6913,16 @@
       <w:pPr>
         <w:pStyle w:val="SourceCode"/>
         <w:rPr>
-          <w:lang w:val="en-US" w:eastAsia="de-AT"/>
-        </w:rPr>
-      </w:pPr>
-      <w:r>
-        <w:rPr>
-          <w:lang w:val="en-US" w:eastAsia="de-AT"/>
-        </w:rPr>
-        <w:lastRenderedPageBreak/>
-        <w:t xml:space="preserve">    public </w:t>
-      </w:r>
-      <w:r>
-        <w:rPr>
-          <w:color w:val="2B91AF"/>
-          <w:lang w:val="en-US" w:eastAsia="de-AT"/>
-        </w:rPr>
-        <w:t>DateTime</w:t>
-      </w:r>
-      <w:r>
-        <w:rPr>
-          <w:lang w:val="en-US" w:eastAsia="de-AT"/>
-        </w:rPr>
-        <w:t xml:space="preserve"> BirthDay { get; set; }</w:t>
+          <w:sz w:val="16"/>
+          <w:szCs w:val="16"/>
+        </w:rPr>
+      </w:pPr>
+      <w:r>
+        <w:rPr>
+          <w:sz w:val="16"/>
+          <w:szCs w:val="16"/>
+        </w:rPr>
+        <w:t xml:space="preserve">    public DateTime BirthDay { get; set; }</w:t>
       </w:r>
     </w:p>
     <w:p>
@@ -6479,30 +6955,49 @@
       <w:pPr>
         <w:pStyle w:val="SourceCode"/>
         <w:rPr>
+          <w:sz w:val="16"/>
+          <w:szCs w:val="16"/>
           <w:lang w:val="en-US" w:eastAsia="de-AT"/>
         </w:rPr>
       </w:pPr>
       <w:r>
         <w:rPr>
           <w:color w:val="0000FF"/>
+          <w:sz w:val="16"/>
+          <w:szCs w:val="16"/>
+          <w:lang w:val="en-US" w:eastAsia="de-AT"/>
+        </w:rPr>
+        <w:t xml:space="preserve">     </w:t>
+      </w:r>
+      <w:r>
+        <w:rPr>
+          <w:color w:val="0000FF"/>
+          <w:sz w:val="16"/>
+          <w:szCs w:val="16"/>
           <w:lang w:val="en-US" w:eastAsia="de-AT"/>
         </w:rPr>
         <w:t>var</w:t>
       </w:r>
       <w:r>
         <w:rPr>
+          <w:sz w:val="16"/>
+          <w:szCs w:val="16"/>
           <w:lang w:val="en-US" w:eastAsia="de-AT"/>
         </w:rPr>
         <w:t xml:space="preserve"> </w:t>
       </w:r>
       <w:r>
         <w:rPr>
+          <w:sz w:val="16"/>
+          <w:szCs w:val="16"/>
           <w:lang w:val="en-US" w:eastAsia="de-AT"/>
         </w:rPr>
         <w:t>employee</w:t>
       </w:r>
       <w:r>
         <w:rPr>
+          <w:sz w:val="16"/>
+          <w:szCs w:val="16"/>
           <w:lang w:val="en-US" w:eastAsia="de-AT"/>
         </w:rPr>
         <w:t xml:space="preserve"> = (</w:t>
@@ -6510,12 +7005,16 @@
       <w:r>
         <w:rPr>
           <w:color w:val="2B91AF"/>
+          <w:sz w:val="16"/>
+          <w:szCs w:val="16"/>
           <w:lang w:val="en-US" w:eastAsia="de-AT"/>
         </w:rPr>
         <w:t>IFamilyMember</w:t>
       </w:r>
       <w:r>
         <w:rPr>
+          <w:sz w:val="16"/>
+          <w:szCs w:val="16"/>
           <w:lang w:val="en-US" w:eastAsia="de-AT"/>
         </w:rPr>
         <w:t>)</w:t>
@@ -6523,12 +7022,16 @@
       <w:r>
         <w:rPr>
           <w:color w:val="008080"/>
+          <w:sz w:val="16"/>
+          <w:szCs w:val="16"/>
           <w:lang w:val="en-US" w:eastAsia="de-AT"/>
         </w:rPr>
         <w:t>ObjectFactory</w:t>
       </w:r>
       <w:r>
         <w:rPr>
+          <w:sz w:val="16"/>
+          <w:szCs w:val="16"/>
           <w:lang w:val="en-US" w:eastAsia="de-AT"/>
         </w:rPr>
         <w:t>.Create&lt;</w:t>
@@ -6536,12 +7039,16 @@
       <w:r>
         <w:rPr>
           <w:color w:val="008080"/>
+          <w:sz w:val="16"/>
+          <w:szCs w:val="16"/>
           <w:lang w:val="en-US" w:eastAsia="de-AT"/>
         </w:rPr>
         <w:t>Person</w:t>
       </w:r>
       <w:r>
         <w:rPr>
+          <w:sz w:val="16"/>
+          <w:szCs w:val="16"/>
           <w:lang w:val="en-US" w:eastAsia="de-AT"/>
         </w:rPr>
         <w:t>&gt;(</w:t>
@@ -6549,12 +7056,16 @@
       <w:r>
         <w:rPr>
           <w:color w:val="008080"/>
+          <w:sz w:val="16"/>
+          <w:szCs w:val="16"/>
           <w:lang w:val="en-US" w:eastAsia="de-AT"/>
         </w:rPr>
         <w:t>ParamList</w:t>
       </w:r>
       <w:r>
         <w:rPr>
+          <w:sz w:val="16"/>
+          <w:szCs w:val="16"/>
           <w:lang w:val="en-US" w:eastAsia="de-AT"/>
         </w:rPr>
         <w:t>.Empty);</w:t>
@@ -6584,24 +7095,30 @@
       <w:pPr>
         <w:pStyle w:val="SourceCode"/>
         <w:rPr>
-          <w:lang w:val="en-US" w:eastAsia="de-AT"/>
-        </w:rPr>
-      </w:pPr>
-      <w:r>
-        <w:rPr>
-          <w:lang w:val="en-US" w:eastAsia="de-AT"/>
-        </w:rPr>
-        <w:t xml:space="preserve">      </w:t>
+          <w:sz w:val="16"/>
+          <w:szCs w:val="16"/>
+          <w:lang w:val="en-US" w:eastAsia="de-AT"/>
+        </w:rPr>
+      </w:pPr>
+      <w:r>
+        <w:rPr>
+          <w:lang w:val="en-US" w:eastAsia="de-AT"/>
+        </w:rPr>
+        <w:t xml:space="preserve">    </w:t>
       </w:r>
       <w:r>
         <w:rPr>
           <w:color w:val="0000FF"/>
+          <w:sz w:val="16"/>
+          <w:szCs w:val="16"/>
           <w:lang w:val="en-US" w:eastAsia="de-AT"/>
         </w:rPr>
         <w:t>var</w:t>
       </w:r>
       <w:r>
         <w:rPr>
+          <w:sz w:val="16"/>
+          <w:szCs w:val="16"/>
           <w:lang w:val="en-US" w:eastAsia="de-AT"/>
         </w:rPr>
         <w:t xml:space="preserve"> employee = (</w:t>
@@ -6609,12 +7126,16 @@
       <w:r>
         <w:rPr>
           <w:color w:val="2B91AF"/>
+          <w:sz w:val="16"/>
+          <w:szCs w:val="16"/>
           <w:lang w:val="en-US" w:eastAsia="de-AT"/>
         </w:rPr>
         <w:t>IEmployee</w:t>
       </w:r>
       <w:r>
         <w:rPr>
+          <w:sz w:val="16"/>
+          <w:szCs w:val="16"/>
           <w:lang w:val="en-US" w:eastAsia="de-AT"/>
         </w:rPr>
         <w:t>)</w:t>
@@ -6622,12 +7143,16 @@
       <w:r>
         <w:rPr>
           <w:color w:val="008080"/>
+          <w:sz w:val="16"/>
+          <w:szCs w:val="16"/>
           <w:lang w:val="en-US" w:eastAsia="de-AT"/>
         </w:rPr>
         <w:t>ObjectFactory</w:t>
       </w:r>
       <w:r>
         <w:rPr>
+          <w:sz w:val="16"/>
+          <w:szCs w:val="16"/>
           <w:lang w:val="en-US" w:eastAsia="de-AT"/>
         </w:rPr>
         <w:t>.Create&lt;</w:t>
@@ -6635,12 +7160,16 @@
       <w:r>
         <w:rPr>
           <w:color w:val="008080"/>
+          <w:sz w:val="16"/>
+          <w:szCs w:val="16"/>
           <w:lang w:val="en-US" w:eastAsia="de-AT"/>
         </w:rPr>
         <w:t>Person</w:t>
       </w:r>
       <w:r>
         <w:rPr>
+          <w:sz w:val="16"/>
+          <w:szCs w:val="16"/>
           <w:lang w:val="en-US" w:eastAsia="de-AT"/>
         </w:rPr>
         <w:t>&gt;(</w:t>
@@ -6649,8 +7178,8 @@
         <w:rPr>
           <w:rFonts w:ascii="Consolas" w:hAnsi="Consolas" w:cs="Consolas"/>
           <w:color w:val="A31515"/>
-          <w:sz w:val="19"/>
-          <w:szCs w:val="19"/>
+          <w:sz w:val="16"/>
+          <w:szCs w:val="16"/>
           <w:lang w:val="en-US" w:eastAsia="de-AT"/>
         </w:rPr>
         <w:t xml:space="preserve"> "Max"</w:t>
@@ -6658,8 +7187,8 @@
       <w:r>
         <w:rPr>
           <w:rFonts w:ascii="Consolas" w:hAnsi="Consolas" w:cs="Consolas"/>
-          <w:sz w:val="19"/>
-          <w:szCs w:val="19"/>
+          <w:sz w:val="16"/>
+          <w:szCs w:val="16"/>
           <w:lang w:val="en-US" w:eastAsia="de-AT"/>
         </w:rPr>
         <w:t xml:space="preserve">, </w:t>
@@ -6668,14 +7197,16 @@
         <w:rPr>
           <w:rFonts w:ascii="Consolas" w:hAnsi="Consolas" w:cs="Consolas"/>
           <w:color w:val="A31515"/>
-          <w:sz w:val="19"/>
-          <w:szCs w:val="19"/>
+          <w:sz w:val="16"/>
+          <w:szCs w:val="16"/>
           <w:lang w:val="en-US" w:eastAsia="de-AT"/>
         </w:rPr>
         <w:t>"Mustermann"</w:t>
       </w:r>
       <w:r>
         <w:rPr>
+          <w:sz w:val="16"/>
+          <w:szCs w:val="16"/>
           <w:lang w:val="en-US" w:eastAsia="de-AT"/>
         </w:rPr>
         <w:t>);</w:t>
@@ -6698,12 +7229,13 @@
           <w:lang w:val="en-US"/>
         </w:rPr>
       </w:pPr>
-      <w:bookmarkStart w:id="21" w:name="_Toc283191552"/>
-      <w:r>
-        <w:rPr>
-          <w:rFonts w:eastAsia="Arial Unicode MS"/>
-          <w:lang w:val="en-US"/>
-        </w:rPr>
+      <w:bookmarkStart w:id="21" w:name="_Toc288643350"/>
+      <w:r>
+        <w:rPr>
+          <w:rFonts w:eastAsia="Arial Unicode MS"/>
+          <w:lang w:val="en-US"/>
+        </w:rPr>
+        <w:lastRenderedPageBreak/>
         <w:t>Questions</w:t>
       </w:r>
       <w:bookmarkEnd w:id="21"/>
@@ -6889,7 +7421,7 @@
           <w:lang w:val="en-US"/>
         </w:rPr>
       </w:pPr>
-      <w:bookmarkStart w:id="22" w:name="_Toc283191553"/>
+      <w:bookmarkStart w:id="22" w:name="_Toc288643351"/>
       <w:r>
         <w:rPr>
           <w:rFonts w:eastAsia="Arial Unicode MS"/>
@@ -7034,24 +7566,38 @@
       <w:pPr>
         <w:pStyle w:val="SourceCode"/>
         <w:rPr>
-          <w:lang w:val="en-US" w:eastAsia="de-AT"/>
-        </w:rPr>
-      </w:pPr>
-      <w:r>
-        <w:rPr>
-          <w:lang w:val="en-US" w:eastAsia="de-AT"/>
-        </w:rPr>
-        <w:t xml:space="preserve">      System.</w:t>
+          <w:sz w:val="16"/>
+          <w:szCs w:val="16"/>
+          <w:lang w:val="en-US" w:eastAsia="de-AT"/>
+        </w:rPr>
+      </w:pPr>
+      <w:r>
+        <w:rPr>
+          <w:lang w:val="en-US" w:eastAsia="de-AT"/>
+        </w:rPr>
+        <w:t xml:space="preserve">   </w:t>
+      </w:r>
+      <w:r>
+        <w:rPr>
+          <w:sz w:val="16"/>
+          <w:szCs w:val="16"/>
+          <w:lang w:val="en-US" w:eastAsia="de-AT"/>
+        </w:rPr>
+        <w:t>System.</w:t>
       </w:r>
       <w:r>
         <w:rPr>
           <w:color w:val="008080"/>
+          <w:sz w:val="16"/>
+          <w:szCs w:val="16"/>
           <w:lang w:val="en-US" w:eastAsia="de-AT"/>
         </w:rPr>
         <w:t>Console</w:t>
       </w:r>
       <w:r>
         <w:rPr>
+          <w:sz w:val="16"/>
+          <w:szCs w:val="16"/>
           <w:lang w:val="en-US" w:eastAsia="de-AT"/>
         </w:rPr>
         <w:t>.WriteLine(</w:t>
@@ -7059,12 +7605,16 @@
       <w:r>
         <w:rPr>
           <w:color w:val="A31515"/>
+          <w:sz w:val="16"/>
+          <w:szCs w:val="16"/>
           <w:lang w:val="en-US" w:eastAsia="de-AT"/>
         </w:rPr>
         <w:t>"Fullname: {0}"</w:t>
       </w:r>
       <w:r>
         <w:rPr>
+          <w:sz w:val="16"/>
+          <w:szCs w:val="16"/>
           <w:lang w:val="en-US" w:eastAsia="de-AT"/>
         </w:rPr>
         <w:t>, ((</w:t>
@@ -7072,12 +7622,16 @@
       <w:r>
         <w:rPr>
           <w:color w:val="008080"/>
+          <w:sz w:val="16"/>
+          <w:szCs w:val="16"/>
           <w:lang w:val="en-US" w:eastAsia="de-AT"/>
         </w:rPr>
         <w:t>Person</w:t>
       </w:r>
       <w:r>
         <w:rPr>
+          <w:sz w:val="16"/>
+          <w:szCs w:val="16"/>
           <w:lang w:val="en-US" w:eastAsia="de-AT"/>
         </w:rPr>
         <w:t xml:space="preserve">)employee).FirstName + </w:t>
@@ -7085,12 +7639,16 @@
       <w:r>
         <w:rPr>
           <w:color w:val="A31515"/>
+          <w:sz w:val="16"/>
+          <w:szCs w:val="16"/>
           <w:lang w:val="en-US" w:eastAsia="de-AT"/>
         </w:rPr>
         <w:t>" "</w:t>
       </w:r>
       <w:r>
         <w:rPr>
+          <w:sz w:val="16"/>
+          <w:szCs w:val="16"/>
           <w:lang w:val="en-US" w:eastAsia="de-AT"/>
         </w:rPr>
         <w:t xml:space="preserve"> + ((</w:t>
@@ -7098,12 +7656,16 @@
       <w:r>
         <w:rPr>
           <w:color w:val="008080"/>
+          <w:sz w:val="16"/>
+          <w:szCs w:val="16"/>
           <w:lang w:val="en-US" w:eastAsia="de-AT"/>
         </w:rPr>
         <w:t>Person</w:t>
       </w:r>
       <w:r>
         <w:rPr>
+          <w:sz w:val="16"/>
+          <w:szCs w:val="16"/>
           <w:lang w:val="en-US" w:eastAsia="de-AT"/>
         </w:rPr>
         <w:t>)employee).LastName);</w:t>
@@ -7186,6 +7748,8 @@
       <w:pPr>
         <w:pStyle w:val="SourceCode"/>
         <w:rPr>
+          <w:sz w:val="16"/>
+          <w:szCs w:val="16"/>
           <w:lang w:val="en-US" w:eastAsia="de-AT"/>
         </w:rPr>
       </w:pPr>
@@ -7197,6 +7761,8 @@
       </w:r>
       <w:r>
         <w:rPr>
+          <w:sz w:val="16"/>
+          <w:szCs w:val="16"/>
           <w:lang w:val="en-US" w:eastAsia="de-AT"/>
         </w:rPr>
         <w:t>System.</w:t>
@@ -7204,12 +7770,16 @@
       <w:r>
         <w:rPr>
           <w:color w:val="008080"/>
+          <w:sz w:val="16"/>
+          <w:szCs w:val="16"/>
           <w:lang w:val="en-US" w:eastAsia="de-AT"/>
         </w:rPr>
         <w:t>Console</w:t>
       </w:r>
       <w:r>
         <w:rPr>
+          <w:sz w:val="16"/>
+          <w:szCs w:val="16"/>
           <w:lang w:val="en-US" w:eastAsia="de-AT"/>
         </w:rPr>
         <w:t>.WriteLine(((</w:t>
@@ -7217,24 +7787,20 @@
       <w:r>
         <w:rPr>
           <w:color w:val="2B91AF"/>
+          <w:sz w:val="16"/>
+          <w:szCs w:val="16"/>
           <w:lang w:val="en-US" w:eastAsia="de-AT"/>
         </w:rPr>
         <w:t>IPropertyValue</w:t>
       </w:r>
       <w:r>
         <w:rPr>
+          <w:sz w:val="16"/>
+          <w:szCs w:val="16"/>
           <w:lang w:val="en-US" w:eastAsia="de-AT"/>
         </w:rPr>
         <w:t>)employee).PropertyValues);</w:t>
       </w:r>
-    </w:p>
-    <w:p>
-      <w:pPr>
-        <w:pStyle w:val="SourceCode"/>
-        <w:rPr>
-          <w:lang w:val="en-US" w:eastAsia="de-AT"/>
-        </w:rPr>
-      </w:pPr>
     </w:p>
     <w:p>
       <w:pPr>
@@ -7251,65 +7817,328 @@
         <w:rPr>
           <w:lang w:val="en-US" w:eastAsia="de-AT"/>
         </w:rPr>
-        <w:t xml:space="preserve">We add a new </w:t>
+        <w:t xml:space="preserve">We add a new Mixin. </w:t>
+      </w:r>
+      <w:r>
+        <w:rPr>
+          <w:lang w:val="en-US" w:eastAsia="de-AT"/>
+        </w:rPr>
+        <w:t xml:space="preserve">In the Property </w:t>
       </w:r>
       <w:proofErr w:type="spellStart"/>
       <w:r>
         <w:rPr>
           <w:lang w:val="en-US" w:eastAsia="de-AT"/>
         </w:rPr>
+        <w:t>PropertyValues</w:t>
+      </w:r>
+      <w:proofErr w:type="spellEnd"/>
+      <w:r>
+        <w:rPr>
+          <w:lang w:val="en-US" w:eastAsia="de-AT"/>
+        </w:rPr>
+        <w:t xml:space="preserve"> we read all properties and </w:t>
+      </w:r>
+    </w:p>
+    <w:p>
+      <w:pPr>
+        <w:pStyle w:val="SourceCode"/>
+        <w:rPr>
+          <w:sz w:val="16"/>
+          <w:szCs w:val="16"/>
+          <w:lang w:val="en-US" w:eastAsia="de-AT"/>
+        </w:rPr>
+      </w:pPr>
+      <w:r>
+        <w:rPr>
+          <w:lang w:val="en-US" w:eastAsia="de-AT"/>
+        </w:rPr>
+        <w:t xml:space="preserve"> </w:t>
+      </w:r>
+      <w:r>
+        <w:rPr>
+          <w:sz w:val="16"/>
+          <w:szCs w:val="16"/>
+          <w:lang w:val="en-US" w:eastAsia="de-AT"/>
+        </w:rPr>
+        <w:t xml:space="preserve"> </w:t>
+      </w:r>
+      <w:r>
+        <w:rPr>
+          <w:color w:val="0000FF"/>
+          <w:sz w:val="16"/>
+          <w:szCs w:val="16"/>
+          <w:lang w:val="en-US" w:eastAsia="de-AT"/>
+        </w:rPr>
+        <w:t>public</w:t>
+      </w:r>
+      <w:r>
+        <w:rPr>
+          <w:sz w:val="16"/>
+          <w:szCs w:val="16"/>
+          <w:lang w:val="en-US" w:eastAsia="de-AT"/>
+        </w:rPr>
+        <w:t xml:space="preserve"> </w:t>
+      </w:r>
+      <w:r>
+        <w:rPr>
+          <w:color w:val="0000FF"/>
+          <w:sz w:val="16"/>
+          <w:szCs w:val="16"/>
+          <w:lang w:val="en-US" w:eastAsia="de-AT"/>
+        </w:rPr>
+        <w:t>interface</w:t>
+      </w:r>
+      <w:r>
+        <w:rPr>
+          <w:sz w:val="16"/>
+          <w:szCs w:val="16"/>
+          <w:lang w:val="en-US" w:eastAsia="de-AT"/>
+        </w:rPr>
+        <w:t xml:space="preserve"> IPropertyValueProvider</w:t>
+      </w:r>
+    </w:p>
+    <w:p>
+      <w:pPr>
+        <w:pStyle w:val="SourceCode"/>
+        <w:rPr>
+          <w:sz w:val="16"/>
+          <w:szCs w:val="16"/>
+          <w:lang w:val="en-US" w:eastAsia="de-AT"/>
+        </w:rPr>
+      </w:pPr>
+      <w:r>
+        <w:rPr>
+          <w:sz w:val="16"/>
+          <w:szCs w:val="16"/>
+          <w:lang w:val="en-US" w:eastAsia="de-AT"/>
+        </w:rPr>
+        <w:t xml:space="preserve">  {</w:t>
+      </w:r>
+    </w:p>
+    <w:p>
+      <w:pPr>
+        <w:pStyle w:val="SourceCode"/>
+        <w:rPr>
+          <w:sz w:val="16"/>
+          <w:szCs w:val="16"/>
+          <w:lang w:val="en-US" w:eastAsia="de-AT"/>
+        </w:rPr>
+      </w:pPr>
+      <w:r>
+        <w:rPr>
+          <w:sz w:val="16"/>
+          <w:szCs w:val="16"/>
+          <w:lang w:val="en-US" w:eastAsia="de-AT"/>
+        </w:rPr>
+        <w:t xml:space="preserve">    </w:t>
+      </w:r>
+      <w:r>
+        <w:rPr>
+          <w:color w:val="0000FF"/>
+          <w:sz w:val="16"/>
+          <w:szCs w:val="16"/>
+          <w:lang w:val="en-US" w:eastAsia="de-AT"/>
+        </w:rPr>
+        <w:t>string</w:t>
+      </w:r>
+      <w:r>
+        <w:rPr>
+          <w:sz w:val="16"/>
+          <w:szCs w:val="16"/>
+          <w:lang w:val="en-US" w:eastAsia="de-AT"/>
+        </w:rPr>
+        <w:t xml:space="preserve"> PropertyValues();</w:t>
+      </w:r>
+    </w:p>
+    <w:p>
+      <w:pPr>
+        <w:pStyle w:val="SourceCode"/>
+        <w:rPr>
+          <w:sz w:val="16"/>
+          <w:szCs w:val="16"/>
+          <w:lang w:val="en-US" w:eastAsia="de-AT"/>
+        </w:rPr>
+      </w:pPr>
+      <w:r>
+        <w:rPr>
+          <w:sz w:val="16"/>
+          <w:szCs w:val="16"/>
+          <w:lang w:val="en-US" w:eastAsia="de-AT"/>
+        </w:rPr>
+        <w:t xml:space="preserve">  }</w:t>
+      </w:r>
+    </w:p>
+    <w:p>
+      <w:pPr>
+        <w:pStyle w:val="SourceCode"/>
+        <w:rPr>
+          <w:sz w:val="16"/>
+          <w:szCs w:val="16"/>
+          <w:lang w:val="en-US" w:eastAsia="de-AT"/>
+        </w:rPr>
+      </w:pPr>
+    </w:p>
+    <w:p>
+      <w:pPr>
+        <w:pStyle w:val="SourceCode"/>
+        <w:rPr>
+          <w:sz w:val="16"/>
+          <w:szCs w:val="16"/>
+          <w:lang w:val="en-US" w:eastAsia="de-AT"/>
+        </w:rPr>
+      </w:pPr>
+      <w:r>
+        <w:rPr>
+          <w:sz w:val="16"/>
+          <w:szCs w:val="16"/>
+          <w:lang w:val="en-US" w:eastAsia="de-AT"/>
+        </w:rPr>
+        <w:t xml:space="preserve">  </w:t>
+      </w:r>
+      <w:r>
+        <w:rPr>
+          <w:color w:val="0000FF"/>
+          <w:sz w:val="16"/>
+          <w:szCs w:val="16"/>
+          <w:lang w:val="en-US" w:eastAsia="de-AT"/>
+        </w:rPr>
+        <w:t>public</w:t>
+      </w:r>
+      <w:r>
+        <w:rPr>
+          <w:sz w:val="16"/>
+          <w:szCs w:val="16"/>
+          <w:lang w:val="en-US" w:eastAsia="de-AT"/>
+        </w:rPr>
+        <w:t xml:space="preserve"> </w:t>
+      </w:r>
+      <w:r>
+        <w:rPr>
+          <w:color w:val="0000FF"/>
+          <w:sz w:val="16"/>
+          <w:szCs w:val="16"/>
+          <w:lang w:val="en-US" w:eastAsia="de-AT"/>
+        </w:rPr>
+        <w:t>class</w:t>
+      </w:r>
+      <w:r>
+        <w:rPr>
+          <w:sz w:val="16"/>
+          <w:szCs w:val="16"/>
+          <w:lang w:val="en-US" w:eastAsia="de-AT"/>
+        </w:rPr>
+        <w:t xml:space="preserve"> </w:t>
+      </w:r>
+      <w:r>
+        <w:rPr>
+          <w:color w:val="008080"/>
+          <w:sz w:val="16"/>
+          <w:szCs w:val="16"/>
+          <w:lang w:val="en-US" w:eastAsia="de-AT"/>
+        </w:rPr>
+        <w:t>PropertyValueStringChainMixin</w:t>
+      </w:r>
+      <w:r>
+        <w:rPr>
+          <w:sz w:val="16"/>
+          <w:szCs w:val="16"/>
+          <w:lang w:val="en-US" w:eastAsia="de-AT"/>
+        </w:rPr>
+        <w:t xml:space="preserve">&lt;T&gt; : </w:t>
+      </w:r>
+      <w:r>
+        <w:rPr>
+          <w:color w:val="008080"/>
+          <w:sz w:val="16"/>
+          <w:szCs w:val="16"/>
+          <w:lang w:val="en-US" w:eastAsia="de-AT"/>
+        </w:rPr>
         <w:t>Mixin</w:t>
       </w:r>
-      <w:proofErr w:type="spellEnd"/>
-      <w:r>
-        <w:rPr>
-          <w:lang w:val="en-US" w:eastAsia="de-AT"/>
-        </w:rPr>
-        <w:t xml:space="preserve">. </w:t>
-      </w:r>
-      <w:r>
-        <w:rPr>
-          <w:lang w:val="en-US" w:eastAsia="de-AT"/>
-        </w:rPr>
-        <w:t xml:space="preserve">In the Property </w:t>
-      </w:r>
-      <w:proofErr w:type="spellStart"/>
-      <w:r>
-        <w:rPr>
-          <w:lang w:val="en-US" w:eastAsia="de-AT"/>
-        </w:rPr>
-        <w:t>PropertyValues</w:t>
-      </w:r>
-      <w:proofErr w:type="spellEnd"/>
-      <w:r>
-        <w:rPr>
-          <w:lang w:val="en-US" w:eastAsia="de-AT"/>
-        </w:rPr>
-        <w:t xml:space="preserve"> we read all properties and </w:t>
+      <w:r>
+        <w:rPr>
+          <w:sz w:val="16"/>
+          <w:szCs w:val="16"/>
+          <w:lang w:val="en-US" w:eastAsia="de-AT"/>
+        </w:rPr>
+        <w:t xml:space="preserve">&lt;T&gt;, IPropertyValueProvider </w:t>
+      </w:r>
+      <w:r>
+        <w:rPr>
+          <w:color w:val="0000FF"/>
+          <w:sz w:val="16"/>
+          <w:szCs w:val="16"/>
+          <w:lang w:val="en-US" w:eastAsia="de-AT"/>
+        </w:rPr>
+        <w:t>where</w:t>
+      </w:r>
+      <w:r>
+        <w:rPr>
+          <w:sz w:val="16"/>
+          <w:szCs w:val="16"/>
+          <w:lang w:val="en-US" w:eastAsia="de-AT"/>
+        </w:rPr>
+        <w:t xml:space="preserve"> T : </w:t>
+      </w:r>
+      <w:r>
+        <w:rPr>
+          <w:color w:val="0000FF"/>
+          <w:sz w:val="16"/>
+          <w:szCs w:val="16"/>
+          <w:lang w:val="en-US" w:eastAsia="de-AT"/>
+        </w:rPr>
+        <w:t>class</w:t>
       </w:r>
     </w:p>
     <w:p>
       <w:pPr>
         <w:pStyle w:val="SourceCode"/>
         <w:rPr>
-          <w:lang w:val="en-US" w:eastAsia="de-AT"/>
-        </w:rPr>
-      </w:pPr>
-      <w:r>
-        <w:rPr>
-          <w:lang w:val="en-US" w:eastAsia="de-AT"/>
-        </w:rPr>
-        <w:t xml:space="preserve">  </w:t>
+          <w:sz w:val="16"/>
+          <w:szCs w:val="16"/>
+          <w:lang w:val="en-US" w:eastAsia="de-AT"/>
+        </w:rPr>
+      </w:pPr>
+      <w:r>
+        <w:rPr>
+          <w:sz w:val="16"/>
+          <w:szCs w:val="16"/>
+          <w:lang w:val="en-US" w:eastAsia="de-AT"/>
+        </w:rPr>
+        <w:t xml:space="preserve">  {</w:t>
+      </w:r>
+    </w:p>
+    <w:p>
+      <w:pPr>
+        <w:pStyle w:val="SourceCode"/>
+        <w:rPr>
+          <w:sz w:val="16"/>
+          <w:szCs w:val="16"/>
+          <w:lang w:val="en-US" w:eastAsia="de-AT"/>
+        </w:rPr>
+      </w:pPr>
+      <w:r>
+        <w:rPr>
+          <w:sz w:val="16"/>
+          <w:szCs w:val="16"/>
+          <w:lang w:val="en-US" w:eastAsia="de-AT"/>
+        </w:rPr>
+        <w:t xml:space="preserve">    </w:t>
       </w:r>
       <w:r>
         <w:rPr>
           <w:color w:val="0000FF"/>
+          <w:sz w:val="16"/>
+          <w:szCs w:val="16"/>
           <w:lang w:val="en-US" w:eastAsia="de-AT"/>
         </w:rPr>
         <w:t>public</w:t>
       </w:r>
       <w:r>
         <w:rPr>
+          <w:sz w:val="16"/>
+          <w:szCs w:val="16"/>
           <w:lang w:val="en-US" w:eastAsia="de-AT"/>
         </w:rPr>
         <w:t xml:space="preserve"> </w:t>
@@ -7317,68 +8146,394 @@
       <w:r>
         <w:rPr>
           <w:color w:val="0000FF"/>
-          <w:lang w:val="en-US" w:eastAsia="de-AT"/>
-        </w:rPr>
-        <w:t>interface</w:t>
-      </w:r>
-      <w:r>
-        <w:rPr>
-          <w:lang w:val="en-US" w:eastAsia="de-AT"/>
-        </w:rPr>
-        <w:t xml:space="preserve"> IPropertyValueProvider</w:t>
+          <w:sz w:val="16"/>
+          <w:szCs w:val="16"/>
+          <w:lang w:val="en-US" w:eastAsia="de-AT"/>
+        </w:rPr>
+        <w:t>string</w:t>
+      </w:r>
+      <w:r>
+        <w:rPr>
+          <w:sz w:val="16"/>
+          <w:szCs w:val="16"/>
+          <w:lang w:val="en-US" w:eastAsia="de-AT"/>
+        </w:rPr>
+        <w:t xml:space="preserve"> PropertyValues()</w:t>
       </w:r>
     </w:p>
     <w:p>
       <w:pPr>
         <w:pStyle w:val="SourceCode"/>
         <w:rPr>
-          <w:lang w:val="en-US" w:eastAsia="de-AT"/>
-        </w:rPr>
-      </w:pPr>
-      <w:r>
-        <w:rPr>
-          <w:lang w:val="en-US" w:eastAsia="de-AT"/>
-        </w:rPr>
-        <w:t xml:space="preserve">  {</w:t>
+          <w:sz w:val="16"/>
+          <w:szCs w:val="16"/>
+          <w:lang w:val="en-US" w:eastAsia="de-AT"/>
+        </w:rPr>
+      </w:pPr>
+      <w:r>
+        <w:rPr>
+          <w:sz w:val="16"/>
+          <w:szCs w:val="16"/>
+          <w:lang w:val="en-US" w:eastAsia="de-AT"/>
+        </w:rPr>
+        <w:t xml:space="preserve">    {</w:t>
       </w:r>
     </w:p>
     <w:p>
       <w:pPr>
         <w:pStyle w:val="SourceCode"/>
         <w:rPr>
-          <w:lang w:val="en-US" w:eastAsia="de-AT"/>
-        </w:rPr>
-      </w:pPr>
-      <w:r>
-        <w:rPr>
+          <w:sz w:val="16"/>
+          <w:szCs w:val="16"/>
+          <w:lang w:val="en-US" w:eastAsia="de-AT"/>
+        </w:rPr>
+      </w:pPr>
+      <w:r>
+        <w:rPr>
+          <w:sz w:val="16"/>
+          <w:szCs w:val="16"/>
+          <w:lang w:val="en-US" w:eastAsia="de-AT"/>
+        </w:rPr>
+        <w:t xml:space="preserve">        </w:t>
+      </w:r>
+      <w:r>
+        <w:rPr>
+          <w:color w:val="008080"/>
+          <w:sz w:val="16"/>
+          <w:szCs w:val="16"/>
+          <w:lang w:val="en-US" w:eastAsia="de-AT"/>
+        </w:rPr>
+        <w:t>StringBuilder</w:t>
+      </w:r>
+      <w:r>
+        <w:rPr>
+          <w:sz w:val="16"/>
+          <w:szCs w:val="16"/>
+          <w:lang w:val="en-US" w:eastAsia="de-AT"/>
+        </w:rPr>
+        <w:t xml:space="preserve"> stringBuilder = </w:t>
+      </w:r>
+      <w:r>
+        <w:rPr>
+          <w:color w:val="0000FF"/>
+          <w:sz w:val="16"/>
+          <w:szCs w:val="16"/>
+          <w:lang w:val="en-US" w:eastAsia="de-AT"/>
+        </w:rPr>
+        <w:t>new</w:t>
+      </w:r>
+      <w:r>
+        <w:rPr>
+          <w:sz w:val="16"/>
+          <w:szCs w:val="16"/>
+          <w:lang w:val="en-US" w:eastAsia="de-AT"/>
+        </w:rPr>
+        <w:t xml:space="preserve"> </w:t>
+      </w:r>
+      <w:r>
+        <w:rPr>
+          <w:color w:val="008080"/>
+          <w:sz w:val="16"/>
+          <w:szCs w:val="16"/>
+          <w:lang w:val="en-US" w:eastAsia="de-AT"/>
+        </w:rPr>
+        <w:t>StringBuilder</w:t>
+      </w:r>
+      <w:r>
+        <w:rPr>
+          <w:sz w:val="16"/>
+          <w:szCs w:val="16"/>
+          <w:lang w:val="en-US" w:eastAsia="de-AT"/>
+        </w:rPr>
+        <w:t>();</w:t>
+      </w:r>
+    </w:p>
+    <w:p>
+      <w:pPr>
+        <w:pStyle w:val="SourceCode"/>
+        <w:rPr>
+          <w:sz w:val="16"/>
+          <w:szCs w:val="16"/>
+          <w:lang w:val="en-US" w:eastAsia="de-AT"/>
+        </w:rPr>
+      </w:pPr>
+      <w:r>
+        <w:rPr>
+          <w:sz w:val="16"/>
+          <w:szCs w:val="16"/>
+          <w:lang w:val="en-US" w:eastAsia="de-AT"/>
+        </w:rPr>
+        <w:t xml:space="preserve">        </w:t>
+      </w:r>
+      <w:r>
+        <w:rPr>
+          <w:color w:val="0000FF"/>
+          <w:sz w:val="16"/>
+          <w:szCs w:val="16"/>
+          <w:lang w:val="en-US" w:eastAsia="de-AT"/>
+        </w:rPr>
+        <w:t>foreach</w:t>
+      </w:r>
+      <w:r>
+        <w:rPr>
+          <w:sz w:val="16"/>
+          <w:szCs w:val="16"/>
+          <w:lang w:val="en-US" w:eastAsia="de-AT"/>
+        </w:rPr>
+        <w:t xml:space="preserve"> (</w:t>
+      </w:r>
+      <w:r>
+        <w:rPr>
+          <w:color w:val="008080"/>
+          <w:sz w:val="16"/>
+          <w:szCs w:val="16"/>
+          <w:lang w:val="en-US" w:eastAsia="de-AT"/>
+        </w:rPr>
+        <w:t>PropertyInfo</w:t>
+      </w:r>
+      <w:r>
+        <w:rPr>
+          <w:sz w:val="16"/>
+          <w:szCs w:val="16"/>
+          <w:lang w:val="en-US" w:eastAsia="de-AT"/>
+        </w:rPr>
+        <w:t xml:space="preserve"> propertyInfo </w:t>
+      </w:r>
+      <w:r>
+        <w:rPr>
+          <w:color w:val="0000FF"/>
+          <w:sz w:val="16"/>
+          <w:szCs w:val="16"/>
+          <w:lang w:val="en-US" w:eastAsia="de-AT"/>
+        </w:rPr>
+        <w:t>in</w:t>
+      </w:r>
+      <w:r>
+        <w:rPr>
+          <w:sz w:val="16"/>
+          <w:szCs w:val="16"/>
+          <w:lang w:val="en-US" w:eastAsia="de-AT"/>
+        </w:rPr>
+        <w:t xml:space="preserve"> This.GetType().GetProperties())</w:t>
+      </w:r>
+    </w:p>
+    <w:p>
+      <w:pPr>
+        <w:pStyle w:val="SourceCode"/>
+        <w:rPr>
+          <w:sz w:val="16"/>
+          <w:szCs w:val="16"/>
+          <w:lang w:val="en-US" w:eastAsia="de-AT"/>
+        </w:rPr>
+      </w:pPr>
+      <w:r>
+        <w:rPr>
+          <w:sz w:val="16"/>
+          <w:szCs w:val="16"/>
+          <w:lang w:val="en-US" w:eastAsia="de-AT"/>
+        </w:rPr>
+        <w:t xml:space="preserve">        {</w:t>
+      </w:r>
+    </w:p>
+    <w:p>
+      <w:pPr>
+        <w:pStyle w:val="SourceCode"/>
+        <w:rPr>
+          <w:sz w:val="16"/>
+          <w:szCs w:val="16"/>
+          <w:lang w:val="en-US" w:eastAsia="de-AT"/>
+        </w:rPr>
+      </w:pPr>
+      <w:r>
+        <w:rPr>
+          <w:sz w:val="16"/>
+          <w:szCs w:val="16"/>
+          <w:lang w:val="en-US" w:eastAsia="de-AT"/>
+        </w:rPr>
+        <w:t xml:space="preserve">            stringBuilder.Append(propertyInfo.Name);</w:t>
+      </w:r>
+    </w:p>
+    <w:p>
+      <w:pPr>
+        <w:pStyle w:val="SourceCode"/>
+        <w:rPr>
+          <w:sz w:val="16"/>
+          <w:szCs w:val="16"/>
+          <w:lang w:val="en-US" w:eastAsia="de-AT"/>
+        </w:rPr>
+      </w:pPr>
+      <w:r>
+        <w:rPr>
+          <w:sz w:val="16"/>
+          <w:szCs w:val="16"/>
+          <w:lang w:val="en-US" w:eastAsia="de-AT"/>
+        </w:rPr>
+        <w:t xml:space="preserve">            stringBuilder.Append(</w:t>
+      </w:r>
+      <w:r>
+        <w:rPr>
+          <w:color w:val="A31515"/>
+          <w:sz w:val="16"/>
+          <w:szCs w:val="16"/>
+          <w:lang w:val="en-US" w:eastAsia="de-AT"/>
+        </w:rPr>
+        <w:t>": "</w:t>
+      </w:r>
+      <w:r>
+        <w:rPr>
+          <w:sz w:val="16"/>
+          <w:szCs w:val="16"/>
+          <w:lang w:val="en-US" w:eastAsia="de-AT"/>
+        </w:rPr>
+        <w:t>);</w:t>
+      </w:r>
+    </w:p>
+    <w:p>
+      <w:pPr>
+        <w:pStyle w:val="SourceCode"/>
+        <w:rPr>
+          <w:sz w:val="16"/>
+          <w:szCs w:val="16"/>
+          <w:lang w:val="en-US" w:eastAsia="de-AT"/>
+        </w:rPr>
+      </w:pPr>
+      <w:r>
+        <w:rPr>
+          <w:sz w:val="16"/>
+          <w:szCs w:val="16"/>
+          <w:lang w:val="en-US" w:eastAsia="de-AT"/>
+        </w:rPr>
+        <w:t xml:space="preserve">            stringBuilder.Append(propertyInfo.GetValue(This, </w:t>
+      </w:r>
+      <w:r>
+        <w:rPr>
+          <w:color w:val="0000FF"/>
+          <w:sz w:val="16"/>
+          <w:szCs w:val="16"/>
+          <w:lang w:val="en-US" w:eastAsia="de-AT"/>
+        </w:rPr>
+        <w:t>null</w:t>
+      </w:r>
+      <w:r>
+        <w:rPr>
+          <w:sz w:val="16"/>
+          <w:szCs w:val="16"/>
+          <w:lang w:val="en-US" w:eastAsia="de-AT"/>
+        </w:rPr>
+        <w:t>));</w:t>
+      </w:r>
+    </w:p>
+    <w:p>
+      <w:pPr>
+        <w:pStyle w:val="SourceCode"/>
+        <w:rPr>
+          <w:sz w:val="16"/>
+          <w:szCs w:val="16"/>
+          <w:lang w:val="en-US" w:eastAsia="de-AT"/>
+        </w:rPr>
+      </w:pPr>
+      <w:r>
+        <w:rPr>
+          <w:sz w:val="16"/>
+          <w:szCs w:val="16"/>
+          <w:lang w:val="en-US" w:eastAsia="de-AT"/>
+        </w:rPr>
+        <w:t xml:space="preserve">            stringBuilder.AppendLine();</w:t>
+      </w:r>
+    </w:p>
+    <w:p>
+      <w:pPr>
+        <w:pStyle w:val="SourceCode"/>
+        <w:rPr>
+          <w:sz w:val="16"/>
+          <w:szCs w:val="16"/>
+          <w:lang w:val="en-US" w:eastAsia="de-AT"/>
+        </w:rPr>
+      </w:pPr>
+      <w:r>
+        <w:rPr>
+          <w:sz w:val="16"/>
+          <w:szCs w:val="16"/>
+          <w:lang w:val="en-US" w:eastAsia="de-AT"/>
+        </w:rPr>
+        <w:t xml:space="preserve">        }</w:t>
+      </w:r>
+    </w:p>
+    <w:p>
+      <w:pPr>
+        <w:pStyle w:val="SourceCode"/>
+        <w:rPr>
+          <w:sz w:val="16"/>
+          <w:szCs w:val="16"/>
+          <w:lang w:val="en-US" w:eastAsia="de-AT"/>
+        </w:rPr>
+      </w:pPr>
+      <w:r>
+        <w:rPr>
+          <w:sz w:val="16"/>
+          <w:szCs w:val="16"/>
+          <w:lang w:val="en-US" w:eastAsia="de-AT"/>
+        </w:rPr>
+        <w:t xml:space="preserve">        </w:t>
+      </w:r>
+      <w:r>
+        <w:rPr>
+          <w:color w:val="0000FF"/>
+          <w:sz w:val="16"/>
+          <w:szCs w:val="16"/>
+          <w:lang w:val="en-US" w:eastAsia="de-AT"/>
+        </w:rPr>
+        <w:t>return</w:t>
+      </w:r>
+      <w:r>
+        <w:rPr>
+          <w:sz w:val="16"/>
+          <w:szCs w:val="16"/>
+          <w:lang w:val="en-US" w:eastAsia="de-AT"/>
+        </w:rPr>
+        <w:t xml:space="preserve"> stringBuilder.ToString();</w:t>
+      </w:r>
+    </w:p>
+    <w:p>
+      <w:pPr>
+        <w:pStyle w:val="SourceCode"/>
+        <w:rPr>
+          <w:sz w:val="16"/>
+          <w:szCs w:val="16"/>
+          <w:lang w:eastAsia="de-AT"/>
+        </w:rPr>
+      </w:pPr>
+      <w:r>
+        <w:rPr>
+          <w:sz w:val="16"/>
+          <w:szCs w:val="16"/>
           <w:lang w:val="en-US" w:eastAsia="de-AT"/>
         </w:rPr>
         <w:t xml:space="preserve">    </w:t>
       </w:r>
       <w:r>
         <w:rPr>
-          <w:color w:val="0000FF"/>
-          <w:lang w:val="en-US" w:eastAsia="de-AT"/>
-        </w:rPr>
-        <w:t>string</w:t>
-      </w:r>
-      <w:r>
-        <w:rPr>
-          <w:lang w:val="en-US" w:eastAsia="de-AT"/>
-        </w:rPr>
-        <w:t xml:space="preserve"> PropertyValues();</w:t>
+          <w:sz w:val="16"/>
+          <w:szCs w:val="16"/>
+          <w:lang w:eastAsia="de-AT"/>
+        </w:rPr>
+        <w:t>}</w:t>
       </w:r>
     </w:p>
     <w:p>
       <w:pPr>
         <w:pStyle w:val="SourceCode"/>
         <w:rPr>
-          <w:lang w:val="en-US" w:eastAsia="de-AT"/>
-        </w:rPr>
-      </w:pPr>
-      <w:r>
-        <w:rPr>
-          <w:lang w:val="en-US" w:eastAsia="de-AT"/>
+          <w:sz w:val="16"/>
+          <w:szCs w:val="16"/>
+          <w:lang w:eastAsia="de-AT"/>
+        </w:rPr>
+      </w:pPr>
+      <w:r>
+        <w:rPr>
+          <w:sz w:val="16"/>
+          <w:szCs w:val="16"/>
+          <w:lang w:eastAsia="de-AT"/>
         </w:rPr>
         <w:t xml:space="preserve">  }</w:t>
       </w:r>
@@ -7387,450 +8542,15 @@
       <w:pPr>
         <w:pStyle w:val="SourceCode"/>
         <w:rPr>
-          <w:lang w:val="en-US" w:eastAsia="de-AT"/>
-        </w:rPr>
-      </w:pPr>
-    </w:p>
-    <w:p>
-      <w:pPr>
-        <w:pStyle w:val="SourceCode"/>
-        <w:rPr>
-          <w:lang w:val="en-US" w:eastAsia="de-AT"/>
-        </w:rPr>
-      </w:pPr>
-      <w:r>
-        <w:rPr>
-          <w:lang w:val="en-US" w:eastAsia="de-AT"/>
-        </w:rPr>
-        <w:t xml:space="preserve">  </w:t>
-      </w:r>
-      <w:r>
-        <w:rPr>
-          <w:color w:val="0000FF"/>
-          <w:lang w:val="en-US" w:eastAsia="de-AT"/>
-        </w:rPr>
-        <w:t>public</w:t>
-      </w:r>
-      <w:r>
-        <w:rPr>
-          <w:lang w:val="en-US" w:eastAsia="de-AT"/>
-        </w:rPr>
-        <w:t xml:space="preserve"> </w:t>
-      </w:r>
-      <w:r>
-        <w:rPr>
-          <w:color w:val="0000FF"/>
-          <w:lang w:val="en-US" w:eastAsia="de-AT"/>
-        </w:rPr>
-        <w:t>class</w:t>
-      </w:r>
-      <w:r>
-        <w:rPr>
-          <w:lang w:val="en-US" w:eastAsia="de-AT"/>
-        </w:rPr>
-        <w:t xml:space="preserve"> </w:t>
-      </w:r>
-      <w:r>
-        <w:rPr>
-          <w:color w:val="008080"/>
-          <w:lang w:val="en-US" w:eastAsia="de-AT"/>
-        </w:rPr>
-        <w:t>PropertyValueStringChainMixin</w:t>
-      </w:r>
-      <w:r>
-        <w:rPr>
-          <w:lang w:val="en-US" w:eastAsia="de-AT"/>
-        </w:rPr>
-        <w:t xml:space="preserve">&lt;T&gt; : </w:t>
-      </w:r>
-      <w:r>
-        <w:rPr>
-          <w:color w:val="008080"/>
-          <w:lang w:val="en-US" w:eastAsia="de-AT"/>
-        </w:rPr>
-        <w:t>Mixin</w:t>
-      </w:r>
-      <w:r>
-        <w:rPr>
-          <w:lang w:val="en-US" w:eastAsia="de-AT"/>
-        </w:rPr>
-        <w:t xml:space="preserve">&lt;T&gt;, IPropertyValueProvider </w:t>
-      </w:r>
-      <w:r>
-        <w:rPr>
-          <w:color w:val="0000FF"/>
-          <w:lang w:val="en-US" w:eastAsia="de-AT"/>
-        </w:rPr>
-        <w:t>where</w:t>
-      </w:r>
-      <w:r>
-        <w:rPr>
-          <w:lang w:val="en-US" w:eastAsia="de-AT"/>
-        </w:rPr>
-        <w:t xml:space="preserve"> T : </w:t>
-      </w:r>
-      <w:r>
-        <w:rPr>
-          <w:color w:val="0000FF"/>
-          <w:lang w:val="en-US" w:eastAsia="de-AT"/>
-        </w:rPr>
-        <w:t>class</w:t>
-      </w:r>
-    </w:p>
-    <w:p>
-      <w:pPr>
-        <w:pStyle w:val="SourceCode"/>
-        <w:rPr>
-          <w:lang w:val="en-US" w:eastAsia="de-AT"/>
-        </w:rPr>
-      </w:pPr>
-      <w:r>
-        <w:rPr>
-          <w:lang w:val="en-US" w:eastAsia="de-AT"/>
-        </w:rPr>
-        <w:t xml:space="preserve">  {</w:t>
-      </w:r>
-    </w:p>
-    <w:p>
-      <w:pPr>
-        <w:pStyle w:val="SourceCode"/>
-        <w:rPr>
-          <w:lang w:val="en-US" w:eastAsia="de-AT"/>
-        </w:rPr>
-      </w:pPr>
-      <w:r>
-        <w:rPr>
-          <w:lang w:val="en-US" w:eastAsia="de-AT"/>
-        </w:rPr>
-        <w:t xml:space="preserve">    </w:t>
-      </w:r>
-      <w:r>
-        <w:rPr>
-          <w:color w:val="0000FF"/>
-          <w:lang w:val="en-US" w:eastAsia="de-AT"/>
-        </w:rPr>
-        <w:t>public</w:t>
-      </w:r>
-      <w:r>
-        <w:rPr>
-          <w:lang w:val="en-US" w:eastAsia="de-AT"/>
-        </w:rPr>
-        <w:t xml:space="preserve"> </w:t>
-      </w:r>
-      <w:r>
-        <w:rPr>
-          <w:color w:val="0000FF"/>
-          <w:lang w:val="en-US" w:eastAsia="de-AT"/>
-        </w:rPr>
-        <w:t>string</w:t>
-      </w:r>
-      <w:r>
-        <w:rPr>
-          <w:lang w:val="en-US" w:eastAsia="de-AT"/>
-        </w:rPr>
-        <w:t xml:space="preserve"> PropertyValues()</w:t>
-      </w:r>
-    </w:p>
-    <w:p>
-      <w:pPr>
-        <w:pStyle w:val="SourceCode"/>
-        <w:rPr>
-          <w:lang w:val="en-US" w:eastAsia="de-AT"/>
-        </w:rPr>
-      </w:pPr>
-      <w:r>
-        <w:rPr>
-          <w:lang w:val="en-US" w:eastAsia="de-AT"/>
-        </w:rPr>
-        <w:t xml:space="preserve">    {</w:t>
-      </w:r>
-    </w:p>
-    <w:p>
-      <w:pPr>
-        <w:pStyle w:val="SourceCode"/>
-        <w:rPr>
-          <w:lang w:val="en-US" w:eastAsia="de-AT"/>
-        </w:rPr>
-      </w:pPr>
-      <w:r>
-        <w:rPr>
-          <w:lang w:val="en-US" w:eastAsia="de-AT"/>
-        </w:rPr>
-        <w:t xml:space="preserve">        </w:t>
-      </w:r>
-      <w:r>
-        <w:rPr>
-          <w:color w:val="008080"/>
-          <w:lang w:val="en-US" w:eastAsia="de-AT"/>
-        </w:rPr>
-        <w:t>StringBuilder</w:t>
-      </w:r>
-      <w:r>
-        <w:rPr>
-          <w:lang w:val="en-US" w:eastAsia="de-AT"/>
-        </w:rPr>
-        <w:t xml:space="preserve"> stringBuilder = </w:t>
-      </w:r>
-      <w:r>
-        <w:rPr>
-          <w:color w:val="0000FF"/>
-          <w:lang w:val="en-US" w:eastAsia="de-AT"/>
-        </w:rPr>
-        <w:t>new</w:t>
-      </w:r>
-      <w:r>
-        <w:rPr>
-          <w:lang w:val="en-US" w:eastAsia="de-AT"/>
-        </w:rPr>
-        <w:t xml:space="preserve"> </w:t>
-      </w:r>
-      <w:r>
-        <w:rPr>
-          <w:color w:val="008080"/>
-          <w:lang w:val="en-US" w:eastAsia="de-AT"/>
-        </w:rPr>
-        <w:t>StringBuilder</w:t>
-      </w:r>
-      <w:r>
-        <w:rPr>
-          <w:lang w:val="en-US" w:eastAsia="de-AT"/>
-        </w:rPr>
-        <w:t>();</w:t>
-      </w:r>
-    </w:p>
-    <w:p>
-      <w:pPr>
-        <w:pStyle w:val="SourceCode"/>
-        <w:rPr>
-          <w:lang w:val="en-US" w:eastAsia="de-AT"/>
-        </w:rPr>
-      </w:pPr>
-      <w:r>
-        <w:rPr>
-          <w:lang w:val="en-US" w:eastAsia="de-AT"/>
-        </w:rPr>
-        <w:t xml:space="preserve">        </w:t>
-      </w:r>
-      <w:r>
-        <w:rPr>
-          <w:color w:val="0000FF"/>
-          <w:lang w:val="en-US" w:eastAsia="de-AT"/>
-        </w:rPr>
-        <w:t>foreach</w:t>
-      </w:r>
-      <w:r>
-        <w:rPr>
-          <w:lang w:val="en-US" w:eastAsia="de-AT"/>
-        </w:rPr>
-        <w:t xml:space="preserve"> (</w:t>
-      </w:r>
-      <w:r>
-        <w:rPr>
-          <w:color w:val="008080"/>
-          <w:lang w:val="en-US" w:eastAsia="de-AT"/>
-        </w:rPr>
-        <w:t>PropertyInfo</w:t>
-      </w:r>
-      <w:r>
-        <w:rPr>
-          <w:lang w:val="en-US" w:eastAsia="de-AT"/>
-        </w:rPr>
-        <w:t xml:space="preserve"> propertyInfo </w:t>
-      </w:r>
-      <w:r>
-        <w:rPr>
-          <w:color w:val="0000FF"/>
-          <w:lang w:val="en-US" w:eastAsia="de-AT"/>
-        </w:rPr>
-        <w:t>in</w:t>
-      </w:r>
-      <w:r>
-        <w:rPr>
-          <w:lang w:val="en-US" w:eastAsia="de-AT"/>
-        </w:rPr>
-        <w:t xml:space="preserve"> This.GetType().GetProperties())</w:t>
-      </w:r>
-    </w:p>
-    <w:p>
-      <w:pPr>
-        <w:pStyle w:val="SourceCode"/>
-        <w:rPr>
-          <w:lang w:val="en-US" w:eastAsia="de-AT"/>
-        </w:rPr>
-      </w:pPr>
-      <w:r>
-        <w:rPr>
-          <w:lang w:val="en-US" w:eastAsia="de-AT"/>
-        </w:rPr>
-        <w:t xml:space="preserve">        {</w:t>
-      </w:r>
-    </w:p>
-    <w:p>
-      <w:pPr>
-        <w:pStyle w:val="SourceCode"/>
-        <w:rPr>
-          <w:lang w:val="en-US" w:eastAsia="de-AT"/>
-        </w:rPr>
-      </w:pPr>
-      <w:r>
-        <w:rPr>
-          <w:lang w:val="en-US" w:eastAsia="de-AT"/>
-        </w:rPr>
-        <w:t xml:space="preserve">            stringBuilder.Append(propertyInfo.Name);</w:t>
-      </w:r>
-    </w:p>
-    <w:p>
-      <w:pPr>
-        <w:pStyle w:val="SourceCode"/>
-        <w:rPr>
-          <w:lang w:val="en-US" w:eastAsia="de-AT"/>
-        </w:rPr>
-      </w:pPr>
-      <w:r>
-        <w:rPr>
-          <w:lang w:val="en-US" w:eastAsia="de-AT"/>
-        </w:rPr>
-        <w:t xml:space="preserve">            stringBuilder.Append(</w:t>
-      </w:r>
-      <w:r>
-        <w:rPr>
-          <w:color w:val="A31515"/>
-          <w:lang w:val="en-US" w:eastAsia="de-AT"/>
-        </w:rPr>
-        <w:t>": "</w:t>
-      </w:r>
-      <w:r>
-        <w:rPr>
-          <w:lang w:val="en-US" w:eastAsia="de-AT"/>
-        </w:rPr>
-        <w:t>);</w:t>
-      </w:r>
-    </w:p>
-    <w:p>
-      <w:pPr>
-        <w:pStyle w:val="SourceCode"/>
-        <w:rPr>
-          <w:lang w:val="en-US" w:eastAsia="de-AT"/>
-        </w:rPr>
-      </w:pPr>
-      <w:r>
-        <w:rPr>
-          <w:lang w:val="en-US" w:eastAsia="de-AT"/>
-        </w:rPr>
-        <w:t xml:space="preserve">            stringBuilder.Append(propertyInfo.GetValue(This, </w:t>
-      </w:r>
-      <w:r>
-        <w:rPr>
-          <w:color w:val="0000FF"/>
-          <w:lang w:val="en-US" w:eastAsia="de-AT"/>
-        </w:rPr>
-        <w:t>null</w:t>
-      </w:r>
-      <w:r>
-        <w:rPr>
-          <w:lang w:val="en-US" w:eastAsia="de-AT"/>
-        </w:rPr>
-        <w:t>));</w:t>
-      </w:r>
-    </w:p>
-    <w:p>
-      <w:pPr>
-        <w:pStyle w:val="SourceCode"/>
-        <w:rPr>
-          <w:lang w:val="en-US" w:eastAsia="de-AT"/>
-        </w:rPr>
-      </w:pPr>
-      <w:r>
-        <w:rPr>
-          <w:lang w:val="en-US" w:eastAsia="de-AT"/>
-        </w:rPr>
-        <w:t xml:space="preserve">            stringBuilder.AppendLine();</w:t>
-      </w:r>
-    </w:p>
-    <w:p>
-      <w:pPr>
-        <w:pStyle w:val="SourceCode"/>
-        <w:rPr>
-          <w:lang w:val="en-US" w:eastAsia="de-AT"/>
-        </w:rPr>
-      </w:pPr>
-      <w:r>
-        <w:rPr>
-          <w:lang w:val="en-US" w:eastAsia="de-AT"/>
-        </w:rPr>
-        <w:t xml:space="preserve">        }</w:t>
-      </w:r>
-    </w:p>
-    <w:p>
-      <w:pPr>
-        <w:pStyle w:val="SourceCode"/>
-        <w:rPr>
-          <w:lang w:val="en-US" w:eastAsia="de-AT"/>
-        </w:rPr>
-      </w:pPr>
-      <w:r>
-        <w:rPr>
-          <w:lang w:val="en-US" w:eastAsia="de-AT"/>
-        </w:rPr>
-        <w:t xml:space="preserve">        </w:t>
-      </w:r>
-      <w:r>
-        <w:rPr>
-          <w:color w:val="0000FF"/>
-          <w:lang w:val="en-US" w:eastAsia="de-AT"/>
-        </w:rPr>
-        <w:t>return</w:t>
-      </w:r>
-      <w:r>
-        <w:rPr>
-          <w:lang w:val="en-US" w:eastAsia="de-AT"/>
-        </w:rPr>
-        <w:t xml:space="preserve"> stringBuilder.ToString();</w:t>
-      </w:r>
-    </w:p>
-    <w:p>
-      <w:pPr>
-        <w:pStyle w:val="SourceCode"/>
-        <w:rPr>
+          <w:sz w:val="16"/>
+          <w:szCs w:val="16"/>
           <w:lang w:eastAsia="de-AT"/>
         </w:rPr>
       </w:pPr>
       <w:r>
         <w:rPr>
-          <w:lang w:val="en-US" w:eastAsia="de-AT"/>
-        </w:rPr>
-        <w:t xml:space="preserve">    </w:t>
-      </w:r>
-      <w:r>
-        <w:rPr>
-          <w:lang w:eastAsia="de-AT"/>
-        </w:rPr>
-        <w:t>}</w:t>
-      </w:r>
-    </w:p>
-    <w:p>
-      <w:pPr>
-        <w:pStyle w:val="SourceCode"/>
-        <w:rPr>
-          <w:lang w:eastAsia="de-AT"/>
-        </w:rPr>
-      </w:pPr>
-      <w:r>
-        <w:rPr>
-          <w:lang w:eastAsia="de-AT"/>
-        </w:rPr>
-        <w:t xml:space="preserve">  }</w:t>
-      </w:r>
-    </w:p>
-    <w:p>
-      <w:pPr>
-        <w:pStyle w:val="SourceCode"/>
-        <w:rPr>
-          <w:lang w:eastAsia="de-AT"/>
-        </w:rPr>
-      </w:pPr>
-      <w:r>
-        <w:rPr>
+          <w:sz w:val="16"/>
+          <w:szCs w:val="16"/>
           <w:lang w:eastAsia="de-AT"/>
         </w:rPr>
         <w:t>}</w:t>
@@ -7901,7 +8621,6 @@
           <w:szCs w:val="19"/>
           <w:lang w:eastAsia="de-AT"/>
         </w:rPr>
-        <w:lastRenderedPageBreak/>
         <w:t>[</w:t>
       </w:r>
       <w:proofErr w:type="spellStart"/>
@@ -7995,7 +8714,7 @@
           <w:lang w:val="en-US"/>
         </w:rPr>
       </w:pPr>
-      <w:bookmarkStart w:id="23" w:name="_Toc283191554"/>
+      <w:bookmarkStart w:id="23" w:name="_Toc288643352"/>
       <w:r>
         <w:rPr>
           <w:rFonts w:eastAsia="Arial Unicode MS"/>
@@ -8149,11 +8868,15 @@
       <w:pPr>
         <w:pStyle w:val="SourceCode"/>
         <w:rPr>
+          <w:sz w:val="16"/>
+          <w:szCs w:val="16"/>
           <w:lang w:eastAsia="de-AT"/>
         </w:rPr>
       </w:pPr>
       <w:r>
         <w:rPr>
+          <w:sz w:val="16"/>
+          <w:szCs w:val="16"/>
           <w:lang w:eastAsia="de-AT"/>
         </w:rPr>
         <w:t>GetProperties(</w:t>
@@ -8163,18 +8886,24 @@
       <w:pPr>
         <w:pStyle w:val="SourceCode"/>
         <w:rPr>
+          <w:sz w:val="16"/>
+          <w:szCs w:val="16"/>
           <w:lang w:eastAsia="de-AT"/>
         </w:rPr>
       </w:pPr>
       <w:r>
         <w:rPr>
           <w:color w:val="2B91AF"/>
+          <w:sz w:val="16"/>
+          <w:szCs w:val="16"/>
           <w:lang w:eastAsia="de-AT"/>
         </w:rPr>
         <w:t>BindingFlags</w:t>
       </w:r>
       <w:r>
         <w:rPr>
+          <w:sz w:val="16"/>
+          <w:szCs w:val="16"/>
           <w:lang w:eastAsia="de-AT"/>
         </w:rPr>
         <w:t>.Public|</w:t>
@@ -8182,12 +8911,16 @@
       <w:r>
         <w:rPr>
           <w:color w:val="2B91AF"/>
+          <w:sz w:val="16"/>
+          <w:szCs w:val="16"/>
           <w:lang w:eastAsia="de-AT"/>
         </w:rPr>
         <w:t>BindingFlags</w:t>
       </w:r>
       <w:r>
         <w:rPr>
+          <w:sz w:val="16"/>
+          <w:szCs w:val="16"/>
           <w:lang w:eastAsia="de-AT"/>
         </w:rPr>
         <w:t>.NonPublic|</w:t>
@@ -8195,12 +8928,16 @@
       <w:r>
         <w:rPr>
           <w:color w:val="2B91AF"/>
+          <w:sz w:val="16"/>
+          <w:szCs w:val="16"/>
           <w:lang w:eastAsia="de-AT"/>
         </w:rPr>
         <w:t>BindingFlags</w:t>
       </w:r>
       <w:r>
         <w:rPr>
+          <w:sz w:val="16"/>
+          <w:szCs w:val="16"/>
           <w:lang w:eastAsia="de-AT"/>
         </w:rPr>
         <w:t>.Instance))</w:t>
@@ -8287,24 +9024,28 @@
       <w:r>
         <w:rPr>
           <w:rStyle w:val="InlineSource"/>
+          <w:lang w:val="en-US"/>
         </w:rPr>
         <w:t>if (</w:t>
       </w:r>
       <w:r>
         <w:rPr>
           <w:rStyle w:val="InlineSource"/>
+          <w:lang w:val="en-US"/>
         </w:rPr>
         <w:t xml:space="preserve">propertyInfo.Name </w:t>
       </w:r>
       <w:r>
         <w:rPr>
           <w:rStyle w:val="InlineSource"/>
+          <w:lang w:val="en-US"/>
         </w:rPr>
         <w:t>!</w:t>
       </w:r>
       <w:r>
         <w:rPr>
           <w:rStyle w:val="InlineSource"/>
+          <w:lang w:val="en-US"/>
         </w:rPr>
         <w:t>= "PropertyValues")</w:t>
       </w:r>
@@ -8352,6 +9093,7 @@
         <w:rPr>
           <w:lang w:val="en-US"/>
         </w:rPr>
+        <w:lastRenderedPageBreak/>
         <w:t>If you have solved the problem via if (</w:t>
       </w:r>
       <w:proofErr w:type="gramStart"/>
@@ -8421,11 +9163,15 @@
       <w:pPr>
         <w:pStyle w:val="SourceCode"/>
         <w:rPr>
-          <w:lang w:val="en-US"/>
-        </w:rPr>
-      </w:pPr>
-      <w:r>
-        <w:rPr>
+          <w:sz w:val="16"/>
+          <w:szCs w:val="16"/>
+          <w:lang w:val="en-US"/>
+        </w:rPr>
+      </w:pPr>
+      <w:r>
+        <w:rPr>
+          <w:sz w:val="16"/>
+          <w:szCs w:val="16"/>
           <w:lang w:val="en-US"/>
         </w:rPr>
         <w:t xml:space="preserve">public class </w:t>
@@ -8433,12 +9179,16 @@
       <w:r>
         <w:rPr>
           <w:color w:val="008080"/>
+          <w:sz w:val="16"/>
+          <w:szCs w:val="16"/>
           <w:lang w:val="en-US"/>
         </w:rPr>
         <w:t>PropertyValueStringChainMixin</w:t>
       </w:r>
       <w:r>
         <w:rPr>
+          <w:sz w:val="16"/>
+          <w:szCs w:val="16"/>
           <w:lang w:val="en-US"/>
         </w:rPr>
         <w:t xml:space="preserve">&lt;T&gt; : </w:t>
@@ -8446,12 +9196,16 @@
       <w:r>
         <w:rPr>
           <w:color w:val="008080"/>
+          <w:sz w:val="16"/>
+          <w:szCs w:val="16"/>
           <w:lang w:val="en-US"/>
         </w:rPr>
         <w:t>Mixin</w:t>
       </w:r>
       <w:r>
         <w:rPr>
+          <w:sz w:val="16"/>
+          <w:szCs w:val="16"/>
           <w:lang w:val="en-US"/>
         </w:rPr>
         <w:t xml:space="preserve">&lt;T&gt;, </w:t>
@@ -8459,12 +9213,16 @@
       <w:r>
         <w:rPr>
           <w:color w:val="2B91AF"/>
+          <w:sz w:val="16"/>
+          <w:szCs w:val="16"/>
           <w:lang w:val="en-US"/>
         </w:rPr>
         <w:t>IPropertyValue</w:t>
       </w:r>
       <w:r>
         <w:rPr>
+          <w:sz w:val="16"/>
+          <w:szCs w:val="16"/>
           <w:lang w:val="en-US"/>
         </w:rPr>
         <w:t xml:space="preserve"> where T : class</w:t>
@@ -8481,100 +9239,110 @@
         <w:rPr>
           <w:lang w:val="en-US"/>
         </w:rPr>
-        <w:t xml:space="preserve">Do you know what the </w:t>
-      </w:r>
-      <w:proofErr w:type="spellStart"/>
-      <w:r>
-        <w:rPr>
-          <w:lang w:val="en-US"/>
-        </w:rPr>
-        <w:t>keysword</w:t>
-      </w:r>
-      <w:proofErr w:type="spellEnd"/>
-      <w:r>
-        <w:rPr>
-          <w:lang w:val="en-US"/>
+        <w:t>Do you know what the key</w:t>
+      </w:r>
+      <w:bookmarkStart w:id="24" w:name="_GoBack"/>
+      <w:bookmarkEnd w:id="24"/>
+      <w:r>
+        <w:rPr>
+          <w:lang w:val="en-US"/>
+        </w:rPr>
+        <w:t xml:space="preserve">word </w:t>
+      </w:r>
+      <w:r>
+        <w:rPr>
+          <w:rStyle w:val="InlineSource"/>
+          <w:lang w:val="en-US"/>
+        </w:rPr>
+        <w:t>where</w:t>
+      </w:r>
+      <w:r>
+        <w:rPr>
+          <w:lang w:val="en-US"/>
+        </w:rPr>
+        <w:t xml:space="preserve"> means?</w:t>
+      </w:r>
+    </w:p>
+    <w:p>
+      <w:pPr>
+        <w:pStyle w:val="Bullet1"/>
+        <w:rPr>
+          <w:lang w:val="en-US"/>
+        </w:rPr>
+      </w:pPr>
+      <w:r>
+        <w:rPr>
+          <w:lang w:val="en-US"/>
+        </w:rPr>
+        <w:t xml:space="preserve">Is it possible to change the constructor in the following way? </w:t>
+      </w:r>
+    </w:p>
+    <w:p>
+      <w:pPr>
+        <w:pStyle w:val="SourceCode"/>
+        <w:rPr>
+          <w:color w:val="2B91AF"/>
+          <w:sz w:val="16"/>
+          <w:szCs w:val="16"/>
+          <w:lang w:val="en-US" w:eastAsia="de-AT"/>
+        </w:rPr>
+      </w:pPr>
+      <w:r>
+        <w:rPr>
+          <w:color w:val="0000FF"/>
+          <w:sz w:val="16"/>
+          <w:szCs w:val="16"/>
+          <w:lang w:val="en-US" w:eastAsia="de-AT"/>
+        </w:rPr>
+        <w:t>public</w:t>
+      </w:r>
+      <w:r>
+        <w:rPr>
+          <w:sz w:val="16"/>
+          <w:szCs w:val="16"/>
+          <w:lang w:val="en-US" w:eastAsia="de-AT"/>
         </w:rPr>
         <w:t xml:space="preserve"> </w:t>
       </w:r>
       <w:r>
         <w:rPr>
-          <w:rStyle w:val="InlineSource"/>
-          <w:lang w:val="en-US"/>
-        </w:rPr>
-        <w:t>where</w:t>
-      </w:r>
-      <w:r>
-        <w:rPr>
-          <w:lang w:val="en-US"/>
-        </w:rPr>
-        <w:t xml:space="preserve"> means?</w:t>
-      </w:r>
-    </w:p>
-    <w:p>
-      <w:pPr>
-        <w:pStyle w:val="Bullet1"/>
-        <w:rPr>
-          <w:lang w:val="en-US"/>
-        </w:rPr>
-      </w:pPr>
-      <w:r>
-        <w:rPr>
-          <w:lang w:val="en-US"/>
-        </w:rPr>
-        <w:t xml:space="preserve">Is it possible to change the constructor in the following way? </w:t>
-      </w:r>
-    </w:p>
-    <w:p>
-      <w:pPr>
-        <w:pStyle w:val="SourceCode"/>
+          <w:color w:val="0000FF"/>
+          <w:sz w:val="16"/>
+          <w:szCs w:val="16"/>
+          <w:lang w:val="en-US" w:eastAsia="de-AT"/>
+        </w:rPr>
+        <w:t>class</w:t>
+      </w:r>
+      <w:r>
+        <w:rPr>
+          <w:sz w:val="16"/>
+          <w:szCs w:val="16"/>
+          <w:lang w:val="en-US" w:eastAsia="de-AT"/>
+        </w:rPr>
+        <w:t xml:space="preserve"> PropertyValueStringChainMixin : Mixin&lt;</w:t>
+      </w:r>
+      <w:r>
+        <w:rPr>
+          <w:color w:val="0000FF"/>
+          <w:sz w:val="16"/>
+          <w:szCs w:val="16"/>
+          <w:lang w:val="en-US" w:eastAsia="de-AT"/>
+        </w:rPr>
+        <w:t>object</w:t>
+      </w:r>
+      <w:r>
+        <w:rPr>
+          <w:sz w:val="16"/>
+          <w:szCs w:val="16"/>
+          <w:lang w:val="en-US" w:eastAsia="de-AT"/>
+        </w:rPr>
+        <w:t xml:space="preserve">&gt;, </w:t>
+      </w:r>
+      <w:r>
         <w:rPr>
           <w:color w:val="2B91AF"/>
-          <w:lang w:val="en-US" w:eastAsia="de-AT"/>
-        </w:rPr>
-      </w:pPr>
-      <w:r>
-        <w:rPr>
-          <w:color w:val="0000FF"/>
-          <w:lang w:val="en-US" w:eastAsia="de-AT"/>
-        </w:rPr>
-        <w:t>public</w:t>
-      </w:r>
-      <w:r>
-        <w:rPr>
-          <w:lang w:val="en-US" w:eastAsia="de-AT"/>
-        </w:rPr>
-        <w:t xml:space="preserve"> </w:t>
-      </w:r>
-      <w:r>
-        <w:rPr>
-          <w:color w:val="0000FF"/>
-          <w:lang w:val="en-US" w:eastAsia="de-AT"/>
-        </w:rPr>
-        <w:t>class</w:t>
-      </w:r>
-      <w:r>
-        <w:rPr>
-          <w:lang w:val="en-US" w:eastAsia="de-AT"/>
-        </w:rPr>
-        <w:t xml:space="preserve"> PropertyValueStringChainMixin : Mixin&lt;</w:t>
-      </w:r>
-      <w:r>
-        <w:rPr>
-          <w:color w:val="0000FF"/>
-          <w:lang w:val="en-US" w:eastAsia="de-AT"/>
-        </w:rPr>
-        <w:t>object</w:t>
-      </w:r>
-      <w:r>
-        <w:rPr>
-          <w:lang w:val="en-US" w:eastAsia="de-AT"/>
-        </w:rPr>
-        <w:t xml:space="preserve">&gt;, </w:t>
-      </w:r>
-      <w:r>
-        <w:rPr>
-          <w:color w:val="2B91AF"/>
+          <w:sz w:val="16"/>
+          <w:szCs w:val="16"/>
           <w:lang w:val="en-US" w:eastAsia="de-AT"/>
         </w:rPr>
         <w:t>IPropertyValueProvider</w:t>
@@ -8584,12 +9352,12 @@
       <w:pPr>
         <w:pStyle w:val="Heading1"/>
       </w:pPr>
-      <w:bookmarkStart w:id="24" w:name="_Toc283191555"/>
+      <w:bookmarkStart w:id="25" w:name="_Toc288643353"/>
       <w:bookmarkEnd w:id="17"/>
       <w:r>
         <w:t>Lab Summary</w:t>
       </w:r>
-      <w:bookmarkEnd w:id="24"/>
+      <w:bookmarkEnd w:id="25"/>
     </w:p>
     <w:p>
       <w:pPr>
@@ -8966,7 +9734,7 @@
         </w:rPr>
         <w:t xml:space="preserve">On </w:t>
       </w:r>
-      <w:hyperlink r:id="rId16" w:history="1">
+      <w:hyperlink r:id="rId17" w:history="1">
         <w:r>
           <w:rPr>
             <w:rStyle w:val="Hyperlink"/>
@@ -9012,7 +9780,7 @@
         </w:rPr>
         <w:t xml:space="preserve">Read the blogs on </w:t>
       </w:r>
-      <w:hyperlink r:id="rId17" w:history="1">
+      <w:hyperlink r:id="rId18" w:history="1">
         <w:r>
           <w:rPr>
             <w:rStyle w:val="Hyperlink"/>
@@ -9049,487 +9817,13 @@
         </w:rPr>
         <w:t xml:space="preserve"> are generated. Take care: Reading the most essential parts book also with good background experience may take a lot of time. Plan this for an extended research time and prepare enough coffee.</w:t>
       </w:r>
-    </w:p>
-    <w:p>
-      <w:pPr>
-        <w:pStyle w:val="Heading1"/>
-      </w:pPr>
-      <w:bookmarkStart w:id="25" w:name="_Toc283191556"/>
+      <w:bookmarkEnd w:id="7"/>
       <w:bookmarkEnd w:id="8"/>
       <w:bookmarkEnd w:id="9"/>
-      <w:bookmarkEnd w:id="10"/>
-      <w:r>
-        <w:lastRenderedPageBreak/>
-        <w:t>Common Practices</w:t>
-      </w:r>
-      <w:bookmarkEnd w:id="25"/>
-    </w:p>
-    <w:p>
-      <w:pPr>
-        <w:pStyle w:val="Heading2"/>
-      </w:pPr>
-      <w:bookmarkStart w:id="26" w:name="_Ref282496399"/>
-      <w:bookmarkStart w:id="27" w:name="_Toc283191557"/>
-      <w:proofErr w:type="spellStart"/>
-      <w:r>
-        <w:t>Getting</w:t>
-      </w:r>
-      <w:proofErr w:type="spellEnd"/>
-      <w:r>
-        <w:t xml:space="preserve"> </w:t>
-      </w:r>
-      <w:proofErr w:type="spellStart"/>
-      <w:r>
-        <w:t>re</w:t>
-      </w:r>
-      <w:proofErr w:type="spellEnd"/>
-      <w:r>
-        <w:t>-motion</w:t>
-      </w:r>
-      <w:bookmarkEnd w:id="26"/>
-      <w:bookmarkEnd w:id="27"/>
-    </w:p>
-    <w:p>
-      <w:pPr>
-        <w:pStyle w:val="BodyText"/>
-        <w:rPr>
-          <w:rStyle w:val="Hyperlink"/>
-          <w:lang w:val="en-US" w:eastAsia="en-US" w:bidi="he-IL"/>
-        </w:rPr>
-      </w:pPr>
-      <w:r>
-        <w:rPr>
-          <w:lang w:val="en-US"/>
-        </w:rPr>
-        <w:t>For all exam</w:t>
-      </w:r>
-      <w:r>
-        <w:rPr>
-          <w:lang w:val="en-US"/>
-        </w:rPr>
-        <w:t xml:space="preserve">ples, the re-motion binaries are required. </w:t>
-      </w:r>
-      <w:r>
-        <w:rPr>
-          <w:lang w:val="en-US"/>
-        </w:rPr>
-        <w:t xml:space="preserve">You can either build them or </w:t>
-      </w:r>
-      <w:r>
-        <w:rPr>
-          <w:lang w:val="en-US"/>
-        </w:rPr>
-        <w:t>download</w:t>
-      </w:r>
-      <w:r>
-        <w:rPr>
-          <w:lang w:val="en-US"/>
-        </w:rPr>
-        <w:t xml:space="preserve"> them via the </w:t>
-      </w:r>
-      <w:r>
-        <w:rPr>
-          <w:lang w:val="en-US"/>
-        </w:rPr>
-        <w:t>build</w:t>
-      </w:r>
-      <w:r>
-        <w:rPr>
-          <w:lang w:val="en-US"/>
-        </w:rPr>
-        <w:t xml:space="preserve"> page (</w:t>
-      </w:r>
-      <w:hyperlink r:id="rId18" w:history="1">
-        <w:r>
-          <w:rPr>
-            <w:rStyle w:val="Hyperlink"/>
-            <w:lang w:val="en-US" w:eastAsia="en-US" w:bidi="he-IL"/>
-          </w:rPr>
-          <w:t>https://www.re-motion.org/builds/</w:t>
-        </w:r>
-      </w:hyperlink>
-      <w:r>
-        <w:rPr>
-          <w:rStyle w:val="Hyperlink"/>
-          <w:lang w:val="en-US" w:eastAsia="en-US" w:bidi="he-IL"/>
-        </w:rPr>
-        <w:t>)</w:t>
-      </w:r>
-    </w:p>
-    <w:p>
-      <w:pPr>
-        <w:pStyle w:val="BodyText"/>
-        <w:rPr>
-          <w:lang w:val="en-US"/>
-        </w:rPr>
-      </w:pPr>
-      <w:r>
-        <w:rPr>
-          <w:lang w:val="en-US"/>
-        </w:rPr>
-        <w:t xml:space="preserve">If you are not sure where to put the binaries, please read </w:t>
-      </w:r>
-      <w:r>
-        <w:rPr>
-          <w:lang w:val="en-US"/>
-        </w:rPr>
-        <w:fldChar w:fldCharType="begin"/>
-      </w:r>
-      <w:r>
-        <w:rPr>
-          <w:lang w:val="en-US"/>
-        </w:rPr>
-        <w:instrText xml:space="preserve"> REF _Ref282594062 \h </w:instrText>
-      </w:r>
-      <w:r>
-        <w:rPr>
-          <w:lang w:val="en-US"/>
-        </w:rPr>
-      </w:r>
-      <w:r>
-        <w:rPr>
-          <w:lang w:val="en-US"/>
-        </w:rPr>
-        <w:fldChar w:fldCharType="separate"/>
-      </w:r>
-      <w:r>
-        <w:rPr>
-          <w:lang w:val="en-US"/>
-        </w:rPr>
-        <w:t>Adding references</w:t>
-      </w:r>
-      <w:r>
-        <w:rPr>
-          <w:lang w:val="en-US"/>
-        </w:rPr>
-        <w:fldChar w:fldCharType="end"/>
-      </w:r>
-      <w:r>
-        <w:rPr>
-          <w:lang w:val="en-US"/>
-        </w:rPr>
-        <w:t>.</w:t>
-      </w:r>
-    </w:p>
-    <w:p>
-      <w:pPr>
-        <w:pStyle w:val="BodyText"/>
-        <w:rPr>
-          <w:lang w:val="en-US"/>
-        </w:rPr>
-      </w:pPr>
-      <w:r>
-        <w:rPr>
-          <w:lang w:val="en-US"/>
-        </w:rPr>
-        <w:t xml:space="preserve">If you want to build re-motion, you have to get a version from the following subversion repository: </w:t>
-      </w:r>
-      <w:hyperlink r:id="rId19" w:history="1">
-        <w:r>
-          <w:rPr>
-            <w:rStyle w:val="Hyperlink"/>
-            <w:lang w:val="en-US"/>
-          </w:rPr>
-          <w:t>https://svn.re-motion.org/svn/Remotion/</w:t>
-        </w:r>
-      </w:hyperlink>
-      <w:r>
-        <w:rPr>
-          <w:rStyle w:val="Hyperlink"/>
-          <w:lang w:val="en-US"/>
-        </w:rPr>
-        <w:t>.</w:t>
-      </w:r>
-    </w:p>
-    <w:p>
-      <w:pPr>
-        <w:pStyle w:val="BodyText"/>
-        <w:rPr>
-          <w:lang w:val="en-US"/>
-        </w:rPr>
-      </w:pPr>
-      <w:r>
-        <w:rPr>
-          <w:lang w:val="en-US"/>
-        </w:rPr>
-        <w:t xml:space="preserve">In most cases, the trunk build is </w:t>
-      </w:r>
-      <w:r>
-        <w:rPr>
-          <w:lang w:val="en-US"/>
-        </w:rPr>
-        <w:t>sufficient</w:t>
-      </w:r>
-      <w:r>
-        <w:rPr>
-          <w:lang w:val="en-US"/>
-        </w:rPr>
-        <w:t xml:space="preserve">. If you do not want to work with a trunk build, you might want to get the build with that this HOL was tested: </w:t>
-      </w:r>
-      <w:hyperlink r:id="rId20" w:history="1">
-        <w:r>
-          <w:rPr>
-            <w:rStyle w:val="Hyperlink"/>
-            <w:lang w:val="en-US"/>
-          </w:rPr>
-          <w:t>https://svn.re-motion.org/svn/Remotion/tags/1.13.87</w:t>
-        </w:r>
-      </w:hyperlink>
-    </w:p>
-    <w:p>
-      <w:pPr>
-        <w:pStyle w:val="BodyText"/>
-        <w:rPr>
-          <w:lang w:val="en-US"/>
-        </w:rPr>
-      </w:pPr>
-      <w:r>
-        <w:rPr>
-          <w:lang w:val="en-US"/>
-        </w:rPr>
-        <w:t>Please read „</w:t>
-      </w:r>
-      <w:r>
-        <w:rPr>
-          <w:lang w:val="en-US"/>
-        </w:rPr>
-        <w:t>How to build.txt</w:t>
-      </w:r>
-      <w:r>
-        <w:rPr>
-          <w:lang w:val="en-US"/>
-        </w:rPr>
-        <w:t>“(</w:t>
-      </w:r>
-      <w:r>
-        <w:rPr>
-          <w:lang w:val="en-US"/>
-        </w:rPr>
-        <w:t>found in the base directory of the repository)</w:t>
-      </w:r>
-      <w:r>
-        <w:rPr>
-          <w:lang w:val="en-US"/>
-        </w:rPr>
-        <w:t xml:space="preserve"> </w:t>
-      </w:r>
-      <w:r>
-        <w:rPr>
-          <w:lang w:val="en-US"/>
-        </w:rPr>
-        <w:t>before your build.</w:t>
-      </w:r>
-      <w:r>
-        <w:rPr>
-          <w:lang w:val="en-US"/>
-        </w:rPr>
-        <w:t xml:space="preserve"> </w:t>
-      </w:r>
-    </w:p>
-    <w:p>
-      <w:pPr>
-        <w:pStyle w:val="Heading2"/>
-      </w:pPr>
-      <w:bookmarkStart w:id="28" w:name="_Ref282591625"/>
-      <w:bookmarkStart w:id="29" w:name="_Ref282591646"/>
-      <w:bookmarkStart w:id="30" w:name="_Ref282594062"/>
-      <w:bookmarkStart w:id="31" w:name="_Toc283191558"/>
-      <w:proofErr w:type="spellStart"/>
-      <w:r>
-        <w:t>Adding</w:t>
-      </w:r>
-      <w:proofErr w:type="spellEnd"/>
-      <w:r>
-        <w:t xml:space="preserve"> </w:t>
-      </w:r>
-      <w:proofErr w:type="spellStart"/>
-      <w:r>
-        <w:t>references</w:t>
-      </w:r>
-      <w:bookmarkEnd w:id="28"/>
-      <w:bookmarkEnd w:id="29"/>
-      <w:bookmarkEnd w:id="30"/>
-      <w:bookmarkEnd w:id="31"/>
-      <w:proofErr w:type="spellEnd"/>
-    </w:p>
-    <w:p>
-      <w:pPr>
-        <w:pStyle w:val="BodyText"/>
-        <w:rPr>
-          <w:lang w:val="en-US"/>
-        </w:rPr>
-      </w:pPr>
-      <w:r>
-        <w:rPr>
-          <w:lang w:val="en-US"/>
-        </w:rPr>
-        <w:t>There are several ways to add binaries i</w:t>
-      </w:r>
-      <w:r>
-        <w:rPr>
-          <w:lang w:val="en-US"/>
-        </w:rPr>
-        <w:t>n folder hierarchy in a project</w:t>
-      </w:r>
-      <w:r>
-        <w:rPr>
-          <w:lang w:val="en-US"/>
-        </w:rPr>
-        <w:t>.</w:t>
-      </w:r>
-      <w:r>
-        <w:rPr>
-          <w:lang w:val="en-US"/>
-        </w:rPr>
-        <w:t xml:space="preserve"> </w:t>
-      </w:r>
-      <w:r>
-        <w:rPr>
-          <w:lang w:val="en-US"/>
-        </w:rPr>
-        <w:t>We propose the following way for all re-motion HOLs:</w:t>
-      </w:r>
-    </w:p>
-    <w:p>
-      <w:pPr>
-        <w:pStyle w:val="BodyText"/>
-        <w:rPr>
-          <w:lang w:val="en-US"/>
-        </w:rPr>
-      </w:pPr>
-      <w:r>
-        <w:rPr>
-          <w:lang w:val="en-US"/>
-        </w:rPr>
-        <w:t>Put them in a subfolder of your solution file alongside the subfolders for your projects:</w:t>
-      </w:r>
-    </w:p>
-    <w:p>
-      <w:pPr>
-        <w:pStyle w:val="Bullet1"/>
-        <w:rPr>
-          <w:lang w:val="en-US"/>
-        </w:rPr>
-      </w:pPr>
-      <w:r>
-        <w:t>./</w:t>
-      </w:r>
-      <w:proofErr w:type="spellStart"/>
-      <w:r>
-        <w:t>SolutionItems</w:t>
-      </w:r>
-      <w:proofErr w:type="spellEnd"/>
-      <w:r>
-        <w:t>/References</w:t>
-      </w:r>
-    </w:p>
-    <w:p>
-      <w:pPr>
-        <w:pStyle w:val="BodyText"/>
-        <w:rPr>
-          <w:lang w:val="en-US"/>
-        </w:rPr>
-      </w:pPr>
-      <w:r>
-        <w:rPr>
-          <w:lang w:val="en-US"/>
-        </w:rPr>
-        <w:t xml:space="preserve">Depending on the </w:t>
-      </w:r>
-      <w:r>
-        <w:rPr>
-          <w:lang w:val="en-US"/>
-        </w:rPr>
-        <w:t>number</w:t>
-      </w:r>
-      <w:r>
-        <w:rPr>
-          <w:lang w:val="en-US"/>
-        </w:rPr>
-        <w:t xml:space="preserve"> of d</w:t>
-      </w:r>
-      <w:r>
-        <w:rPr>
-          <w:lang w:val="en-US"/>
-        </w:rPr>
-        <w:t>ifferent assemblies and products</w:t>
-      </w:r>
-      <w:r>
-        <w:rPr>
-          <w:lang w:val="en-US"/>
-        </w:rPr>
-        <w:t xml:space="preserve"> you want to use on your project</w:t>
-      </w:r>
-      <w:r>
-        <w:rPr>
-          <w:lang w:val="en-US"/>
-        </w:rPr>
-        <w:t>,</w:t>
-      </w:r>
-      <w:r>
-        <w:rPr>
-          <w:lang w:val="en-US"/>
-        </w:rPr>
-        <w:t xml:space="preserve"> you might want to add subdirectories for each product</w:t>
-      </w:r>
-      <w:r>
-        <w:rPr>
-          <w:lang w:val="en-US"/>
-        </w:rPr>
-        <w:t>,</w:t>
-      </w:r>
-      <w:r>
-        <w:rPr>
-          <w:lang w:val="en-US"/>
-        </w:rPr>
-        <w:t xml:space="preserve"> too.</w:t>
-      </w:r>
-    </w:p>
-    <w:p>
-      <w:pPr>
-        <w:pStyle w:val="BodyText"/>
-        <w:rPr>
-          <w:lang w:val="en-US"/>
-        </w:rPr>
-      </w:pPr>
-      <w:r>
-        <w:rPr>
-          <w:lang w:val="en-US"/>
-        </w:rPr>
-        <w:t xml:space="preserve">This has the advantage that you can also add other stuff such as Tools, Scripts, </w:t>
-      </w:r>
-      <w:proofErr w:type="spellStart"/>
-      <w:r>
-        <w:rPr>
-          <w:lang w:val="en-US"/>
-        </w:rPr>
-        <w:t>etc</w:t>
-      </w:r>
-      <w:proofErr w:type="spellEnd"/>
-      <w:r>
-        <w:rPr>
-          <w:lang w:val="en-US"/>
-        </w:rPr>
-        <w:t xml:space="preserve"> to your </w:t>
-      </w:r>
-      <w:proofErr w:type="spellStart"/>
-      <w:r>
-        <w:rPr>
-          <w:lang w:val="en-US"/>
-        </w:rPr>
-        <w:t>SolutionItems</w:t>
-      </w:r>
-      <w:proofErr w:type="spellEnd"/>
-      <w:r>
-        <w:rPr>
-          <w:lang w:val="en-US"/>
-        </w:rPr>
-        <w:t xml:space="preserve"> directory.</w:t>
-      </w:r>
     </w:p>
     <w:sectPr>
-      <w:footerReference w:type="default" r:id="rId21"/>
-      <w:footerReference w:type="first" r:id="rId22"/>
+      <w:footerReference w:type="default" r:id="rId19"/>
+      <w:footerReference w:type="first" r:id="rId20"/>
       <w:pgSz w:w="11906" w:h="16838" w:code="9"/>
       <w:pgMar w:top="1383" w:right="851" w:bottom="1418" w:left="1701" w:header="227" w:footer="605" w:gutter="0"/>
       <w:pgNumType w:start="1"/>
@@ -9764,7 +10058,7 @@
         <w:rStyle w:val="PageNumber"/>
         <w:noProof/>
       </w:rPr>
-      <w:instrText>9</w:instrText>
+      <w:instrText>8</w:instrText>
     </w:r>
     <w:r>
       <w:rPr>
@@ -9783,7 +10077,7 @@
         <w:rStyle w:val="PageNumber"/>
         <w:noProof/>
       </w:rPr>
-      <w:t>9</w:t>
+      <w:t>8</w:t>
     </w:r>
     <w:r>
       <w:rPr>
@@ -9895,7 +10189,7 @@
         <w:rFonts w:cs="Arial"/>
         <w:noProof/>
       </w:rPr>
-      <w:t>6</w:t>
+      <w:t>2</w:t>
     </w:r>
     <w:r>
       <w:rPr>
@@ -9946,7 +10240,7 @@
         <w:rStyle w:val="PageNumber"/>
         <w:noProof/>
       </w:rPr>
-      <w:instrText>9</w:instrText>
+      <w:instrText>8</w:instrText>
     </w:r>
     <w:r>
       <w:rPr>
@@ -9971,7 +10265,7 @@
         <w:rStyle w:val="PageNumber"/>
         <w:noProof/>
       </w:rPr>
-      <w:t>6</w:t>
+      <w:t>5</w:t>
     </w:r>
     <w:r>
       <w:rPr>
@@ -10126,7 +10420,7 @@
         <w:rStyle w:val="PageNumber"/>
         <w:noProof/>
       </w:rPr>
-      <w:instrText>4</w:instrText>
+      <w:instrText>8</w:instrText>
     </w:r>
     <w:r>
       <w:rPr>
@@ -10151,7 +10445,7 @@
         <w:rStyle w:val="PageNumber"/>
         <w:noProof/>
       </w:rPr>
-      <w:t>1</w:t>
+      <w:t>5</w:t>
     </w:r>
     <w:r>
       <w:rPr>
@@ -17003,7 +17297,7 @@
 </file>
 
 <file path=customXml/itemProps1.xml><?xml version="1.0" encoding="utf-8"?>
-<ds:datastoreItem xmlns:ds="http://schemas.openxmlformats.org/officeDocument/2006/customXml" ds:itemID="{A64963C2-EEB5-4893-9278-73176355E4AA}">
+<ds:datastoreItem xmlns:ds="http://schemas.openxmlformats.org/officeDocument/2006/customXml" ds:itemID="{D53A2FE9-35AA-496B-B03A-DD5913836293}">
   <ds:schemaRefs>
     <ds:schemaRef ds:uri="http://schemas.openxmlformats.org/officeDocument/2006/bibliography"/>
   </ds:schemaRefs>
